--- a/Documentation/front page.docx
+++ b/Documentation/front page.docx
@@ -1,6 +1,6 @@
 
 <file path=word/document.xml><?xml version="1.0" encoding="utf-8"?>
-<w:document xmlns:wpc="http://schemas.microsoft.com/office/word/2010/wordprocessingCanvas" xmlns:mc="http://schemas.openxmlformats.org/markup-compatibility/2006" xmlns:o="urn:schemas-microsoft-com:office:office" xmlns:r="http://schemas.openxmlformats.org/officeDocument/2006/relationships" xmlns:m="http://schemas.openxmlformats.org/officeDocument/2006/math" xmlns:v="urn:schemas-microsoft-com:vml" xmlns:wp14="http://schemas.microsoft.com/office/word/2010/wordprocessingDrawing" xmlns:wp="http://schemas.openxmlformats.org/drawingml/2006/wordprocessingDrawing" xmlns:w10="urn:schemas-microsoft-com:office:word" xmlns:w="http://schemas.openxmlformats.org/wordprocessingml/2006/main" xmlns:w14="http://schemas.microsoft.com/office/word/2010/wordml" xmlns:w15="http://schemas.microsoft.com/office/word/2012/wordml" xmlns:wpg="http://schemas.microsoft.com/office/word/2010/wordprocessingGroup" xmlns:wpi="http://schemas.microsoft.com/office/word/2010/wordprocessingInk" xmlns:wne="http://schemas.microsoft.com/office/word/2006/wordml" xmlns:wps="http://schemas.microsoft.com/office/word/2010/wordprocessingShape" mc:Ignorable="w14 w15 wp14">
+<w:document xmlns:wpc="http://schemas.microsoft.com/office/word/2010/wordprocessingCanvas" xmlns:mc="http://schemas.openxmlformats.org/markup-compatibility/2006" xmlns:o="urn:schemas-microsoft-com:office:office" xmlns:r="http://schemas.openxmlformats.org/officeDocument/2006/relationships" xmlns:m="http://schemas.openxmlformats.org/officeDocument/2006/math" xmlns:v="urn:schemas-microsoft-com:vml" xmlns:wp14="http://schemas.microsoft.com/office/word/2010/wordprocessingDrawing" xmlns:wp="http://schemas.openxmlformats.org/drawingml/2006/wordprocessingDrawing" xmlns:w10="urn:schemas-microsoft-com:office:word" xmlns:w="http://schemas.openxmlformats.org/wordprocessingml/2006/main" xmlns:w14="http://schemas.microsoft.com/office/word/2010/wordml" xmlns:wpg="http://schemas.microsoft.com/office/word/2010/wordprocessingGroup" xmlns:wpi="http://schemas.microsoft.com/office/word/2010/wordprocessingInk" xmlns:wne="http://schemas.microsoft.com/office/word/2006/wordml" xmlns:wps="http://schemas.microsoft.com/office/word/2010/wordprocessingShape" mc:Ignorable="w14 wp14">
   <w:body>
     <w:p>
       <w:pPr>
@@ -278,9 +278,8 @@
           <w:sz w:val="28"/>
           <w:szCs w:val="28"/>
         </w:rPr>
-        <w:t>ASHOK MANOJ PHILIP (</w:t>
-      </w:r>
-      <w:proofErr w:type="spellStart"/>
+        <w:t>ASHOK MANOJ PHILIP (Reg No:170021094981</w:t>
+      </w:r>
       <w:r>
         <w:rPr>
           <w:rFonts w:ascii="Times New Roman" w:hAnsi="Times New Roman" w:cs="Times New Roman"/>
@@ -288,19 +287,19 @@
           <w:sz w:val="28"/>
           <w:szCs w:val="28"/>
         </w:rPr>
-        <w:t>Reg</w:t>
-      </w:r>
-      <w:proofErr w:type="spellEnd"/>
-      <w:r>
+        <w:t>)</w:t>
+      </w:r>
+    </w:p>
+    <w:p>
+      <w:pPr>
+        <w:jc w:val="center"/>
         <w:rPr>
           <w:rFonts w:ascii="Times New Roman" w:hAnsi="Times New Roman" w:cs="Times New Roman"/>
           <w:b/>
           <w:sz w:val="28"/>
           <w:szCs w:val="28"/>
         </w:rPr>
-        <w:t xml:space="preserve"> No</w:t>
-      </w:r>
-      <w:proofErr w:type="gramStart"/>
+      </w:pPr>
       <w:r>
         <w:rPr>
           <w:rFonts w:ascii="Times New Roman" w:hAnsi="Times New Roman" w:cs="Times New Roman"/>
@@ -308,9 +307,8 @@
           <w:sz w:val="28"/>
           <w:szCs w:val="28"/>
         </w:rPr>
-        <w:t>:170021094981</w:t>
-      </w:r>
-      <w:proofErr w:type="gramEnd"/>
+        <w:t>MUHAMMED ASHIK</w:t>
+      </w:r>
       <w:r>
         <w:rPr>
           <w:rFonts w:ascii="Times New Roman" w:hAnsi="Times New Roman" w:cs="Times New Roman"/>
@@ -318,19 +316,17 @@
           <w:sz w:val="28"/>
           <w:szCs w:val="28"/>
         </w:rPr>
-        <w:t>)</w:t>
-      </w:r>
-    </w:p>
-    <w:p>
-      <w:pPr>
-        <w:jc w:val="center"/>
+        <w:t xml:space="preserve"> (Reg No:</w:t>
+      </w:r>
+      <w:r>
         <w:rPr>
           <w:rFonts w:ascii="Times New Roman" w:hAnsi="Times New Roman" w:cs="Times New Roman"/>
           <w:b/>
           <w:sz w:val="28"/>
           <w:szCs w:val="28"/>
         </w:rPr>
-      </w:pPr>
+        <w:t>170021094995</w:t>
+      </w:r>
       <w:r>
         <w:rPr>
           <w:rFonts w:ascii="Times New Roman" w:hAnsi="Times New Roman" w:cs="Times New Roman"/>
@@ -338,18 +334,19 @@
           <w:sz w:val="28"/>
           <w:szCs w:val="28"/>
         </w:rPr>
-        <w:t>MUHAMMED ASHIK</w:t>
-      </w:r>
-      <w:r>
+        <w:t>)</w:t>
+      </w:r>
+    </w:p>
+    <w:p>
+      <w:pPr>
+        <w:spacing w:line="360" w:lineRule="auto"/>
         <w:rPr>
           <w:rFonts w:ascii="Times New Roman" w:hAnsi="Times New Roman" w:cs="Times New Roman"/>
           <w:b/>
           <w:sz w:val="28"/>
           <w:szCs w:val="28"/>
         </w:rPr>
-        <w:t xml:space="preserve"> (</w:t>
-      </w:r>
-      <w:proofErr w:type="spellStart"/>
+      </w:pPr>
       <w:r>
         <w:rPr>
           <w:rFonts w:ascii="Times New Roman" w:hAnsi="Times New Roman" w:cs="Times New Roman"/>
@@ -357,106 +354,7 @@
           <w:sz w:val="28"/>
           <w:szCs w:val="28"/>
         </w:rPr>
-        <w:t>Reg</w:t>
-      </w:r>
-      <w:proofErr w:type="spellEnd"/>
-      <w:r>
-        <w:rPr>
-          <w:rFonts w:ascii="Times New Roman" w:hAnsi="Times New Roman" w:cs="Times New Roman"/>
-          <w:b/>
-          <w:sz w:val="28"/>
-          <w:szCs w:val="28"/>
-        </w:rPr>
-        <w:t xml:space="preserve"> No</w:t>
-      </w:r>
-      <w:proofErr w:type="gramStart"/>
-      <w:r>
-        <w:rPr>
-          <w:rFonts w:ascii="Times New Roman" w:hAnsi="Times New Roman" w:cs="Times New Roman"/>
-          <w:b/>
-          <w:sz w:val="28"/>
-          <w:szCs w:val="28"/>
-        </w:rPr>
-        <w:t>:</w:t>
-      </w:r>
-      <w:r>
-        <w:rPr>
-          <w:rFonts w:ascii="Times New Roman" w:hAnsi="Times New Roman" w:cs="Times New Roman"/>
-          <w:b/>
-          <w:sz w:val="28"/>
-          <w:szCs w:val="28"/>
-        </w:rPr>
-        <w:t>170021094995</w:t>
-      </w:r>
-      <w:proofErr w:type="gramEnd"/>
-      <w:r>
-        <w:rPr>
-          <w:rFonts w:ascii="Times New Roman" w:hAnsi="Times New Roman" w:cs="Times New Roman"/>
-          <w:b/>
-          <w:sz w:val="28"/>
-          <w:szCs w:val="28"/>
-        </w:rPr>
-        <w:t>)</w:t>
-      </w:r>
-    </w:p>
-    <w:p>
-      <w:pPr>
-        <w:spacing w:line="360" w:lineRule="auto"/>
-        <w:rPr>
-          <w:rFonts w:ascii="Times New Roman" w:hAnsi="Times New Roman" w:cs="Times New Roman"/>
-          <w:b/>
-          <w:sz w:val="28"/>
-          <w:szCs w:val="28"/>
-        </w:rPr>
-      </w:pPr>
-      <w:r>
-        <w:rPr>
-          <w:rFonts w:ascii="Times New Roman" w:hAnsi="Times New Roman" w:cs="Times New Roman"/>
-          <w:b/>
-          <w:sz w:val="28"/>
-          <w:szCs w:val="28"/>
-        </w:rPr>
-        <w:t xml:space="preserve">                            </w:t>
-      </w:r>
-      <w:proofErr w:type="gramStart"/>
-      <w:r>
-        <w:rPr>
-          <w:rFonts w:ascii="Times New Roman" w:hAnsi="Times New Roman" w:cs="Times New Roman"/>
-          <w:b/>
-          <w:sz w:val="28"/>
-          <w:szCs w:val="28"/>
-        </w:rPr>
-        <w:t>AMEER  HUSSAIN</w:t>
-      </w:r>
-      <w:proofErr w:type="gramEnd"/>
-      <w:r>
-        <w:rPr>
-          <w:rFonts w:ascii="Times New Roman" w:hAnsi="Times New Roman" w:cs="Times New Roman"/>
-          <w:b/>
-          <w:sz w:val="28"/>
-          <w:szCs w:val="28"/>
-        </w:rPr>
-        <w:t xml:space="preserve"> (</w:t>
-      </w:r>
-      <w:proofErr w:type="spellStart"/>
-      <w:r>
-        <w:rPr>
-          <w:rFonts w:ascii="Times New Roman" w:hAnsi="Times New Roman" w:cs="Times New Roman"/>
-          <w:b/>
-          <w:sz w:val="28"/>
-          <w:szCs w:val="28"/>
-        </w:rPr>
-        <w:t>Reg</w:t>
-      </w:r>
-      <w:proofErr w:type="spellEnd"/>
-      <w:r>
-        <w:rPr>
-          <w:rFonts w:ascii="Times New Roman" w:hAnsi="Times New Roman" w:cs="Times New Roman"/>
-          <w:b/>
-          <w:sz w:val="28"/>
-          <w:szCs w:val="28"/>
-        </w:rPr>
-        <w:t xml:space="preserve"> No:170021094974)</w:t>
+        <w:t xml:space="preserve">                            AMEER  HUSSAIN (Reg No:170021094974)</w:t>
       </w:r>
     </w:p>
     <w:p>
@@ -479,7 +377,7 @@
           <w:lang w:val="en-US" w:eastAsia="en-US"/>
         </w:rPr>
         <w:drawing>
-          <wp:inline distT="0" distB="0" distL="0" distR="0" wp14:anchorId="6F51F85A" wp14:editId="36B19725">
+          <wp:inline distT="0" distB="0" distL="0" distR="0" wp14:anchorId="3098A668" wp14:editId="6B34B1C7">
             <wp:extent cx="1584657" cy="1809750"/>
             <wp:effectExtent l="0" t="0" r="0" b="0"/>
             <wp:docPr id="4" name="Picture 4" descr="Description: C:\Users\Faculty\Desktop\kmmcollegelogo.png"/>
@@ -496,7 +394,7 @@
                     </pic:cNvPicPr>
                   </pic:nvPicPr>
                   <pic:blipFill>
-                    <a:blip r:embed="rId8">
+                    <a:blip r:embed="rId9">
                       <a:extLst>
                         <a:ext uri="{28A0092B-C50C-407E-A947-70E740481C1C}">
                           <a14:useLocalDpi xmlns:a14="http://schemas.microsoft.com/office/drawing/2010/main" val="0"/>
@@ -547,6 +445,15 @@
           <w:sz w:val="28"/>
           <w:szCs w:val="28"/>
         </w:rPr>
+        <w:t xml:space="preserve">     </w:t>
+      </w:r>
+      <w:r>
+        <w:rPr>
+          <w:rFonts w:ascii="Times New Roman" w:hAnsi="Times New Roman" w:cs="Times New Roman"/>
+          <w:b/>
+          <w:sz w:val="28"/>
+          <w:szCs w:val="28"/>
+        </w:rPr>
         <w:t>KMM COLLEGE OF ARTS AND SCIENCE</w:t>
       </w:r>
     </w:p>
@@ -569,6 +476,33 @@
           <w:sz w:val="28"/>
           <w:szCs w:val="28"/>
         </w:rPr>
+        <w:t xml:space="preserve">   </w:t>
+      </w:r>
+      <w:r>
+        <w:rPr>
+          <w:rFonts w:ascii="Times New Roman" w:hAnsi="Times New Roman" w:cs="Times New Roman"/>
+          <w:b/>
+          <w:sz w:val="28"/>
+          <w:szCs w:val="28"/>
+        </w:rPr>
+        <w:t xml:space="preserve"> </w:t>
+      </w:r>
+      <w:r>
+        <w:rPr>
+          <w:rFonts w:ascii="Times New Roman" w:hAnsi="Times New Roman" w:cs="Times New Roman"/>
+          <w:b/>
+          <w:sz w:val="28"/>
+          <w:szCs w:val="28"/>
+        </w:rPr>
+        <w:t xml:space="preserve"> </w:t>
+      </w:r>
+      <w:r>
+        <w:rPr>
+          <w:rFonts w:ascii="Times New Roman" w:hAnsi="Times New Roman" w:cs="Times New Roman"/>
+          <w:b/>
+          <w:sz w:val="28"/>
+          <w:szCs w:val="28"/>
+        </w:rPr>
         <w:t>THRIKKAKKARA, COCHIN-21</w:t>
       </w:r>
     </w:p>
@@ -639,74 +573,41 @@
           <w:szCs w:val="36"/>
         </w:rPr>
       </w:pPr>
-      <w:r>
-        <w:rPr>
-          <w:rFonts w:ascii="Times New Roman" w:hAnsi="Times New Roman" w:cs="Times New Roman"/>
-          <w:b/>
+    </w:p>
+    <w:p>
+      <w:pPr>
+        <w:autoSpaceDE w:val="0"/>
+        <w:autoSpaceDN w:val="0"/>
+        <w:adjustRightInd w:val="0"/>
+        <w:spacing w:after="0" w:line="240" w:lineRule="auto"/>
+        <w:jc w:val="center"/>
+        <w:rPr>
+          <w:rFonts w:ascii="Times New Roman" w:hAnsi="Times New Roman"/>
+          <w:b/>
+          <w:bCs/>
+          <w:color w:val="000000"/>
           <w:sz w:val="32"/>
-          <w:szCs w:val="36"/>
-        </w:rPr>
-        <w:lastRenderedPageBreak/>
-        <w:br w:type="page"/>
-      </w:r>
-    </w:p>
-    <w:p>
-      <w:pPr>
-        <w:ind w:left="720" w:right="144"/>
-        <w:jc w:val="center"/>
-        <w:rPr>
-          <w:rFonts w:ascii="Times New Roman" w:hAnsi="Times New Roman" w:cs="Times New Roman"/>
-          <w:b/>
-          <w:sz w:val="32"/>
-          <w:szCs w:val="36"/>
-        </w:rPr>
-      </w:pPr>
-      <w:r>
-        <w:rPr>
-          <w:rFonts w:ascii="Times New Roman" w:hAnsi="Times New Roman" w:cs="Times New Roman"/>
-          <w:b/>
-          <w:sz w:val="32"/>
-          <w:szCs w:val="36"/>
-        </w:rPr>
-        <w:lastRenderedPageBreak/>
-        <w:t>KMM COLLEGE OF ARTS AND SCIENCE</w:t>
-      </w:r>
-    </w:p>
-    <w:p>
-      <w:pPr>
-        <w:ind w:left="720" w:right="144"/>
-        <w:jc w:val="center"/>
-        <w:rPr>
-          <w:rFonts w:ascii="Times New Roman" w:hAnsi="Times New Roman" w:cs="Times New Roman"/>
-          <w:b/>
-          <w:sz w:val="32"/>
-          <w:szCs w:val="36"/>
-        </w:rPr>
-      </w:pPr>
-    </w:p>
-    <w:p>
-      <w:pPr>
-        <w:ind w:left="720" w:right="144"/>
-        <w:jc w:val="center"/>
-        <w:rPr>
-          <w:b/>
-          <w:sz w:val="36"/>
-          <w:szCs w:val="36"/>
-        </w:rPr>
-      </w:pPr>
-      <w:r>
-        <w:rPr>
-          <w:b/>
+          <w:szCs w:val="32"/>
+        </w:rPr>
+      </w:pPr>
+      <w:r>
+        <w:rPr>
           <w:noProof/>
-          <w:sz w:val="28"/>
-          <w:szCs w:val="28"/>
           <w:lang w:val="en-US" w:eastAsia="en-US"/>
         </w:rPr>
         <w:drawing>
-          <wp:inline distT="0" distB="0" distL="0" distR="0" wp14:anchorId="5600496C" wp14:editId="640D8C0C">
-            <wp:extent cx="1962150" cy="1914525"/>
-            <wp:effectExtent l="0" t="0" r="0" b="9525"/>
-            <wp:docPr id="1" name="Picture 3" descr="C:\Users\Faculty\Desktop\kmmcollegelogo.png"/>
+          <wp:anchor distT="0" distB="0" distL="114300" distR="114300" simplePos="0" relativeHeight="251670528" behindDoc="0" locked="0" layoutInCell="1" allowOverlap="1" wp14:anchorId="5F9522DE" wp14:editId="776776FC">
+            <wp:simplePos x="0" y="0"/>
+            <wp:positionH relativeFrom="column">
+              <wp:posOffset>-6985</wp:posOffset>
+            </wp:positionH>
+            <wp:positionV relativeFrom="paragraph">
+              <wp:posOffset>101600</wp:posOffset>
+            </wp:positionV>
+            <wp:extent cx="1071245" cy="977900"/>
+            <wp:effectExtent l="0" t="0" r="0" b="0"/>
+            <wp:wrapSquare wrapText="right"/>
+            <wp:docPr id="2" name="Picture 2"/>
             <wp:cNvGraphicFramePr>
               <a:graphicFrameLocks xmlns:a="http://schemas.openxmlformats.org/drawingml/2006/main" noChangeAspect="1"/>
             </wp:cNvGraphicFramePr>
@@ -714,13 +615,13 @@
               <a:graphicData uri="http://schemas.openxmlformats.org/drawingml/2006/picture">
                 <pic:pic xmlns:pic="http://schemas.openxmlformats.org/drawingml/2006/picture">
                   <pic:nvPicPr>
-                    <pic:cNvPr id="0" name="Picture 1" descr="C:\Users\Faculty\Desktop\kmmcollegelogo.png"/>
+                    <pic:cNvPr id="0" name="Picture 2"/>
                     <pic:cNvPicPr>
                       <a:picLocks noChangeAspect="1" noChangeArrowheads="1"/>
                     </pic:cNvPicPr>
                   </pic:nvPicPr>
                   <pic:blipFill>
-                    <a:blip r:embed="rId8">
+                    <a:blip r:embed="rId10">
                       <a:extLst>
                         <a:ext uri="{28A0092B-C50C-407E-A947-70E740481C1C}">
                           <a14:useLocalDpi xmlns:a14="http://schemas.microsoft.com/office/drawing/2010/main" val="0"/>
@@ -735,7 +636,7 @@
                   <pic:spPr bwMode="auto">
                     <a:xfrm>
                       <a:off x="0" y="0"/>
-                      <a:ext cx="1962150" cy="1914525"/>
+                      <a:ext cx="1071245" cy="977900"/>
                     </a:xfrm>
                     <a:prstGeom prst="rect">
                       <a:avLst/>
@@ -748,42 +649,83 @@
                 </pic:pic>
               </a:graphicData>
             </a:graphic>
-          </wp:inline>
+            <wp14:sizeRelH relativeFrom="page">
+              <wp14:pctWidth>0</wp14:pctWidth>
+            </wp14:sizeRelH>
+            <wp14:sizeRelV relativeFrom="page">
+              <wp14:pctHeight>0</wp14:pctHeight>
+            </wp14:sizeRelV>
+          </wp:anchor>
         </w:drawing>
       </w:r>
-    </w:p>
-    <w:p>
-      <w:pPr>
-        <w:ind w:left="720" w:right="144"/>
+      <w:r>
+        <w:rPr>
+          <w:rFonts w:ascii="Times New Roman" w:hAnsi="Times New Roman"/>
+          <w:b/>
+          <w:bCs/>
+          <w:color w:val="000000"/>
+          <w:sz w:val="32"/>
+          <w:szCs w:val="32"/>
+        </w:rPr>
+        <w:t>K</w:t>
+      </w:r>
+      <w:r>
+        <w:rPr>
+          <w:rFonts w:ascii="Times New Roman" w:hAnsi="Times New Roman"/>
+          <w:b/>
+          <w:bCs/>
+          <w:color w:val="000000"/>
+          <w:sz w:val="32"/>
+          <w:szCs w:val="32"/>
+        </w:rPr>
+        <w:t>.</w:t>
+      </w:r>
+      <w:r>
+        <w:rPr>
+          <w:rFonts w:ascii="Times New Roman" w:hAnsi="Times New Roman"/>
+          <w:b/>
+          <w:bCs/>
+          <w:color w:val="000000"/>
+          <w:sz w:val="32"/>
+          <w:szCs w:val="32"/>
+        </w:rPr>
+        <w:t>M</w:t>
+      </w:r>
+      <w:r>
+        <w:rPr>
+          <w:rFonts w:ascii="Times New Roman" w:hAnsi="Times New Roman"/>
+          <w:b/>
+          <w:bCs/>
+          <w:color w:val="000000"/>
+          <w:sz w:val="32"/>
+          <w:szCs w:val="32"/>
+        </w:rPr>
+        <w:t>.M COLLEGE OF ARTS &amp;</w:t>
+      </w:r>
+      <w:r>
+        <w:rPr>
+          <w:rFonts w:ascii="Times New Roman" w:hAnsi="Times New Roman"/>
+          <w:b/>
+          <w:bCs/>
+          <w:color w:val="000000"/>
+          <w:sz w:val="32"/>
+          <w:szCs w:val="32"/>
+        </w:rPr>
+        <w:t xml:space="preserve"> SCIENCE</w:t>
+      </w:r>
+    </w:p>
+    <w:p>
+      <w:pPr>
+        <w:autoSpaceDE w:val="0"/>
+        <w:autoSpaceDN w:val="0"/>
+        <w:adjustRightInd w:val="0"/>
+        <w:spacing w:after="0" w:line="240" w:lineRule="auto"/>
         <w:jc w:val="center"/>
         <w:rPr>
-          <w:rFonts w:ascii="Times New Roman" w:hAnsi="Times New Roman" w:cs="Times New Roman"/>
-          <w:b/>
-          <w:i/>
-          <w:sz w:val="32"/>
-          <w:szCs w:val="36"/>
-        </w:rPr>
-      </w:pPr>
-      <w:r>
-        <w:rPr>
-          <w:rFonts w:ascii="Times New Roman" w:hAnsi="Times New Roman" w:cs="Times New Roman"/>
-          <w:b/>
-          <w:i/>
-          <w:sz w:val="32"/>
-          <w:szCs w:val="36"/>
-        </w:rPr>
-        <w:t>Certificate</w:t>
-      </w:r>
-    </w:p>
-    <w:p>
-      <w:pPr>
-        <w:pStyle w:val="Default"/>
-        <w:spacing w:line="360" w:lineRule="auto"/>
-        <w:ind w:right="144"/>
-        <w:jc w:val="both"/>
-        <w:rPr>
-          <w:rFonts w:asciiTheme="minorHAnsi" w:eastAsiaTheme="minorEastAsia" w:hAnsiTheme="minorHAnsi" w:cstheme="minorBidi"/>
-          <w:color w:val="auto"/>
+          <w:rFonts w:ascii="Times New Roman" w:hAnsi="Times New Roman"/>
+          <w:b/>
+          <w:bCs/>
+          <w:color w:val="000000"/>
           <w:sz w:val="28"/>
           <w:szCs w:val="28"/>
         </w:rPr>
@@ -791,311 +733,940 @@
     </w:p>
     <w:p>
       <w:pPr>
-        <w:pStyle w:val="Default"/>
-        <w:spacing w:line="360" w:lineRule="auto"/>
-        <w:ind w:right="144"/>
+        <w:tabs>
+          <w:tab w:val="center" w:pos="4729"/>
+        </w:tabs>
+        <w:autoSpaceDE w:val="0"/>
+        <w:autoSpaceDN w:val="0"/>
+        <w:adjustRightInd w:val="0"/>
+        <w:spacing w:after="0" w:line="240" w:lineRule="auto"/>
+        <w:jc w:val="center"/>
+        <w:rPr>
+          <w:rFonts w:ascii="Times New Roman" w:hAnsi="Times New Roman"/>
+          <w:b/>
+          <w:bCs/>
+          <w:color w:val="000000"/>
+          <w:sz w:val="28"/>
+          <w:szCs w:val="28"/>
+        </w:rPr>
+      </w:pPr>
+      <w:r>
+        <w:rPr>
+          <w:rFonts w:ascii="Times New Roman" w:hAnsi="Times New Roman"/>
+          <w:b/>
+          <w:bCs/>
+          <w:color w:val="000000"/>
+          <w:sz w:val="28"/>
+          <w:szCs w:val="28"/>
+        </w:rPr>
+        <w:t>THRIKKAKKARA, COCHIN-</w:t>
+      </w:r>
+      <w:r>
+        <w:rPr>
+          <w:rFonts w:ascii="Times New Roman" w:hAnsi="Times New Roman"/>
+          <w:b/>
+          <w:bCs/>
+          <w:color w:val="000000"/>
+          <w:sz w:val="28"/>
+          <w:szCs w:val="28"/>
+        </w:rPr>
+        <w:t>21</w:t>
+      </w:r>
+    </w:p>
+    <w:p>
+      <w:pPr>
+        <w:autoSpaceDE w:val="0"/>
+        <w:autoSpaceDN w:val="0"/>
+        <w:adjustRightInd w:val="0"/>
+        <w:spacing w:after="0" w:line="240" w:lineRule="auto"/>
+        <w:jc w:val="center"/>
+        <w:rPr>
+          <w:rFonts w:ascii="Times New Roman" w:hAnsi="Times New Roman"/>
+          <w:color w:val="000000"/>
+          <w:sz w:val="28"/>
+          <w:szCs w:val="28"/>
+        </w:rPr>
+      </w:pPr>
+    </w:p>
+    <w:p>
+      <w:pPr>
+        <w:autoSpaceDE w:val="0"/>
+        <w:autoSpaceDN w:val="0"/>
+        <w:adjustRightInd w:val="0"/>
+        <w:spacing w:after="0" w:line="240" w:lineRule="auto"/>
+        <w:jc w:val="center"/>
+        <w:rPr>
+          <w:rFonts w:ascii="Times New Roman" w:hAnsi="Times New Roman"/>
+          <w:b/>
+          <w:sz w:val="32"/>
+          <w:szCs w:val="32"/>
+        </w:rPr>
+      </w:pPr>
+      <w:r>
+        <w:rPr>
+          <w:rFonts w:ascii="Times New Roman" w:hAnsi="Times New Roman"/>
+          <w:b/>
+          <w:bCs/>
+          <w:color w:val="000000"/>
+          <w:sz w:val="28"/>
+          <w:szCs w:val="28"/>
+        </w:rPr>
+        <w:t>(RUN BY JAI-BHARATH EDUCATION FOUNDATION)</w:t>
+      </w:r>
+    </w:p>
+    <w:p>
+      <w:pPr>
+        <w:autoSpaceDE w:val="0"/>
+        <w:autoSpaceDN w:val="0"/>
+        <w:adjustRightInd w:val="0"/>
+        <w:spacing w:after="0" w:line="240" w:lineRule="auto"/>
+        <w:jc w:val="center"/>
+        <w:rPr>
+          <w:rFonts w:ascii="Times New Roman" w:hAnsi="Times New Roman"/>
+          <w:b/>
+          <w:sz w:val="32"/>
+          <w:szCs w:val="32"/>
+        </w:rPr>
+      </w:pPr>
+    </w:p>
+    <w:p>
+      <w:pPr>
+        <w:tabs>
+          <w:tab w:val="left" w:pos="340"/>
+          <w:tab w:val="center" w:pos="3801"/>
+        </w:tabs>
+        <w:autoSpaceDE w:val="0"/>
+        <w:autoSpaceDN w:val="0"/>
+        <w:adjustRightInd w:val="0"/>
+        <w:spacing w:after="0" w:line="240" w:lineRule="auto"/>
+        <w:jc w:val="center"/>
+        <w:rPr>
+          <w:rFonts w:ascii="Times New Roman" w:hAnsi="Times New Roman"/>
+          <w:b/>
+          <w:bCs/>
+          <w:color w:val="000000"/>
+          <w:sz w:val="28"/>
+          <w:szCs w:val="28"/>
+        </w:rPr>
+      </w:pPr>
+      <w:r>
+        <w:rPr>
+          <w:rFonts w:ascii="Times New Roman" w:hAnsi="Times New Roman"/>
+          <w:b/>
+          <w:bCs/>
+          <w:color w:val="000000"/>
+          <w:sz w:val="24"/>
+          <w:szCs w:val="24"/>
+        </w:rPr>
+        <w:t xml:space="preserve">                </w:t>
+      </w:r>
+      <w:r>
+        <w:rPr>
+          <w:rFonts w:ascii="Times New Roman" w:hAnsi="Times New Roman"/>
+          <w:b/>
+          <w:bCs/>
+          <w:color w:val="000000"/>
+          <w:sz w:val="24"/>
+          <w:szCs w:val="24"/>
+        </w:rPr>
+        <w:t>Approved by AICTE &amp; Affiliated to M.G.University,Kottayam</w:t>
+      </w:r>
+    </w:p>
+    <w:p>
+      <w:pPr>
+        <w:autoSpaceDE w:val="0"/>
+        <w:autoSpaceDN w:val="0"/>
+        <w:adjustRightInd w:val="0"/>
+        <w:spacing w:after="0" w:line="240" w:lineRule="auto"/>
+        <w:jc w:val="center"/>
+        <w:rPr>
+          <w:rFonts w:ascii="Times New Roman" w:hAnsi="Times New Roman"/>
+          <w:b/>
+          <w:bCs/>
+          <w:color w:val="000000"/>
+          <w:sz w:val="28"/>
+          <w:szCs w:val="28"/>
+        </w:rPr>
+      </w:pPr>
+    </w:p>
+    <w:p>
+      <w:pPr>
+        <w:autoSpaceDE w:val="0"/>
+        <w:autoSpaceDN w:val="0"/>
+        <w:adjustRightInd w:val="0"/>
+        <w:spacing w:after="0" w:line="240" w:lineRule="auto"/>
+        <w:jc w:val="center"/>
+        <w:rPr>
+          <w:rFonts w:ascii="Times New Roman" w:hAnsi="Times New Roman"/>
+          <w:b/>
+          <w:bCs/>
+          <w:color w:val="000000"/>
+          <w:sz w:val="24"/>
+          <w:szCs w:val="24"/>
+        </w:rPr>
+      </w:pPr>
+    </w:p>
+    <w:p>
+      <w:pPr>
+        <w:autoSpaceDE w:val="0"/>
+        <w:autoSpaceDN w:val="0"/>
+        <w:adjustRightInd w:val="0"/>
+        <w:spacing w:after="0" w:line="240" w:lineRule="auto"/>
+        <w:jc w:val="center"/>
+        <w:rPr>
+          <w:rFonts w:ascii="Times New Roman" w:hAnsi="Times New Roman"/>
+          <w:color w:val="000000"/>
+          <w:sz w:val="28"/>
+          <w:szCs w:val="28"/>
+        </w:rPr>
+      </w:pPr>
+    </w:p>
+    <w:p>
+      <w:pPr>
+        <w:spacing w:after="360" w:line="360" w:lineRule="auto"/>
+        <w:jc w:val="center"/>
+        <w:rPr>
+          <w:rFonts w:ascii="Times New Roman" w:hAnsi="Times New Roman"/>
+          <w:b/>
+          <w:color w:val="000000"/>
+          <w:sz w:val="24"/>
+          <w:szCs w:val="24"/>
+        </w:rPr>
+      </w:pPr>
+      <w:r>
+        <w:rPr>
+          <w:rFonts w:ascii="Times New Roman" w:hAnsi="Times New Roman"/>
+          <w:b/>
+          <w:color w:val="000000"/>
+          <w:sz w:val="24"/>
+          <w:szCs w:val="24"/>
+        </w:rPr>
+        <w:t>…………………………………………………………………………………………………….</w:t>
+      </w:r>
+    </w:p>
+    <w:p>
+      <w:pPr>
+        <w:spacing w:after="360" w:line="360" w:lineRule="auto"/>
+        <w:jc w:val="center"/>
+        <w:rPr>
+          <w:rFonts w:ascii="Times New Roman" w:hAnsi="Times New Roman"/>
+          <w:b/>
+          <w:sz w:val="32"/>
+          <w:szCs w:val="32"/>
+        </w:rPr>
+      </w:pPr>
+    </w:p>
+    <w:p>
+      <w:pPr>
+        <w:spacing w:after="360" w:line="360" w:lineRule="auto"/>
         <w:jc w:val="both"/>
         <w:rPr>
+          <w:rFonts w:ascii="Times New Roman" w:hAnsi="Times New Roman"/>
+          <w:b/>
+          <w:sz w:val="28"/>
+          <w:szCs w:val="28"/>
+        </w:rPr>
+      </w:pPr>
+      <w:r>
+        <w:rPr>
+          <w:rFonts w:ascii="Times New Roman" w:hAnsi="Times New Roman"/>
+          <w:sz w:val="28"/>
+          <w:szCs w:val="28"/>
+        </w:rPr>
+        <w:t xml:space="preserve">                             </w:t>
+      </w:r>
+      <w:r>
+        <w:rPr>
+          <w:rFonts w:ascii="Times New Roman" w:hAnsi="Times New Roman"/>
+          <w:sz w:val="28"/>
+          <w:szCs w:val="28"/>
+        </w:rPr>
+        <w:t xml:space="preserve">                        </w:t>
+      </w:r>
+      <w:r>
+        <w:rPr>
+          <w:rFonts w:ascii="Times New Roman" w:hAnsi="Times New Roman"/>
+          <w:sz w:val="28"/>
+          <w:szCs w:val="28"/>
+        </w:rPr>
+        <w:t xml:space="preserve"> </w:t>
+      </w:r>
+      <w:r>
+        <w:rPr>
+          <w:rFonts w:ascii="Times New Roman" w:hAnsi="Times New Roman"/>
+          <w:b/>
+          <w:sz w:val="28"/>
+          <w:szCs w:val="28"/>
+        </w:rPr>
+        <w:t>CERTIFICATE</w:t>
+      </w:r>
+    </w:p>
+    <w:p>
+      <w:pPr>
+        <w:spacing w:after="360" w:line="360" w:lineRule="auto"/>
+        <w:jc w:val="both"/>
+        <w:rPr>
+          <w:rFonts w:ascii="Times New Roman" w:hAnsi="Times New Roman"/>
+          <w:sz w:val="24"/>
+          <w:szCs w:val="24"/>
+        </w:rPr>
+      </w:pPr>
+      <w:r>
+        <w:rPr>
+          <w:rFonts w:ascii="Times New Roman" w:hAnsi="Times New Roman"/>
+          <w:sz w:val="24"/>
+          <w:szCs w:val="24"/>
+        </w:rPr>
+        <w:t xml:space="preserve">This is to certify that the project titled </w:t>
+      </w:r>
+      <w:r>
+        <w:rPr>
+          <w:rFonts w:ascii="Times New Roman" w:hAnsi="Times New Roman"/>
           <w:b/>
           <w:bCs/>
-        </w:rPr>
-      </w:pPr>
-      <w:r>
-        <w:t xml:space="preserve">Certified that at the project </w:t>
-      </w:r>
-      <w:r>
-        <w:t>report entitled “</w:t>
-      </w:r>
-      <w:r>
-        <w:rPr>
-          <w:b/>
-        </w:rPr>
-        <w:t>PROFILE</w:t>
-      </w:r>
-      <w:r>
-        <w:rPr>
-          <w:b/>
-        </w:rPr>
-        <w:t xml:space="preserve"> FINDER</w:t>
-      </w:r>
-      <w:r>
-        <w:t xml:space="preserve">”, is a </w:t>
-      </w:r>
-      <w:proofErr w:type="spellStart"/>
-      <w:r>
-        <w:t>bonafide</w:t>
-      </w:r>
-      <w:proofErr w:type="spellEnd"/>
-      <w:r>
-        <w:t xml:space="preserve"> work </w:t>
-      </w:r>
-      <w:r>
-        <w:t xml:space="preserve">of </w:t>
-      </w:r>
-      <w:r>
-        <w:rPr>
-          <w:b/>
-        </w:rPr>
-        <w:t>ASHOK MANOJ PHILIP</w:t>
-      </w:r>
-      <w:r>
-        <w:rPr>
+          <w:i/>
+          <w:iCs/>
+          <w:sz w:val="24"/>
+          <w:szCs w:val="24"/>
+        </w:rPr>
+        <w:t>“</w:t>
+      </w:r>
+      <w:r>
+        <w:rPr>
+          <w:rFonts w:ascii="Times New Roman" w:hAnsi="Times New Roman"/>
+          <w:b/>
+          <w:sz w:val="24"/>
+          <w:szCs w:val="24"/>
+        </w:rPr>
+        <w:t>Profile Finder</w:t>
+      </w:r>
+      <w:r>
+        <w:rPr>
+          <w:rFonts w:ascii="Times New Roman" w:hAnsi="Times New Roman"/>
           <w:b/>
           <w:bCs/>
-        </w:rPr>
-        <w:t xml:space="preserve"> (Reg.No:170021094981</w:t>
-      </w:r>
-      <w:r>
-        <w:rPr>
-          <w:b/>
+          <w:i/>
+          <w:iCs/>
+          <w:sz w:val="24"/>
+          <w:szCs w:val="24"/>
+        </w:rPr>
+        <w:t>”</w:t>
+      </w:r>
+      <w:r>
+        <w:rPr>
+          <w:rFonts w:ascii="Times New Roman" w:hAnsi="Times New Roman"/>
           <w:bCs/>
+          <w:i/>
+          <w:iCs/>
+          <w:sz w:val="24"/>
+          <w:szCs w:val="24"/>
+        </w:rPr>
+        <w:t xml:space="preserve"> </w:t>
+      </w:r>
+      <w:r>
+        <w:rPr>
+          <w:rFonts w:ascii="Times New Roman" w:hAnsi="Times New Roman"/>
+          <w:bCs/>
+          <w:iCs/>
+          <w:sz w:val="24"/>
+          <w:szCs w:val="24"/>
+        </w:rPr>
+        <w:t xml:space="preserve">submitted by </w:t>
+      </w:r>
+      <w:r>
+        <w:rPr>
+          <w:rFonts w:ascii="Times New Roman" w:hAnsi="Times New Roman"/>
+          <w:bCs/>
+          <w:iCs/>
+          <w:sz w:val="24"/>
+          <w:szCs w:val="24"/>
+        </w:rPr>
+        <w:t>Ashok Manoj Philip</w:t>
+      </w:r>
+      <w:r>
+        <w:rPr>
+          <w:rFonts w:ascii="Times New Roman" w:hAnsi="Times New Roman"/>
+          <w:bCs/>
+          <w:iCs/>
+          <w:sz w:val="24"/>
+          <w:szCs w:val="24"/>
+        </w:rPr>
+        <w:t xml:space="preserve"> (</w:t>
+      </w:r>
+      <w:r>
+        <w:rPr>
+          <w:rFonts w:ascii="Times New Roman" w:hAnsi="Times New Roman"/>
+          <w:color w:val="000000"/>
+          <w:sz w:val="24"/>
+          <w:szCs w:val="24"/>
+        </w:rPr>
+        <w:t>170021094981</w:t>
+      </w:r>
+      <w:r>
+        <w:rPr>
+          <w:rFonts w:ascii="Times New Roman" w:hAnsi="Times New Roman"/>
+          <w:color w:val="000000"/>
+          <w:sz w:val="24"/>
+          <w:szCs w:val="24"/>
         </w:rPr>
         <w:t>),</w:t>
       </w:r>
       <w:r>
         <w:rPr>
-          <w:b/>
-          <w:bCs/>
-        </w:rPr>
-        <w:t xml:space="preserve"> MUHAMMED ASHIK </w:t>
-      </w:r>
-      <w:r>
-        <w:rPr>
-          <w:b/>
-          <w:bCs/>
-        </w:rPr>
-        <w:t>(Reg.No:1700210</w:t>
-      </w:r>
-      <w:r>
-        <w:rPr>
-          <w:b/>
-          <w:bCs/>
-        </w:rPr>
-        <w:t>9</w:t>
-      </w:r>
-      <w:r>
-        <w:rPr>
-          <w:b/>
-          <w:bCs/>
-        </w:rPr>
-        <w:t>4995</w:t>
-      </w:r>
-      <w:r>
-        <w:rPr>
-          <w:b/>
-          <w:bCs/>
-        </w:rPr>
-        <w:t>)</w:t>
-      </w:r>
-      <w:r>
-        <w:rPr>
-          <w:b/>
-          <w:bCs/>
-        </w:rPr>
-        <w:t>, AMEER HUSSAIN</w:t>
-      </w:r>
-      <w:r>
-        <w:rPr>
-          <w:b/>
-          <w:bCs/>
-        </w:rPr>
-        <w:t xml:space="preserve"> (Reg.No:1700210</w:t>
-      </w:r>
-      <w:r>
-        <w:rPr>
-          <w:b/>
-          <w:bCs/>
-        </w:rPr>
-        <w:t>94974</w:t>
-      </w:r>
-      <w:r>
-        <w:rPr>
-          <w:b/>
-          <w:bCs/>
-        </w:rPr>
-        <w:t xml:space="preserve">) </w:t>
-      </w:r>
-      <w:r>
-        <w:rPr>
-          <w:b/>
-          <w:bCs/>
-        </w:rPr>
-        <w:t xml:space="preserve"> </w:t>
-      </w:r>
-      <w:r>
-        <w:t xml:space="preserve">students of </w:t>
-      </w:r>
-      <w:r>
-        <w:rPr>
-          <w:b/>
-        </w:rPr>
-        <w:t>K</w:t>
-      </w:r>
-      <w:r>
-        <w:rPr>
-          <w:b/>
-        </w:rPr>
-        <w:t>MM</w:t>
-      </w:r>
-      <w:r>
-        <w:rPr>
-          <w:b/>
-        </w:rPr>
-        <w:t xml:space="preserve"> College o</w:t>
-      </w:r>
-      <w:r>
-        <w:rPr>
-          <w:b/>
-        </w:rPr>
-        <w:t>f Arts And Science</w:t>
-      </w:r>
-      <w:r>
-        <w:t xml:space="preserve"> in partial </w:t>
-      </w:r>
-      <w:r>
-        <w:t>fulfilment</w:t>
-      </w:r>
-      <w:r>
-        <w:t xml:space="preserve"> for the award of the degree </w:t>
-      </w:r>
-      <w:r>
-        <w:t xml:space="preserve">of </w:t>
-      </w:r>
-      <w:r>
-        <w:rPr>
-          <w:b/>
-        </w:rPr>
-        <w:t>Bachelor</w:t>
-      </w:r>
-      <w:r>
-        <w:rPr>
-          <w:b/>
-          <w:bCs/>
-        </w:rPr>
-        <w:t xml:space="preserve"> of Science </w:t>
-      </w:r>
-      <w:r>
-        <w:t xml:space="preserve">in </w:t>
-      </w:r>
-      <w:r>
-        <w:rPr>
-          <w:b/>
-        </w:rPr>
-        <w:t>Mahatma Gandhi University</w:t>
-      </w:r>
-      <w:r>
-        <w:rPr>
-          <w:b/>
-        </w:rPr>
-        <w:t xml:space="preserve"> </w:t>
-      </w:r>
-      <w:r>
-        <w:t xml:space="preserve">during the year </w:t>
-      </w:r>
-      <w:r>
-        <w:rPr>
-          <w:b/>
-          <w:bCs/>
-        </w:rPr>
-        <w:t>2019</w:t>
-      </w:r>
-      <w:r>
-        <w:t>. The project work has been approved as it satisfies the academic requirements in respect of project work prescribed for the said degree.</w:t>
-      </w:r>
-    </w:p>
-    <w:p>
-      <w:pPr>
-        <w:pStyle w:val="Default"/>
-        <w:spacing w:line="360" w:lineRule="auto"/>
-        <w:ind w:right="144"/>
+          <w:rFonts w:ascii="Times New Roman" w:hAnsi="Times New Roman"/>
+          <w:color w:val="000000"/>
+          <w:sz w:val="24"/>
+          <w:szCs w:val="24"/>
+        </w:rPr>
+        <w:t>Muhammed Ashik (170021094995), Ameer Hussain (170021094974</w:t>
+      </w:r>
+      <w:r>
+        <w:rPr>
+          <w:rFonts w:ascii="Times New Roman" w:hAnsi="Times New Roman"/>
+          <w:color w:val="000000"/>
+          <w:sz w:val="24"/>
+          <w:szCs w:val="24"/>
+        </w:rPr>
+        <w:t>) towards partial fulfilment of the requirements for the award of the degree of Bachelor of computer Apllication is a record of bonafied work carried out by them du</w:t>
+      </w:r>
+      <w:r>
+        <w:rPr>
+          <w:rFonts w:ascii="Times New Roman" w:hAnsi="Times New Roman"/>
+          <w:color w:val="000000"/>
+          <w:sz w:val="24"/>
+          <w:szCs w:val="24"/>
+        </w:rPr>
+        <w:t>ring the academic year 2019</w:t>
+      </w:r>
+      <w:bookmarkStart w:id="0" w:name="_GoBack"/>
+      <w:bookmarkEnd w:id="0"/>
+      <w:r>
+        <w:rPr>
+          <w:rFonts w:ascii="Times New Roman" w:hAnsi="Times New Roman"/>
+          <w:color w:val="000000"/>
+          <w:sz w:val="24"/>
+          <w:szCs w:val="24"/>
+        </w:rPr>
+        <w:t xml:space="preserve">   </w:t>
+      </w:r>
+      <w:r>
+        <w:rPr>
+          <w:rFonts w:ascii="Times New Roman" w:hAnsi="Times New Roman"/>
+          <w:sz w:val="24"/>
+          <w:szCs w:val="24"/>
+        </w:rPr>
+        <w:t xml:space="preserve">                                                                                            </w:t>
+      </w:r>
+    </w:p>
+    <w:p>
+      <w:pPr>
+        <w:spacing w:after="360" w:line="360" w:lineRule="auto"/>
         <w:jc w:val="both"/>
-      </w:pPr>
-    </w:p>
-    <w:p>
-      <w:pPr>
-        <w:pStyle w:val="Default"/>
-        <w:spacing w:line="360" w:lineRule="auto"/>
-        <w:ind w:right="144"/>
-      </w:pPr>
-    </w:p>
+        <w:rPr>
+          <w:rFonts w:ascii="Times New Roman" w:hAnsi="Times New Roman"/>
+          <w:sz w:val="24"/>
+          <w:szCs w:val="24"/>
+        </w:rPr>
+      </w:pPr>
+    </w:p>
+    <w:tbl>
+      <w:tblPr>
+        <w:tblW w:w="0" w:type="auto"/>
+        <w:tblBorders>
+          <w:top w:val="nil"/>
+          <w:left w:val="nil"/>
+          <w:bottom w:val="nil"/>
+          <w:right w:val="nil"/>
+        </w:tblBorders>
+        <w:tblLayout w:type="fixed"/>
+        <w:tblLook w:val="0000" w:firstRow="0" w:lastRow="0" w:firstColumn="0" w:lastColumn="0" w:noHBand="0" w:noVBand="0"/>
+      </w:tblPr>
+      <w:tblGrid>
+        <w:gridCol w:w="4512"/>
+        <w:gridCol w:w="4506"/>
+      </w:tblGrid>
+      <w:tr>
+        <w:trPr>
+          <w:trHeight w:val="384"/>
+        </w:trPr>
+        <w:tc>
+          <w:tcPr>
+            <w:tcW w:w="4512" w:type="dxa"/>
+          </w:tcPr>
+          <w:p>
+            <w:pPr>
+              <w:autoSpaceDE w:val="0"/>
+              <w:autoSpaceDN w:val="0"/>
+              <w:adjustRightInd w:val="0"/>
+              <w:spacing w:after="0" w:line="240" w:lineRule="auto"/>
+              <w:rPr>
+                <w:rFonts w:ascii="Cambria Math" w:hAnsi="Cambria Math" w:cs="Cambria Math"/>
+                <w:color w:val="000000"/>
+                <w:sz w:val="23"/>
+                <w:szCs w:val="23"/>
+              </w:rPr>
+            </w:pPr>
+            <w:r>
+              <w:rPr>
+                <w:rFonts w:ascii="Cambria Math" w:hAnsi="Cambria Math" w:cs="Cambria Math"/>
+                <w:color w:val="000000"/>
+                <w:sz w:val="23"/>
+                <w:szCs w:val="23"/>
+              </w:rPr>
+              <w:t xml:space="preserve">Ms. </w:t>
+            </w:r>
+            <w:r>
+              <w:rPr>
+                <w:rFonts w:ascii="Cambria Math" w:hAnsi="Cambria Math" w:cs="Cambria Math"/>
+                <w:color w:val="000000"/>
+                <w:sz w:val="23"/>
+                <w:szCs w:val="23"/>
+              </w:rPr>
+              <w:t>Misna C.A</w:t>
+            </w:r>
+          </w:p>
+          <w:p>
+            <w:pPr>
+              <w:autoSpaceDE w:val="0"/>
+              <w:autoSpaceDN w:val="0"/>
+              <w:adjustRightInd w:val="0"/>
+              <w:spacing w:after="0" w:line="240" w:lineRule="auto"/>
+              <w:rPr>
+                <w:rFonts w:ascii="Cambria Math" w:hAnsi="Cambria Math" w:cs="Cambria Math"/>
+                <w:color w:val="000000"/>
+                <w:sz w:val="23"/>
+                <w:szCs w:val="23"/>
+              </w:rPr>
+            </w:pPr>
+            <w:r>
+              <w:rPr>
+                <w:rFonts w:ascii="Cambria Math" w:hAnsi="Cambria Math" w:cs="Cambria Math"/>
+                <w:color w:val="000000"/>
+                <w:sz w:val="23"/>
+                <w:szCs w:val="23"/>
+              </w:rPr>
+              <w:t>Project Guide</w:t>
+            </w:r>
+            <w:r>
+              <w:rPr>
+                <w:rFonts w:ascii="Cambria Math" w:hAnsi="Cambria Math" w:cs="Cambria Math"/>
+                <w:color w:val="000000"/>
+                <w:sz w:val="23"/>
+                <w:szCs w:val="23"/>
+              </w:rPr>
+              <w:t xml:space="preserve"> </w:t>
+            </w:r>
+          </w:p>
+          <w:p>
+            <w:pPr>
+              <w:autoSpaceDE w:val="0"/>
+              <w:autoSpaceDN w:val="0"/>
+              <w:adjustRightInd w:val="0"/>
+              <w:spacing w:after="0" w:line="240" w:lineRule="auto"/>
+              <w:rPr>
+                <w:rFonts w:ascii="Cambria Math" w:hAnsi="Cambria Math" w:cs="Cambria Math"/>
+                <w:color w:val="000000"/>
+                <w:sz w:val="23"/>
+                <w:szCs w:val="23"/>
+              </w:rPr>
+            </w:pPr>
+          </w:p>
+        </w:tc>
+        <w:tc>
+          <w:tcPr>
+            <w:tcW w:w="4506" w:type="dxa"/>
+          </w:tcPr>
+          <w:p>
+            <w:pPr>
+              <w:autoSpaceDE w:val="0"/>
+              <w:autoSpaceDN w:val="0"/>
+              <w:adjustRightInd w:val="0"/>
+              <w:spacing w:after="0" w:line="240" w:lineRule="auto"/>
+              <w:rPr>
+                <w:rFonts w:ascii="Cambria Math" w:hAnsi="Cambria Math" w:cs="Cambria Math"/>
+                <w:color w:val="000000"/>
+                <w:sz w:val="24"/>
+                <w:szCs w:val="24"/>
+              </w:rPr>
+            </w:pPr>
+            <w:r>
+              <w:rPr>
+                <w:rFonts w:ascii="Cambria Math" w:hAnsi="Cambria Math" w:cs="Cambria Math"/>
+                <w:color w:val="000000"/>
+                <w:sz w:val="24"/>
+                <w:szCs w:val="24"/>
+              </w:rPr>
+              <w:t xml:space="preserve">                                                    </w:t>
+            </w:r>
+            <w:r>
+              <w:rPr>
+                <w:rFonts w:ascii="Cambria Math" w:hAnsi="Cambria Math" w:cs="Cambria Math"/>
+                <w:color w:val="000000"/>
+                <w:sz w:val="24"/>
+                <w:szCs w:val="24"/>
+              </w:rPr>
+              <w:t>M</w:t>
+            </w:r>
+            <w:r>
+              <w:rPr>
+                <w:rFonts w:ascii="Cambria Math" w:hAnsi="Cambria Math" w:cs="Cambria Math"/>
+                <w:color w:val="000000"/>
+                <w:sz w:val="24"/>
+                <w:szCs w:val="24"/>
+              </w:rPr>
+              <w:t>r</w:t>
+            </w:r>
+            <w:r>
+              <w:rPr>
+                <w:rFonts w:ascii="Cambria Math" w:hAnsi="Cambria Math" w:cs="Cambria Math"/>
+                <w:color w:val="000000"/>
+                <w:sz w:val="24"/>
+                <w:szCs w:val="24"/>
+              </w:rPr>
+              <w:t>s.</w:t>
+            </w:r>
+            <w:r>
+              <w:rPr>
+                <w:rFonts w:ascii="Cambria Math" w:hAnsi="Cambria Math" w:cs="Cambria Math"/>
+                <w:color w:val="000000"/>
+                <w:sz w:val="24"/>
+                <w:szCs w:val="24"/>
+              </w:rPr>
+              <w:t xml:space="preserve"> Res</w:t>
+            </w:r>
+            <w:r>
+              <w:rPr>
+                <w:rFonts w:ascii="Cambria Math" w:hAnsi="Cambria Math" w:cs="Cambria Math"/>
+                <w:color w:val="000000"/>
+                <w:sz w:val="24"/>
+                <w:szCs w:val="24"/>
+              </w:rPr>
+              <w:t>mi</w:t>
+            </w:r>
+            <w:r>
+              <w:rPr>
+                <w:rFonts w:ascii="Cambria Math" w:hAnsi="Cambria Math" w:cs="Cambria Math"/>
+                <w:color w:val="000000"/>
+                <w:sz w:val="24"/>
+                <w:szCs w:val="24"/>
+              </w:rPr>
+              <w:t xml:space="preserve"> P R </w:t>
+            </w:r>
+          </w:p>
+          <w:p>
+            <w:pPr>
+              <w:autoSpaceDE w:val="0"/>
+              <w:autoSpaceDN w:val="0"/>
+              <w:adjustRightInd w:val="0"/>
+              <w:spacing w:after="0" w:line="240" w:lineRule="auto"/>
+              <w:rPr>
+                <w:rFonts w:ascii="Cambria Math" w:hAnsi="Cambria Math" w:cs="Cambria Math"/>
+                <w:color w:val="000000"/>
+                <w:sz w:val="24"/>
+                <w:szCs w:val="24"/>
+              </w:rPr>
+            </w:pPr>
+          </w:p>
+          <w:p>
+            <w:pPr>
+              <w:autoSpaceDE w:val="0"/>
+              <w:autoSpaceDN w:val="0"/>
+              <w:adjustRightInd w:val="0"/>
+              <w:spacing w:after="0" w:line="240" w:lineRule="auto"/>
+              <w:rPr>
+                <w:rFonts w:ascii="Cambria Math" w:hAnsi="Cambria Math" w:cs="Cambria Math"/>
+                <w:color w:val="000000"/>
+                <w:sz w:val="24"/>
+                <w:szCs w:val="24"/>
+              </w:rPr>
+            </w:pPr>
+            <w:r>
+              <w:rPr>
+                <w:rFonts w:ascii="Cambria Math" w:hAnsi="Cambria Math" w:cs="Cambria Math"/>
+                <w:color w:val="000000"/>
+                <w:sz w:val="24"/>
+                <w:szCs w:val="24"/>
+              </w:rPr>
+              <w:t xml:space="preserve"> </w:t>
+            </w:r>
+          </w:p>
+          <w:p>
+            <w:pPr>
+              <w:autoSpaceDE w:val="0"/>
+              <w:autoSpaceDN w:val="0"/>
+              <w:adjustRightInd w:val="0"/>
+              <w:spacing w:after="0" w:line="240" w:lineRule="auto"/>
+              <w:rPr>
+                <w:rFonts w:ascii="Cambria Math" w:hAnsi="Cambria Math" w:cs="Cambria Math"/>
+                <w:color w:val="000000"/>
+                <w:sz w:val="24"/>
+                <w:szCs w:val="24"/>
+              </w:rPr>
+            </w:pPr>
+            <w:r>
+              <w:rPr>
+                <w:rFonts w:ascii="Cambria Math" w:hAnsi="Cambria Math" w:cs="Cambria Math"/>
+                <w:color w:val="000000"/>
+                <w:sz w:val="24"/>
+                <w:szCs w:val="24"/>
+              </w:rPr>
+              <w:t xml:space="preserve">                                  </w:t>
+            </w:r>
+            <w:r>
+              <w:rPr>
+                <w:rFonts w:ascii="Cambria Math" w:hAnsi="Cambria Math" w:cs="Cambria Math"/>
+                <w:color w:val="000000"/>
+                <w:sz w:val="24"/>
+                <w:szCs w:val="24"/>
+              </w:rPr>
+              <w:t>Head of the Department</w:t>
+            </w:r>
+          </w:p>
+          <w:p>
+            <w:pPr>
+              <w:autoSpaceDE w:val="0"/>
+              <w:autoSpaceDN w:val="0"/>
+              <w:adjustRightInd w:val="0"/>
+              <w:spacing w:after="0" w:line="240" w:lineRule="auto"/>
+              <w:rPr>
+                <w:rFonts w:ascii="Cambria Math" w:hAnsi="Cambria Math" w:cs="Cambria Math"/>
+                <w:color w:val="000000"/>
+                <w:sz w:val="24"/>
+                <w:szCs w:val="24"/>
+              </w:rPr>
+            </w:pPr>
+          </w:p>
+          <w:p>
+            <w:pPr>
+              <w:autoSpaceDE w:val="0"/>
+              <w:autoSpaceDN w:val="0"/>
+              <w:adjustRightInd w:val="0"/>
+              <w:spacing w:after="0" w:line="240" w:lineRule="auto"/>
+              <w:rPr>
+                <w:rFonts w:ascii="Cambria Math" w:hAnsi="Cambria Math" w:cs="Cambria Math"/>
+                <w:color w:val="000000"/>
+                <w:sz w:val="24"/>
+                <w:szCs w:val="24"/>
+              </w:rPr>
+            </w:pPr>
+          </w:p>
+          <w:p>
+            <w:pPr>
+              <w:autoSpaceDE w:val="0"/>
+              <w:autoSpaceDN w:val="0"/>
+              <w:adjustRightInd w:val="0"/>
+              <w:spacing w:after="0" w:line="240" w:lineRule="auto"/>
+              <w:rPr>
+                <w:rFonts w:ascii="Cambria Math" w:hAnsi="Cambria Math" w:cs="Cambria Math"/>
+                <w:color w:val="000000"/>
+                <w:sz w:val="24"/>
+                <w:szCs w:val="24"/>
+              </w:rPr>
+            </w:pPr>
+            <w:r>
+              <w:rPr>
+                <w:rFonts w:ascii="Cambria Math" w:hAnsi="Cambria Math" w:cs="Cambria Math"/>
+                <w:color w:val="000000"/>
+                <w:sz w:val="24"/>
+                <w:szCs w:val="24"/>
+              </w:rPr>
+              <w:t xml:space="preserve"> </w:t>
+            </w:r>
+          </w:p>
+        </w:tc>
+      </w:tr>
+      <w:tr>
+        <w:trPr>
+          <w:trHeight w:val="789"/>
+        </w:trPr>
+        <w:tc>
+          <w:tcPr>
+            <w:tcW w:w="9018" w:type="dxa"/>
+            <w:gridSpan w:val="2"/>
+          </w:tcPr>
+          <w:p>
+            <w:pPr>
+              <w:autoSpaceDE w:val="0"/>
+              <w:autoSpaceDN w:val="0"/>
+              <w:adjustRightInd w:val="0"/>
+              <w:spacing w:after="0" w:line="240" w:lineRule="auto"/>
+              <w:rPr>
+                <w:rFonts w:ascii="Cambria Math" w:hAnsi="Cambria Math" w:cs="Cambria Math"/>
+                <w:color w:val="000000"/>
+                <w:sz w:val="24"/>
+                <w:szCs w:val="24"/>
+              </w:rPr>
+            </w:pPr>
+            <w:r>
+              <w:rPr>
+                <w:rFonts w:ascii="Cambria Math" w:hAnsi="Cambria Math" w:cs="Cambria Math"/>
+                <w:color w:val="000000"/>
+                <w:sz w:val="24"/>
+                <w:szCs w:val="24"/>
+              </w:rPr>
+              <w:t xml:space="preserve">                                                                                                                             </w:t>
+            </w:r>
+          </w:p>
+          <w:p>
+            <w:pPr>
+              <w:autoSpaceDE w:val="0"/>
+              <w:autoSpaceDN w:val="0"/>
+              <w:adjustRightInd w:val="0"/>
+              <w:spacing w:after="0" w:line="240" w:lineRule="auto"/>
+              <w:rPr>
+                <w:rFonts w:ascii="Cambria Math" w:hAnsi="Cambria Math" w:cs="Cambria Math"/>
+                <w:color w:val="000000"/>
+                <w:sz w:val="24"/>
+                <w:szCs w:val="24"/>
+              </w:rPr>
+            </w:pPr>
+          </w:p>
+          <w:p>
+            <w:pPr>
+              <w:autoSpaceDE w:val="0"/>
+              <w:autoSpaceDN w:val="0"/>
+              <w:adjustRightInd w:val="0"/>
+              <w:spacing w:after="0" w:line="240" w:lineRule="auto"/>
+              <w:rPr>
+                <w:rFonts w:ascii="Cambria Math" w:hAnsi="Cambria Math" w:cs="Cambria Math"/>
+                <w:color w:val="000000"/>
+                <w:sz w:val="23"/>
+                <w:szCs w:val="23"/>
+              </w:rPr>
+            </w:pPr>
+            <w:r>
+              <w:rPr>
+                <w:rFonts w:ascii="Cambria Math" w:hAnsi="Cambria Math" w:cs="Cambria Math"/>
+                <w:color w:val="000000"/>
+                <w:sz w:val="23"/>
+                <w:szCs w:val="23"/>
+              </w:rPr>
+              <w:t>Submit</w:t>
+            </w:r>
+            <w:r>
+              <w:rPr>
+                <w:rFonts w:ascii="Cambria Math" w:hAnsi="Cambria Math" w:cs="Cambria Math"/>
+                <w:color w:val="000000"/>
+                <w:sz w:val="23"/>
+                <w:szCs w:val="23"/>
+              </w:rPr>
+              <w:t>ted for the</w:t>
+            </w:r>
+            <w:r>
+              <w:rPr>
+                <w:rFonts w:ascii="Cambria Math" w:hAnsi="Cambria Math" w:cs="Cambria Math"/>
+                <w:color w:val="000000"/>
+                <w:sz w:val="23"/>
+                <w:szCs w:val="23"/>
+              </w:rPr>
+              <w:t xml:space="preserve"> viva-voce</w:t>
+            </w:r>
+            <w:r>
+              <w:rPr>
+                <w:rFonts w:ascii="Cambria Math" w:hAnsi="Cambria Math" w:cs="Cambria Math"/>
+                <w:color w:val="000000"/>
+                <w:sz w:val="23"/>
+                <w:szCs w:val="23"/>
+              </w:rPr>
+              <w:t xml:space="preserve"> held</w:t>
+            </w:r>
+            <w:r>
+              <w:rPr>
+                <w:rFonts w:ascii="Cambria Math" w:hAnsi="Cambria Math" w:cs="Cambria Math"/>
+                <w:color w:val="000000"/>
+                <w:sz w:val="23"/>
+                <w:szCs w:val="23"/>
+              </w:rPr>
+              <w:t xml:space="preserve"> on………………at………………………………… </w:t>
+            </w:r>
+          </w:p>
+          <w:p>
+            <w:pPr>
+              <w:autoSpaceDE w:val="0"/>
+              <w:autoSpaceDN w:val="0"/>
+              <w:adjustRightInd w:val="0"/>
+              <w:spacing w:after="0" w:line="240" w:lineRule="auto"/>
+              <w:rPr>
+                <w:rFonts w:ascii="Cambria Math" w:hAnsi="Cambria Math" w:cs="Cambria Math"/>
+                <w:color w:val="000000"/>
+                <w:sz w:val="23"/>
+                <w:szCs w:val="23"/>
+              </w:rPr>
+            </w:pPr>
+          </w:p>
+          <w:p>
+            <w:pPr>
+              <w:autoSpaceDE w:val="0"/>
+              <w:autoSpaceDN w:val="0"/>
+              <w:adjustRightInd w:val="0"/>
+              <w:spacing w:after="0" w:line="240" w:lineRule="auto"/>
+              <w:rPr>
+                <w:rFonts w:ascii="Cambria Math" w:hAnsi="Cambria Math" w:cs="Cambria Math"/>
+                <w:color w:val="000000"/>
+                <w:sz w:val="23"/>
+                <w:szCs w:val="23"/>
+              </w:rPr>
+            </w:pPr>
+            <w:r>
+              <w:rPr>
+                <w:rFonts w:ascii="Cambria Math" w:hAnsi="Cambria Math" w:cs="Cambria Math"/>
+                <w:color w:val="000000"/>
+                <w:sz w:val="23"/>
+                <w:szCs w:val="23"/>
+              </w:rPr>
+              <w:t xml:space="preserve">                                                                                                                              </w:t>
+            </w:r>
+          </w:p>
+        </w:tc>
+      </w:tr>
+    </w:tbl>
     <w:p>
       <w:pPr>
         <w:ind w:left="576"/>
         <w:jc w:val="center"/>
-        <w:rPr>
-          <w:rFonts w:ascii="Times New Roman" w:hAnsi="Times New Roman" w:cs="Times New Roman"/>
-          <w:sz w:val="24"/>
-        </w:rPr>
-      </w:pPr>
-      <w:r>
-        <w:rPr>
-          <w:rFonts w:ascii="Times New Roman" w:hAnsi="Times New Roman" w:cs="Times New Roman"/>
-          <w:sz w:val="24"/>
-        </w:rPr>
-        <w:t>Submitted for the</w:t>
-      </w:r>
-      <w:r>
-        <w:rPr>
-          <w:rFonts w:ascii="Times New Roman" w:hAnsi="Times New Roman" w:cs="Times New Roman"/>
-          <w:sz w:val="24"/>
+      </w:pPr>
+      <w:r>
+        <w:rPr>
+          <w:rFonts w:ascii="Times New Roman" w:hAnsi="Times New Roman"/>
+          <w:b/>
+          <w:sz w:val="32"/>
+          <w:szCs w:val="32"/>
+        </w:rPr>
+        <w:t xml:space="preserve">                                                                </w:t>
+      </w:r>
+      <w:r>
+        <w:rPr>
+          <w:rFonts w:ascii="Times New Roman" w:hAnsi="Times New Roman"/>
+          <w:sz w:val="32"/>
+          <w:szCs w:val="32"/>
         </w:rPr>
         <w:t xml:space="preserve"> </w:t>
       </w:r>
       <w:r>
         <w:rPr>
-          <w:rFonts w:ascii="Times New Roman" w:hAnsi="Times New Roman" w:cs="Times New Roman"/>
-          <w:sz w:val="24"/>
-        </w:rPr>
-        <w:t>University Examination held on ………………………</w:t>
-      </w:r>
-    </w:p>
-    <w:p>
-      <w:pPr>
-        <w:pStyle w:val="Default"/>
-        <w:spacing w:line="360" w:lineRule="auto"/>
-        <w:ind w:right="144"/>
-        <w:jc w:val="center"/>
-      </w:pPr>
-    </w:p>
-    <w:p>
-      <w:pPr>
-        <w:pStyle w:val="Default"/>
-        <w:spacing w:line="360" w:lineRule="auto"/>
-        <w:ind w:right="144"/>
-        <w:jc w:val="center"/>
-      </w:pPr>
-      <w:r>
-        <w:t>Project Guide</w:t>
-      </w:r>
-      <w:r>
-        <w:tab/>
-      </w:r>
-      <w:r>
-        <w:tab/>
-        <w:t xml:space="preserve"> Head o</w:t>
-      </w:r>
-      <w:r>
-        <w:t>f the Department</w:t>
-      </w:r>
-      <w:r>
-        <w:tab/>
-      </w:r>
-      <w:r>
-        <w:tab/>
-        <w:t>External Examiner</w:t>
-      </w:r>
-    </w:p>
-    <w:p>
-      <w:pPr>
-        <w:ind w:left="576"/>
-        <w:jc w:val="center"/>
-      </w:pPr>
-    </w:p>
-    <w:p>
-      <w:pPr>
-        <w:ind w:left="576"/>
-        <w:jc w:val="center"/>
-      </w:pPr>
+          <w:rFonts w:ascii="Times New Roman" w:hAnsi="Times New Roman"/>
+          <w:sz w:val="32"/>
+          <w:szCs w:val="32"/>
+        </w:rPr>
+        <w:t xml:space="preserve">                  </w:t>
+      </w:r>
+      <w:r>
+        <w:rPr>
+          <w:rFonts w:ascii="Times New Roman" w:hAnsi="Times New Roman"/>
+          <w:sz w:val="24"/>
+          <w:szCs w:val="24"/>
+        </w:rPr>
+        <w:t xml:space="preserve">External </w:t>
+      </w:r>
+      <w:r>
+        <w:rPr>
+          <w:rFonts w:ascii="Times New Roman" w:hAnsi="Times New Roman"/>
+          <w:color w:val="000000"/>
+          <w:sz w:val="24"/>
+          <w:szCs w:val="24"/>
+        </w:rPr>
+        <w:t>Examiner</w:t>
+      </w:r>
     </w:p>
     <w:p>
       <w:pPr>
@@ -1111,49 +1682,6 @@
     <w:p>
       <w:pPr>
         <w:spacing w:after="160" w:line="259" w:lineRule="auto"/>
-        <w:jc w:val="center"/>
-        <w:rPr>
-          <w:rFonts w:ascii="Times New Roman" w:hAnsi="Times New Roman" w:cs="Times New Roman"/>
-          <w:b/>
-          <w:bCs/>
-          <w:sz w:val="28"/>
-          <w:szCs w:val="24"/>
-          <w:u w:val="single"/>
-        </w:rPr>
-      </w:pPr>
-    </w:p>
-    <w:p>
-      <w:pPr>
-        <w:spacing w:after="160" w:line="259" w:lineRule="auto"/>
-        <w:jc w:val="center"/>
-        <w:rPr>
-          <w:rFonts w:ascii="Times New Roman" w:hAnsi="Times New Roman" w:cs="Times New Roman"/>
-          <w:b/>
-          <w:bCs/>
-          <w:sz w:val="28"/>
-          <w:szCs w:val="24"/>
-          <w:u w:val="single"/>
-        </w:rPr>
-      </w:pPr>
-    </w:p>
-    <w:p>
-      <w:pPr>
-        <w:spacing w:after="160" w:line="259" w:lineRule="auto"/>
-        <w:jc w:val="center"/>
-        <w:rPr>
-          <w:rFonts w:ascii="Times New Roman" w:hAnsi="Times New Roman" w:cs="Times New Roman"/>
-          <w:b/>
-          <w:bCs/>
-          <w:sz w:val="28"/>
-          <w:szCs w:val="24"/>
-          <w:u w:val="single"/>
-        </w:rPr>
-      </w:pPr>
-    </w:p>
-    <w:p>
-      <w:pPr>
-        <w:spacing w:after="160" w:line="259" w:lineRule="auto"/>
-        <w:jc w:val="center"/>
         <w:rPr>
           <w:rFonts w:ascii="Times New Roman" w:hAnsi="Times New Roman" w:cs="Times New Roman"/>
           <w:b/>
@@ -1325,25 +1853,7 @@
           <w:sz w:val="24"/>
           <w:szCs w:val="24"/>
         </w:rPr>
-        <w:t xml:space="preserve">is a </w:t>
-      </w:r>
-      <w:proofErr w:type="spellStart"/>
-      <w:r>
-        <w:rPr>
-          <w:rFonts w:ascii="Times New Roman" w:hAnsi="Times New Roman" w:cs="Times New Roman"/>
-          <w:sz w:val="24"/>
-          <w:szCs w:val="24"/>
-        </w:rPr>
-        <w:t>bonafide</w:t>
-      </w:r>
-      <w:proofErr w:type="spellEnd"/>
-      <w:r>
-        <w:rPr>
-          <w:rFonts w:ascii="Times New Roman" w:hAnsi="Times New Roman" w:cs="Times New Roman"/>
-          <w:sz w:val="24"/>
-          <w:szCs w:val="24"/>
-        </w:rPr>
-        <w:t xml:space="preserve"> piece of research successfully completed in partial </w:t>
+        <w:t xml:space="preserve">is a bonafide piece of research successfully completed in partial </w:t>
       </w:r>
       <w:r>
         <w:rPr>
@@ -1378,45 +1888,23 @@
         </w:rPr>
         <w:t xml:space="preserve"> in Mahatma Gandhi University under the guidance of my project guide </w:t>
       </w:r>
-      <w:proofErr w:type="spellStart"/>
-      <w:r>
-        <w:rPr>
-          <w:rFonts w:ascii="Times New Roman" w:hAnsi="Times New Roman" w:cs="Times New Roman"/>
-          <w:b/>
-          <w:sz w:val="24"/>
-          <w:szCs w:val="24"/>
-        </w:rPr>
-        <w:t>Mrs.</w:t>
-      </w:r>
-      <w:proofErr w:type="spellEnd"/>
-      <w:r>
-        <w:rPr>
-          <w:rFonts w:ascii="Times New Roman" w:hAnsi="Times New Roman" w:cs="Times New Roman"/>
-          <w:b/>
-          <w:sz w:val="24"/>
-          <w:szCs w:val="24"/>
-        </w:rPr>
-        <w:t xml:space="preserve"> </w:t>
-      </w:r>
-      <w:proofErr w:type="spellStart"/>
-      <w:r>
-        <w:rPr>
-          <w:rFonts w:ascii="Times New Roman" w:hAnsi="Times New Roman" w:cs="Times New Roman"/>
-          <w:b/>
-          <w:sz w:val="24"/>
-          <w:szCs w:val="24"/>
-        </w:rPr>
-        <w:t>Misna</w:t>
-      </w:r>
-      <w:proofErr w:type="spellEnd"/>
-      <w:r>
-        <w:rPr>
-          <w:rFonts w:ascii="Times New Roman" w:hAnsi="Times New Roman" w:cs="Times New Roman"/>
-          <w:b/>
-          <w:sz w:val="24"/>
-          <w:szCs w:val="24"/>
-        </w:rPr>
-        <w:t xml:space="preserve"> C.A</w:t>
+      <w:r>
+        <w:rPr>
+          <w:rFonts w:ascii="Times New Roman" w:hAnsi="Times New Roman" w:cs="Times New Roman"/>
+          <w:b/>
+          <w:sz w:val="24"/>
+          <w:szCs w:val="24"/>
+        </w:rPr>
+        <w:t xml:space="preserve">Mrs. </w:t>
+      </w:r>
+      <w:r>
+        <w:rPr>
+          <w:rFonts w:ascii="Times New Roman" w:hAnsi="Times New Roman" w:cs="Times New Roman"/>
+          <w:b/>
+          <w:sz w:val="24"/>
+          <w:szCs w:val="24"/>
+        </w:rPr>
+        <w:t>Misna C.A</w:t>
       </w:r>
       <w:r>
         <w:rPr>
@@ -1651,42 +2139,8 @@
           <w:sz w:val="24"/>
           <w:szCs w:val="24"/>
         </w:rPr>
-        <w:t xml:space="preserve">  </w:t>
-      </w:r>
-      <w:proofErr w:type="spellStart"/>
-      <w:r>
-        <w:rPr>
-          <w:rFonts w:ascii="Times New Roman" w:hAnsi="Times New Roman" w:cs="Times New Roman"/>
-          <w:b/>
-          <w:bCs/>
-          <w:sz w:val="24"/>
-          <w:szCs w:val="24"/>
-        </w:rPr>
-        <w:t>Muhammed</w:t>
-      </w:r>
-      <w:proofErr w:type="spellEnd"/>
-      <w:r>
-        <w:rPr>
-          <w:rFonts w:ascii="Times New Roman" w:hAnsi="Times New Roman" w:cs="Times New Roman"/>
-          <w:b/>
-          <w:bCs/>
-          <w:sz w:val="24"/>
-          <w:szCs w:val="24"/>
-        </w:rPr>
-        <w:t xml:space="preserve"> </w:t>
-      </w:r>
-      <w:proofErr w:type="spellStart"/>
-      <w:r>
-        <w:rPr>
-          <w:rFonts w:ascii="Times New Roman" w:hAnsi="Times New Roman" w:cs="Times New Roman"/>
-          <w:b/>
-          <w:bCs/>
-          <w:sz w:val="24"/>
-          <w:szCs w:val="24"/>
-        </w:rPr>
-        <w:t>Ashik</w:t>
-      </w:r>
-      <w:proofErr w:type="spellEnd"/>
+        <w:t xml:space="preserve">  Muhammed Ashik</w:t>
+      </w:r>
       <w:r>
         <w:rPr>
           <w:rFonts w:ascii="Times New Roman" w:hAnsi="Times New Roman" w:cs="Times New Roman"/>
@@ -1749,9 +2203,8 @@
           <w:sz w:val="24"/>
           <w:szCs w:val="24"/>
         </w:rPr>
-        <w:t xml:space="preserve">Ameer </w:t>
-      </w:r>
-      <w:proofErr w:type="spellStart"/>
+        <w:t>Ameer Huss</w:t>
+      </w:r>
       <w:r>
         <w:rPr>
           <w:rFonts w:ascii="Times New Roman" w:hAnsi="Times New Roman" w:cs="Times New Roman"/>
@@ -1760,19 +2213,8 @@
           <w:sz w:val="24"/>
           <w:szCs w:val="24"/>
         </w:rPr>
-        <w:t>Huss</w:t>
-      </w:r>
-      <w:r>
-        <w:rPr>
-          <w:rFonts w:ascii="Times New Roman" w:hAnsi="Times New Roman" w:cs="Times New Roman"/>
-          <w:b/>
-          <w:bCs/>
-          <w:sz w:val="24"/>
-          <w:szCs w:val="24"/>
-        </w:rPr>
         <w:t>ain</w:t>
       </w:r>
-      <w:proofErr w:type="spellEnd"/>
       <w:r>
         <w:rPr>
           <w:rFonts w:ascii="Times New Roman" w:hAnsi="Times New Roman" w:cs="Times New Roman"/>
@@ -2092,107 +2534,56 @@
         </w:rPr>
         <w:t xml:space="preserve">extreme pleasure to thank </w:t>
       </w:r>
-      <w:proofErr w:type="spellStart"/>
-      <w:r>
-        <w:rPr>
-          <w:rFonts w:ascii="Times New Roman" w:hAnsi="Times New Roman" w:cs="Times New Roman"/>
-          <w:b/>
-          <w:sz w:val="24"/>
-          <w:szCs w:val="24"/>
-        </w:rPr>
-        <w:t>Prof.</w:t>
-      </w:r>
-      <w:proofErr w:type="spellEnd"/>
-      <w:r>
-        <w:rPr>
-          <w:rFonts w:ascii="Times New Roman" w:hAnsi="Times New Roman" w:cs="Times New Roman"/>
-          <w:b/>
+      <w:r>
+        <w:rPr>
+          <w:rFonts w:ascii="Times New Roman" w:hAnsi="Times New Roman" w:cs="Times New Roman"/>
+          <w:b/>
+          <w:sz w:val="24"/>
+          <w:szCs w:val="24"/>
+        </w:rPr>
+        <w:t>Prof. Dr. P.V.</w:t>
+      </w:r>
+      <w:r>
+        <w:rPr>
+          <w:rFonts w:ascii="Times New Roman" w:hAnsi="Times New Roman" w:cs="Times New Roman"/>
+          <w:b/>
+          <w:sz w:val="24"/>
+          <w:szCs w:val="24"/>
+        </w:rPr>
+        <w:t>Sumithran,</w:t>
+      </w:r>
+      <w:r>
+        <w:rPr>
+          <w:rFonts w:ascii="Times New Roman" w:hAnsi="Times New Roman" w:cs="Times New Roman"/>
+          <w:sz w:val="24"/>
+          <w:szCs w:val="24"/>
+        </w:rPr>
+        <w:t xml:space="preserve"> Principal</w:t>
+      </w:r>
+      <w:r>
+        <w:rPr>
+          <w:rFonts w:ascii="Times New Roman" w:hAnsi="Times New Roman" w:cs="Times New Roman"/>
           <w:sz w:val="24"/>
           <w:szCs w:val="24"/>
         </w:rPr>
         <w:t xml:space="preserve"> </w:t>
       </w:r>
-      <w:proofErr w:type="spellStart"/>
-      <w:r>
-        <w:rPr>
-          <w:rFonts w:ascii="Times New Roman" w:hAnsi="Times New Roman" w:cs="Times New Roman"/>
-          <w:b/>
-          <w:sz w:val="24"/>
-          <w:szCs w:val="24"/>
-        </w:rPr>
-        <w:t>Dr.</w:t>
-      </w:r>
-      <w:proofErr w:type="spellEnd"/>
-      <w:r>
-        <w:rPr>
-          <w:rFonts w:ascii="Times New Roman" w:hAnsi="Times New Roman" w:cs="Times New Roman"/>
-          <w:b/>
+      <w:r>
+        <w:rPr>
+          <w:rFonts w:ascii="Times New Roman" w:hAnsi="Times New Roman" w:cs="Times New Roman"/>
+          <w:sz w:val="24"/>
+          <w:szCs w:val="24"/>
+        </w:rPr>
+        <w:t>of</w:t>
+      </w:r>
+      <w:r>
+        <w:rPr>
+          <w:rFonts w:ascii="Times New Roman" w:hAnsi="Times New Roman" w:cs="Times New Roman"/>
           <w:sz w:val="24"/>
           <w:szCs w:val="24"/>
         </w:rPr>
         <w:t xml:space="preserve"> </w:t>
       </w:r>
-      <w:proofErr w:type="spellStart"/>
-      <w:r>
-        <w:rPr>
-          <w:rFonts w:ascii="Times New Roman" w:hAnsi="Times New Roman" w:cs="Times New Roman"/>
-          <w:b/>
-          <w:sz w:val="24"/>
-          <w:szCs w:val="24"/>
-        </w:rPr>
-        <w:t>P.V.</w:t>
-      </w:r>
-      <w:r>
-        <w:rPr>
-          <w:rFonts w:ascii="Times New Roman" w:hAnsi="Times New Roman" w:cs="Times New Roman"/>
-          <w:b/>
-          <w:sz w:val="24"/>
-          <w:szCs w:val="24"/>
-        </w:rPr>
-        <w:t>Sumithran</w:t>
-      </w:r>
-      <w:proofErr w:type="spellEnd"/>
-      <w:r>
-        <w:rPr>
-          <w:rFonts w:ascii="Times New Roman" w:hAnsi="Times New Roman" w:cs="Times New Roman"/>
-          <w:b/>
-          <w:sz w:val="24"/>
-          <w:szCs w:val="24"/>
-        </w:rPr>
-        <w:t>,</w:t>
-      </w:r>
-      <w:r>
-        <w:rPr>
-          <w:rFonts w:ascii="Times New Roman" w:hAnsi="Times New Roman" w:cs="Times New Roman"/>
-          <w:sz w:val="24"/>
-          <w:szCs w:val="24"/>
-        </w:rPr>
-        <w:t xml:space="preserve"> Principal</w:t>
-      </w:r>
-      <w:r>
-        <w:rPr>
-          <w:rFonts w:ascii="Times New Roman" w:hAnsi="Times New Roman" w:cs="Times New Roman"/>
-          <w:sz w:val="24"/>
-          <w:szCs w:val="24"/>
-        </w:rPr>
-        <w:t xml:space="preserve"> </w:t>
-      </w:r>
-      <w:r>
-        <w:rPr>
-          <w:rFonts w:ascii="Times New Roman" w:hAnsi="Times New Roman" w:cs="Times New Roman"/>
-          <w:sz w:val="24"/>
-          <w:szCs w:val="24"/>
-        </w:rPr>
-        <w:t>of</w:t>
-      </w:r>
-      <w:r>
-        <w:rPr>
-          <w:rFonts w:ascii="Times New Roman" w:hAnsi="Times New Roman" w:cs="Times New Roman"/>
-          <w:sz w:val="24"/>
-          <w:szCs w:val="24"/>
-        </w:rPr>
-        <w:t xml:space="preserve"> </w:t>
-      </w:r>
       <w:r>
         <w:rPr>
           <w:rFonts w:ascii="Times New Roman" w:hAnsi="Times New Roman" w:cs="Times New Roman"/>
@@ -2218,45 +2609,14 @@
         </w:rPr>
         <w:t xml:space="preserve"> special thanks and extreme gratitude to </w:t>
       </w:r>
-      <w:proofErr w:type="spellStart"/>
-      <w:r>
-        <w:rPr>
-          <w:rFonts w:ascii="Times New Roman" w:hAnsi="Times New Roman" w:cs="Times New Roman"/>
-          <w:b/>
-          <w:sz w:val="24"/>
-          <w:szCs w:val="24"/>
-        </w:rPr>
-        <w:t>Mrs.</w:t>
-      </w:r>
-      <w:proofErr w:type="spellEnd"/>
-      <w:r>
-        <w:rPr>
-          <w:rFonts w:ascii="Times New Roman" w:hAnsi="Times New Roman" w:cs="Times New Roman"/>
-          <w:b/>
-          <w:sz w:val="24"/>
-          <w:szCs w:val="24"/>
-        </w:rPr>
-        <w:t xml:space="preserve"> </w:t>
-      </w:r>
-      <w:proofErr w:type="spellStart"/>
-      <w:r>
-        <w:rPr>
-          <w:rFonts w:ascii="Times New Roman" w:hAnsi="Times New Roman" w:cs="Times New Roman"/>
-          <w:b/>
-          <w:sz w:val="24"/>
-          <w:szCs w:val="24"/>
-        </w:rPr>
-        <w:t>Resmi</w:t>
-      </w:r>
-      <w:proofErr w:type="spellEnd"/>
-      <w:r>
-        <w:rPr>
-          <w:rFonts w:ascii="Times New Roman" w:hAnsi="Times New Roman" w:cs="Times New Roman"/>
-          <w:b/>
-          <w:sz w:val="24"/>
-          <w:szCs w:val="24"/>
-        </w:rPr>
-        <w:t xml:space="preserve"> P.R</w:t>
+      <w:r>
+        <w:rPr>
+          <w:rFonts w:ascii="Times New Roman" w:hAnsi="Times New Roman" w:cs="Times New Roman"/>
+          <w:b/>
+          <w:sz w:val="24"/>
+          <w:szCs w:val="24"/>
+        </w:rPr>
+        <w:t>Mrs. Resmi P.R</w:t>
       </w:r>
       <w:r>
         <w:rPr>
@@ -2282,45 +2642,23 @@
         </w:rPr>
         <w:t xml:space="preserve"> extremely thankful to </w:t>
       </w:r>
-      <w:proofErr w:type="spellStart"/>
-      <w:r>
-        <w:rPr>
-          <w:rFonts w:ascii="Times New Roman" w:hAnsi="Times New Roman" w:cs="Times New Roman"/>
-          <w:b/>
-          <w:sz w:val="24"/>
-          <w:szCs w:val="24"/>
-        </w:rPr>
-        <w:t>Mrs.</w:t>
-      </w:r>
-      <w:proofErr w:type="spellEnd"/>
-      <w:r>
-        <w:rPr>
-          <w:rFonts w:ascii="Times New Roman" w:hAnsi="Times New Roman" w:cs="Times New Roman"/>
-          <w:b/>
-          <w:sz w:val="24"/>
-          <w:szCs w:val="24"/>
-        </w:rPr>
-        <w:t xml:space="preserve"> </w:t>
-      </w:r>
-      <w:proofErr w:type="spellStart"/>
-      <w:r>
-        <w:rPr>
-          <w:rFonts w:ascii="Times New Roman" w:hAnsi="Times New Roman" w:cs="Times New Roman"/>
-          <w:b/>
-          <w:sz w:val="24"/>
-          <w:szCs w:val="24"/>
-        </w:rPr>
-        <w:t>Resmi</w:t>
-      </w:r>
-      <w:proofErr w:type="spellEnd"/>
-      <w:r>
-        <w:rPr>
-          <w:rFonts w:ascii="Times New Roman" w:hAnsi="Times New Roman" w:cs="Times New Roman"/>
-          <w:b/>
-          <w:sz w:val="24"/>
-          <w:szCs w:val="24"/>
-        </w:rPr>
-        <w:t xml:space="preserve"> P.R</w:t>
+      <w:r>
+        <w:rPr>
+          <w:rFonts w:ascii="Times New Roman" w:hAnsi="Times New Roman" w:cs="Times New Roman"/>
+          <w:b/>
+          <w:sz w:val="24"/>
+          <w:szCs w:val="24"/>
+        </w:rPr>
+        <w:t xml:space="preserve">Mrs. </w:t>
+      </w:r>
+      <w:r>
+        <w:rPr>
+          <w:rFonts w:ascii="Times New Roman" w:hAnsi="Times New Roman" w:cs="Times New Roman"/>
+          <w:b/>
+          <w:sz w:val="24"/>
+          <w:szCs w:val="24"/>
+        </w:rPr>
+        <w:t>Resmi P.R</w:t>
       </w:r>
       <w:r>
         <w:rPr>
@@ -2622,7 +2960,6 @@
         </w:rPr>
         <w:t xml:space="preserve">                                                                             </w:t>
       </w:r>
-      <w:proofErr w:type="spellStart"/>
       <w:r>
         <w:rPr>
           <w:rFonts w:ascii="Times New Roman" w:hAnsi="Times New Roman" w:cs="Times New Roman"/>
@@ -2631,31 +2968,8 @@
           <w:sz w:val="24"/>
           <w:szCs w:val="24"/>
         </w:rPr>
-        <w:t>Muhammed</w:t>
-      </w:r>
-      <w:proofErr w:type="spellEnd"/>
-      <w:r>
-        <w:rPr>
-          <w:rFonts w:ascii="Times New Roman" w:hAnsi="Times New Roman" w:cs="Times New Roman"/>
-          <w:b/>
-          <w:bCs/>
-          <w:sz w:val="24"/>
-          <w:szCs w:val="24"/>
-        </w:rPr>
-        <w:t xml:space="preserve"> </w:t>
-      </w:r>
-      <w:proofErr w:type="spellStart"/>
-      <w:r>
-        <w:rPr>
-          <w:rFonts w:ascii="Times New Roman" w:hAnsi="Times New Roman" w:cs="Times New Roman"/>
-          <w:b/>
-          <w:bCs/>
-          <w:sz w:val="24"/>
-          <w:szCs w:val="24"/>
-        </w:rPr>
-        <w:t>Ashik</w:t>
-      </w:r>
-      <w:proofErr w:type="spellEnd"/>
+        <w:t>Muhammed Ashik</w:t>
+      </w:r>
     </w:p>
     <w:p>
       <w:pPr>
@@ -2681,30 +2995,8 @@
           <w:sz w:val="24"/>
           <w:szCs w:val="24"/>
         </w:rPr>
-        <w:t xml:space="preserve">                                                                             </w:t>
-      </w:r>
-      <w:r>
-        <w:rPr>
-          <w:rFonts w:ascii="Times New Roman" w:hAnsi="Times New Roman" w:cs="Times New Roman"/>
-          <w:b/>
-          <w:bCs/>
-          <w:sz w:val="24"/>
-          <w:szCs w:val="24"/>
-        </w:rPr>
-        <w:t xml:space="preserve">Ameer </w:t>
-      </w:r>
-      <w:proofErr w:type="spellStart"/>
-      <w:r>
-        <w:rPr>
-          <w:rFonts w:ascii="Times New Roman" w:hAnsi="Times New Roman" w:cs="Times New Roman"/>
-          <w:b/>
-          <w:bCs/>
-          <w:sz w:val="24"/>
-          <w:szCs w:val="24"/>
-        </w:rPr>
-        <w:t>Hussain</w:t>
-      </w:r>
-      <w:proofErr w:type="spellEnd"/>
+        <w:t xml:space="preserve">                                                                             Ameer Hussain</w:t>
+      </w:r>
     </w:p>
     <w:p>
       <w:pPr>
@@ -2831,8 +3123,6 @@
           <w:szCs w:val="32"/>
         </w:rPr>
       </w:pPr>
-      <w:bookmarkStart w:id="0" w:name="_GoBack"/>
-      <w:bookmarkEnd w:id="0"/>
       <w:r>
         <w:rPr>
           <w:rFonts w:ascii="Times New Roman" w:hAnsi="Times New Roman" w:cs="Times New Roman"/>
@@ -3030,570 +3320,7 @@
         </w:rPr>
       </w:pPr>
     </w:p>
-    <w:p>
-      <w:pPr>
-        <w:jc w:val="center"/>
-      </w:pPr>
-      <w:r>
-        <w:br w:type="page"/>
-      </w:r>
-    </w:p>
-    <w:p>
-      <w:pPr>
-        <w:tabs>
-          <w:tab w:val="left" w:pos="3615"/>
-        </w:tabs>
-        <w:rPr>
-          <w:rFonts w:ascii="Times New Roman" w:hAnsi="Times New Roman" w:cs="Times New Roman"/>
-          <w:b/>
-          <w:sz w:val="28"/>
-          <w:szCs w:val="32"/>
-        </w:rPr>
-      </w:pPr>
-      <w:r>
-        <w:rPr>
-          <w:rFonts w:ascii="Times New Roman" w:hAnsi="Times New Roman" w:cs="Times New Roman"/>
-          <w:b/>
-          <w:sz w:val="28"/>
-          <w:szCs w:val="32"/>
-        </w:rPr>
-        <w:lastRenderedPageBreak/>
-        <w:t>3.6 ENTITY RELATIONSHIP DIAGRAM</w:t>
-      </w:r>
-    </w:p>
-    <w:p>
-      <w:pPr>
-        <w:tabs>
-          <w:tab w:val="left" w:pos="3615"/>
-        </w:tabs>
-        <w:spacing w:line="360" w:lineRule="auto"/>
-        <w:jc w:val="both"/>
-        <w:rPr>
-          <w:rFonts w:ascii="Times New Roman" w:hAnsi="Times New Roman" w:cs="Times New Roman"/>
-          <w:sz w:val="24"/>
-          <w:szCs w:val="32"/>
-        </w:rPr>
-      </w:pPr>
-      <w:r>
-        <w:rPr>
-          <w:rFonts w:ascii="Times New Roman" w:hAnsi="Times New Roman" w:cs="Times New Roman"/>
-          <w:sz w:val="24"/>
-          <w:szCs w:val="32"/>
-        </w:rPr>
-        <w:t>The ER diagram is a graphical representation of entities and their relationships to each other, typically used in computing in regard to the organization of data within database or information systems. An entity is a piece of data an object or concept about which data is stored. A relationship is how the data is shared between entities.</w:t>
-      </w:r>
-    </w:p>
-    <w:p>
-      <w:pPr>
-        <w:tabs>
-          <w:tab w:val="left" w:pos="3615"/>
-        </w:tabs>
-        <w:spacing w:line="360" w:lineRule="auto"/>
-        <w:rPr>
-          <w:rFonts w:ascii="Times New Roman" w:hAnsi="Times New Roman" w:cs="Times New Roman"/>
-          <w:b/>
-          <w:sz w:val="24"/>
-          <w:szCs w:val="32"/>
-        </w:rPr>
-      </w:pPr>
-      <w:r>
-        <w:rPr>
-          <w:rFonts w:ascii="Times New Roman" w:hAnsi="Times New Roman" w:cs="Times New Roman"/>
-          <w:b/>
-          <w:sz w:val="24"/>
-          <w:szCs w:val="32"/>
-        </w:rPr>
-        <w:t>ER-SYMBOLS</w:t>
-      </w:r>
-    </w:p>
-    <w:p>
-      <w:pPr>
-        <w:pStyle w:val="ListParagraph"/>
-        <w:numPr>
-          <w:ilvl w:val="0"/>
-          <w:numId w:val="8"/>
-        </w:numPr>
-        <w:tabs>
-          <w:tab w:val="left" w:pos="3615"/>
-        </w:tabs>
-        <w:spacing w:line="360" w:lineRule="auto"/>
-        <w:rPr>
-          <w:rFonts w:ascii="Times New Roman" w:hAnsi="Times New Roman" w:cs="Times New Roman"/>
-          <w:b/>
-          <w:sz w:val="24"/>
-          <w:szCs w:val="32"/>
-        </w:rPr>
-      </w:pPr>
-      <w:r>
-        <w:rPr>
-          <w:rFonts w:ascii="Times New Roman" w:hAnsi="Times New Roman" w:cs="Times New Roman"/>
-          <w:b/>
-          <w:sz w:val="24"/>
-          <w:szCs w:val="32"/>
-        </w:rPr>
-        <w:t>ENTITY</w:t>
-      </w:r>
-    </w:p>
-    <w:p>
-      <w:pPr>
-        <w:pStyle w:val="ListParagraph"/>
-        <w:tabs>
-          <w:tab w:val="left" w:pos="3615"/>
-        </w:tabs>
-        <w:spacing w:line="360" w:lineRule="auto"/>
-        <w:jc w:val="center"/>
-        <w:rPr>
-          <w:rFonts w:ascii="Times New Roman" w:hAnsi="Times New Roman" w:cs="Times New Roman"/>
-          <w:b/>
-          <w:sz w:val="24"/>
-          <w:szCs w:val="32"/>
-        </w:rPr>
-      </w:pPr>
-      <w:r>
-        <w:rPr>
-          <w:rFonts w:ascii="Times New Roman" w:hAnsi="Times New Roman" w:cs="Times New Roman"/>
-          <w:b/>
-          <w:noProof/>
-          <w:sz w:val="24"/>
-          <w:szCs w:val="32"/>
-          <w:lang w:val="en-US" w:eastAsia="en-US"/>
-        </w:rPr>
-        <mc:AlternateContent>
-          <mc:Choice Requires="wps">
-            <w:drawing>
-              <wp:anchor distT="0" distB="0" distL="114300" distR="114300" simplePos="0" relativeHeight="251666432" behindDoc="0" locked="0" layoutInCell="1" allowOverlap="1" wp14:anchorId="23B4B0B4" wp14:editId="65EBB9F0">
-                <wp:simplePos x="0" y="0"/>
-                <wp:positionH relativeFrom="column">
-                  <wp:posOffset>1066800</wp:posOffset>
-                </wp:positionH>
-                <wp:positionV relativeFrom="paragraph">
-                  <wp:posOffset>159385</wp:posOffset>
-                </wp:positionV>
-                <wp:extent cx="1133475" cy="428625"/>
-                <wp:effectExtent l="9525" t="12065" r="9525" b="6985"/>
-                <wp:wrapNone/>
-                <wp:docPr id="14" name="Rectangle 9"/>
-                <wp:cNvGraphicFramePr>
-                  <a:graphicFrameLocks xmlns:a="http://schemas.openxmlformats.org/drawingml/2006/main"/>
-                </wp:cNvGraphicFramePr>
-                <a:graphic xmlns:a="http://schemas.openxmlformats.org/drawingml/2006/main">
-                  <a:graphicData uri="http://schemas.microsoft.com/office/word/2010/wordprocessingShape">
-                    <wps:wsp>
-                      <wps:cNvSpPr>
-                        <a:spLocks noChangeArrowheads="1"/>
-                      </wps:cNvSpPr>
-                      <wps:spPr bwMode="auto">
-                        <a:xfrm>
-                          <a:off x="0" y="0"/>
-                          <a:ext cx="1133475" cy="428625"/>
-                        </a:xfrm>
-                        <a:prstGeom prst="rect">
-                          <a:avLst/>
-                        </a:prstGeom>
-                        <a:solidFill>
-                          <a:srgbClr val="FFFFFF"/>
-                        </a:solidFill>
-                        <a:ln w="9525">
-                          <a:solidFill>
-                            <a:srgbClr val="000000"/>
-                          </a:solidFill>
-                          <a:miter lim="800000"/>
-                          <a:headEnd/>
-                          <a:tailEnd/>
-                        </a:ln>
-                      </wps:spPr>
-                      <wps:bodyPr rot="0" vert="horz" wrap="square" lIns="91440" tIns="45720" rIns="91440" bIns="45720" anchor="t" anchorCtr="0" upright="1">
-                        <a:noAutofit/>
-                      </wps:bodyPr>
-                    </wps:wsp>
-                  </a:graphicData>
-                </a:graphic>
-                <wp14:sizeRelH relativeFrom="page">
-                  <wp14:pctWidth>0</wp14:pctWidth>
-                </wp14:sizeRelH>
-                <wp14:sizeRelV relativeFrom="page">
-                  <wp14:pctHeight>0</wp14:pctHeight>
-                </wp14:sizeRelV>
-              </wp:anchor>
-            </w:drawing>
-          </mc:Choice>
-          <mc:Fallback>
-            <w:pict>
-              <v:rect w14:anchorId="0554634A" id="Rectangle 9" o:spid="_x0000_s1026" style="position:absolute;margin-left:84pt;margin-top:12.55pt;width:89.25pt;height:33.75pt;z-index:251666432;visibility:visible;mso-wrap-style:square;mso-width-percent:0;mso-height-percent:0;mso-wrap-distance-left:9pt;mso-wrap-distance-top:0;mso-wrap-distance-right:9pt;mso-wrap-distance-bottom:0;mso-position-horizontal:absolute;mso-position-horizontal-relative:text;mso-position-vertical:absolute;mso-position-vertical-relative:text;mso-width-percent:0;mso-height-percent:0;mso-width-relative:page;mso-height-relative:page;v-text-anchor:top" o:gfxdata="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"/>
-            </w:pict>
-          </mc:Fallback>
-        </mc:AlternateContent>
-      </w:r>
-    </w:p>
-    <w:p>
-      <w:pPr>
-        <w:pStyle w:val="ListParagraph"/>
-        <w:tabs>
-          <w:tab w:val="left" w:pos="3615"/>
-        </w:tabs>
-        <w:spacing w:line="360" w:lineRule="auto"/>
-        <w:jc w:val="center"/>
-        <w:rPr>
-          <w:rFonts w:ascii="Times New Roman" w:hAnsi="Times New Roman" w:cs="Times New Roman"/>
-          <w:b/>
-          <w:sz w:val="24"/>
-          <w:szCs w:val="32"/>
-        </w:rPr>
-      </w:pPr>
-    </w:p>
-    <w:p>
-      <w:pPr>
-        <w:pStyle w:val="ListParagraph"/>
-        <w:tabs>
-          <w:tab w:val="left" w:pos="3615"/>
-        </w:tabs>
-        <w:spacing w:line="360" w:lineRule="auto"/>
-        <w:jc w:val="center"/>
-        <w:rPr>
-          <w:rFonts w:ascii="Times New Roman" w:hAnsi="Times New Roman" w:cs="Times New Roman"/>
-          <w:b/>
-          <w:sz w:val="24"/>
-          <w:szCs w:val="32"/>
-        </w:rPr>
-      </w:pPr>
-    </w:p>
-    <w:p>
-      <w:pPr>
-        <w:tabs>
-          <w:tab w:val="left" w:pos="3615"/>
-        </w:tabs>
-        <w:spacing w:line="360" w:lineRule="auto"/>
-        <w:jc w:val="both"/>
-        <w:rPr>
-          <w:rFonts w:ascii="Times New Roman" w:hAnsi="Times New Roman" w:cs="Times New Roman"/>
-          <w:sz w:val="24"/>
-          <w:szCs w:val="32"/>
-        </w:rPr>
-      </w:pPr>
-      <w:r>
-        <w:rPr>
-          <w:rFonts w:ascii="Times New Roman" w:hAnsi="Times New Roman" w:cs="Times New Roman"/>
-          <w:sz w:val="24"/>
-          <w:szCs w:val="32"/>
-        </w:rPr>
-        <w:t>An entity is defined as a thing which is recognized as being capable of an independent existence and which can be uniquely identified. An entity is abstract from the complexities of a domain. When we speak of an entity, we normally speak of some aspect of real world which can be distinguished from other aspect of the world.</w:t>
-      </w:r>
-    </w:p>
-    <w:p>
-      <w:pPr>
-        <w:pStyle w:val="ListParagraph"/>
-        <w:numPr>
-          <w:ilvl w:val="0"/>
-          <w:numId w:val="8"/>
-        </w:numPr>
-        <w:tabs>
-          <w:tab w:val="left" w:pos="3615"/>
-        </w:tabs>
-        <w:spacing w:line="360" w:lineRule="auto"/>
-        <w:rPr>
-          <w:rFonts w:ascii="Times New Roman" w:hAnsi="Times New Roman" w:cs="Times New Roman"/>
-          <w:sz w:val="24"/>
-          <w:szCs w:val="32"/>
-        </w:rPr>
-      </w:pPr>
-      <w:r>
-        <w:rPr>
-          <w:rFonts w:ascii="Times New Roman" w:hAnsi="Times New Roman" w:cs="Times New Roman"/>
-          <w:b/>
-          <w:sz w:val="24"/>
-          <w:szCs w:val="32"/>
-        </w:rPr>
-        <w:t>RELATIONSHIP</w:t>
-      </w:r>
-    </w:p>
-    <w:p>
-      <w:pPr>
-        <w:pStyle w:val="ListParagraph"/>
-        <w:tabs>
-          <w:tab w:val="left" w:pos="3615"/>
-        </w:tabs>
-        <w:spacing w:line="360" w:lineRule="auto"/>
-        <w:jc w:val="center"/>
-        <w:rPr>
-          <w:rFonts w:ascii="Times New Roman" w:hAnsi="Times New Roman" w:cs="Times New Roman"/>
-          <w:b/>
-          <w:sz w:val="24"/>
-          <w:szCs w:val="32"/>
-        </w:rPr>
-      </w:pPr>
-      <w:r>
-        <w:rPr>
-          <w:rFonts w:ascii="Times New Roman" w:hAnsi="Times New Roman" w:cs="Times New Roman"/>
-          <w:b/>
-          <w:noProof/>
-          <w:sz w:val="24"/>
-          <w:szCs w:val="32"/>
-          <w:lang w:val="en-US" w:eastAsia="en-US"/>
-        </w:rPr>
-        <mc:AlternateContent>
-          <mc:Choice Requires="wps">
-            <w:drawing>
-              <wp:anchor distT="0" distB="0" distL="114300" distR="114300" simplePos="0" relativeHeight="251667456" behindDoc="0" locked="0" layoutInCell="1" allowOverlap="1" wp14:anchorId="1F491025" wp14:editId="50FD1AC1">
-                <wp:simplePos x="0" y="0"/>
-                <wp:positionH relativeFrom="column">
-                  <wp:posOffset>1095375</wp:posOffset>
-                </wp:positionH>
-                <wp:positionV relativeFrom="paragraph">
-                  <wp:posOffset>184785</wp:posOffset>
-                </wp:positionV>
-                <wp:extent cx="990600" cy="552450"/>
-                <wp:effectExtent l="19050" t="13335" r="19050" b="15240"/>
-                <wp:wrapNone/>
-                <wp:docPr id="6" name="AutoShape 10"/>
-                <wp:cNvGraphicFramePr>
-                  <a:graphicFrameLocks xmlns:a="http://schemas.openxmlformats.org/drawingml/2006/main"/>
-                </wp:cNvGraphicFramePr>
-                <a:graphic xmlns:a="http://schemas.openxmlformats.org/drawingml/2006/main">
-                  <a:graphicData uri="http://schemas.microsoft.com/office/word/2010/wordprocessingShape">
-                    <wps:wsp>
-                      <wps:cNvSpPr>
-                        <a:spLocks noChangeArrowheads="1"/>
-                      </wps:cNvSpPr>
-                      <wps:spPr bwMode="auto">
-                        <a:xfrm>
-                          <a:off x="0" y="0"/>
-                          <a:ext cx="990600" cy="552450"/>
-                        </a:xfrm>
-                        <a:prstGeom prst="flowChartDecision">
-                          <a:avLst/>
-                        </a:prstGeom>
-                        <a:solidFill>
-                          <a:srgbClr val="FFFFFF"/>
-                        </a:solidFill>
-                        <a:ln w="9525">
-                          <a:solidFill>
-                            <a:srgbClr val="000000"/>
-                          </a:solidFill>
-                          <a:miter lim="800000"/>
-                          <a:headEnd/>
-                          <a:tailEnd/>
-                        </a:ln>
-                      </wps:spPr>
-                      <wps:bodyPr rot="0" vert="horz" wrap="square" lIns="91440" tIns="45720" rIns="91440" bIns="45720" anchor="t" anchorCtr="0" upright="1">
-                        <a:noAutofit/>
-                      </wps:bodyPr>
-                    </wps:wsp>
-                  </a:graphicData>
-                </a:graphic>
-                <wp14:sizeRelH relativeFrom="page">
-                  <wp14:pctWidth>0</wp14:pctWidth>
-                </wp14:sizeRelH>
-                <wp14:sizeRelV relativeFrom="page">
-                  <wp14:pctHeight>0</wp14:pctHeight>
-                </wp14:sizeRelV>
-              </wp:anchor>
-            </w:drawing>
-          </mc:Choice>
-          <mc:Fallback>
-            <w:pict>
-              <v:shapetype w14:anchorId="6C5F01B1" id="_x0000_t110" coordsize="21600,21600" o:spt="110" path="m10800,l,10800,10800,21600,21600,10800xe">
-                <v:stroke joinstyle="miter"/>
-                <v:path gradientshapeok="t" o:connecttype="rect" textboxrect="5400,5400,16200,16200"/>
-              </v:shapetype>
-              <v:shape id="AutoShape 10" o:spid="_x0000_s1026" type="#_x0000_t110" style="position:absolute;margin-left:86.25pt;margin-top:14.55pt;width:78pt;height:43.5pt;z-index:251667456;visibility:visible;mso-wrap-style:square;mso-width-percent:0;mso-height-percent:0;mso-wrap-distance-left:9pt;mso-wrap-distance-top:0;mso-wrap-distance-right:9pt;mso-wrap-distance-bottom:0;mso-position-horizontal:absolute;mso-position-horizontal-relative:text;mso-position-vertical:absolute;mso-position-vertical-relative:text;mso-width-percent:0;mso-height-percent:0;mso-width-relative:page;mso-height-relative:page;v-text-anchor:top" o:gfxdata="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"/>
-            </w:pict>
-          </mc:Fallback>
-        </mc:AlternateContent>
-      </w:r>
-    </w:p>
-    <w:p>
-      <w:pPr>
-        <w:pStyle w:val="ListParagraph"/>
-        <w:tabs>
-          <w:tab w:val="left" w:pos="3615"/>
-        </w:tabs>
-        <w:spacing w:line="360" w:lineRule="auto"/>
-        <w:jc w:val="center"/>
-        <w:rPr>
-          <w:rFonts w:ascii="Times New Roman" w:hAnsi="Times New Roman" w:cs="Times New Roman"/>
-          <w:sz w:val="24"/>
-          <w:szCs w:val="32"/>
-        </w:rPr>
-      </w:pPr>
-    </w:p>
-    <w:p>
-      <w:pPr>
-        <w:spacing w:line="360" w:lineRule="auto"/>
-        <w:jc w:val="center"/>
-        <w:rPr>
-          <w:rFonts w:ascii="Times New Roman" w:hAnsi="Times New Roman" w:cs="Times New Roman"/>
-        </w:rPr>
-      </w:pPr>
-    </w:p>
-    <w:p>
-      <w:pPr>
-        <w:spacing w:line="360" w:lineRule="auto"/>
-        <w:jc w:val="both"/>
-        <w:rPr>
-          <w:rFonts w:ascii="Times New Roman" w:hAnsi="Times New Roman" w:cs="Times New Roman"/>
-        </w:rPr>
-      </w:pPr>
-      <w:r>
-        <w:rPr>
-          <w:rFonts w:ascii="Times New Roman" w:hAnsi="Times New Roman" w:cs="Times New Roman"/>
-          <w:sz w:val="24"/>
-        </w:rPr>
-        <w:t>Relationship is meaningful association between or among entities. A relationship provides useful information that could not be discerned with just the entity types.</w:t>
-      </w:r>
-    </w:p>
-    <w:p>
-      <w:pPr>
-        <w:pStyle w:val="ListParagraph"/>
-        <w:numPr>
-          <w:ilvl w:val="0"/>
-          <w:numId w:val="8"/>
-        </w:numPr>
-        <w:spacing w:line="360" w:lineRule="auto"/>
-        <w:rPr>
-          <w:rFonts w:ascii="Times New Roman" w:hAnsi="Times New Roman" w:cs="Times New Roman"/>
-          <w:sz w:val="24"/>
-        </w:rPr>
-      </w:pPr>
-      <w:r>
-        <w:rPr>
-          <w:rFonts w:ascii="Times New Roman" w:hAnsi="Times New Roman" w:cs="Times New Roman"/>
-          <w:b/>
-          <w:sz w:val="24"/>
-        </w:rPr>
-        <w:t>ATTRIBUTES</w:t>
-      </w:r>
-    </w:p>
-    <w:p>
-      <w:pPr>
-        <w:pStyle w:val="ListParagraph"/>
-        <w:spacing w:line="360" w:lineRule="auto"/>
-        <w:jc w:val="center"/>
-        <w:rPr>
-          <w:rFonts w:ascii="Times New Roman" w:hAnsi="Times New Roman" w:cs="Times New Roman"/>
-          <w:b/>
-          <w:sz w:val="24"/>
-        </w:rPr>
-      </w:pPr>
-      <w:r>
-        <w:rPr>
-          <w:rFonts w:ascii="Times New Roman" w:hAnsi="Times New Roman" w:cs="Times New Roman"/>
-          <w:b/>
-          <w:noProof/>
-          <w:sz w:val="24"/>
-          <w:lang w:val="en-US" w:eastAsia="en-US"/>
-        </w:rPr>
-        <mc:AlternateContent>
-          <mc:Choice Requires="wps">
-            <w:drawing>
-              <wp:anchor distT="0" distB="0" distL="114300" distR="114300" simplePos="0" relativeHeight="251668480" behindDoc="0" locked="0" layoutInCell="1" allowOverlap="1" wp14:anchorId="18F84A9D" wp14:editId="08531D1D">
-                <wp:simplePos x="0" y="0"/>
-                <wp:positionH relativeFrom="column">
-                  <wp:posOffset>1276350</wp:posOffset>
-                </wp:positionH>
-                <wp:positionV relativeFrom="paragraph">
-                  <wp:posOffset>74930</wp:posOffset>
-                </wp:positionV>
-                <wp:extent cx="1152525" cy="542925"/>
-                <wp:effectExtent l="9525" t="10795" r="9525" b="8255"/>
-                <wp:wrapNone/>
-                <wp:docPr id="3" name="Oval 11"/>
-                <wp:cNvGraphicFramePr>
-                  <a:graphicFrameLocks xmlns:a="http://schemas.openxmlformats.org/drawingml/2006/main"/>
-                </wp:cNvGraphicFramePr>
-                <a:graphic xmlns:a="http://schemas.openxmlformats.org/drawingml/2006/main">
-                  <a:graphicData uri="http://schemas.microsoft.com/office/word/2010/wordprocessingShape">
-                    <wps:wsp>
-                      <wps:cNvSpPr>
-                        <a:spLocks noChangeArrowheads="1"/>
-                      </wps:cNvSpPr>
-                      <wps:spPr bwMode="auto">
-                        <a:xfrm>
-                          <a:off x="0" y="0"/>
-                          <a:ext cx="1152525" cy="542925"/>
-                        </a:xfrm>
-                        <a:prstGeom prst="ellipse">
-                          <a:avLst/>
-                        </a:prstGeom>
-                        <a:solidFill>
-                          <a:srgbClr val="FFFFFF"/>
-                        </a:solidFill>
-                        <a:ln w="9525">
-                          <a:solidFill>
-                            <a:srgbClr val="000000"/>
-                          </a:solidFill>
-                          <a:round/>
-                          <a:headEnd/>
-                          <a:tailEnd/>
-                        </a:ln>
-                      </wps:spPr>
-                      <wps:bodyPr rot="0" vert="horz" wrap="square" lIns="91440" tIns="45720" rIns="91440" bIns="45720" anchor="t" anchorCtr="0" upright="1">
-                        <a:noAutofit/>
-                      </wps:bodyPr>
-                    </wps:wsp>
-                  </a:graphicData>
-                </a:graphic>
-                <wp14:sizeRelH relativeFrom="page">
-                  <wp14:pctWidth>0</wp14:pctWidth>
-                </wp14:sizeRelH>
-                <wp14:sizeRelV relativeFrom="page">
-                  <wp14:pctHeight>0</wp14:pctHeight>
-                </wp14:sizeRelV>
-              </wp:anchor>
-            </w:drawing>
-          </mc:Choice>
-          <mc:Fallback>
-            <w:pict>
-              <v:oval w14:anchorId="2F994556" id="Oval 11" o:spid="_x0000_s1026" style="position:absolute;margin-left:100.5pt;margin-top:5.9pt;width:90.75pt;height:42.75pt;z-index:251668480;visibility:visible;mso-wrap-style:square;mso-width-percent:0;mso-height-percent:0;mso-wrap-distance-left:9pt;mso-wrap-distance-top:0;mso-wrap-distance-right:9pt;mso-wrap-distance-bottom:0;mso-position-horizontal:absolute;mso-position-horizontal-relative:text;mso-position-vertical:absolute;mso-position-vertical-relative:text;mso-width-percent:0;mso-height-percent:0;mso-width-relative:page;mso-height-relative:page;v-text-anchor:top" o:gfxdata="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"/>
-            </w:pict>
-          </mc:Fallback>
-        </mc:AlternateContent>
-      </w:r>
-    </w:p>
-    <w:p>
-      <w:pPr>
-        <w:pStyle w:val="ListParagraph"/>
-        <w:tabs>
-          <w:tab w:val="left" w:pos="4095"/>
-        </w:tabs>
-        <w:spacing w:line="360" w:lineRule="auto"/>
-        <w:jc w:val="center"/>
-        <w:rPr>
-          <w:rFonts w:ascii="Times New Roman" w:hAnsi="Times New Roman" w:cs="Times New Roman"/>
-          <w:b/>
-          <w:sz w:val="24"/>
-        </w:rPr>
-      </w:pPr>
-    </w:p>
-    <w:p>
-      <w:pPr>
-        <w:pStyle w:val="ListParagraph"/>
-        <w:tabs>
-          <w:tab w:val="left" w:pos="4095"/>
-        </w:tabs>
-        <w:spacing w:line="360" w:lineRule="auto"/>
-        <w:jc w:val="center"/>
-        <w:rPr>
-          <w:rFonts w:ascii="Times New Roman" w:hAnsi="Times New Roman" w:cs="Times New Roman"/>
-          <w:sz w:val="24"/>
-        </w:rPr>
-      </w:pPr>
-    </w:p>
-    <w:p>
-      <w:pPr>
-        <w:spacing w:line="360" w:lineRule="auto"/>
-        <w:jc w:val="both"/>
-        <w:rPr>
-          <w:rFonts w:ascii="Times New Roman" w:hAnsi="Times New Roman" w:cs="Times New Roman"/>
-        </w:rPr>
-      </w:pPr>
-      <w:r>
-        <w:rPr>
-          <w:rFonts w:ascii="Times New Roman" w:hAnsi="Times New Roman" w:cs="Times New Roman"/>
-          <w:sz w:val="24"/>
-        </w:rPr>
-        <w:t>Attributes are characteristics of an entity, a many-to-one relationship, or one-to-one relationship.</w:t>
-      </w:r>
-    </w:p>
+    <w:p/>
     <w:p>
       <w:pPr>
         <w:jc w:val="center"/>
@@ -3627,8 +3354,8 @@
       </w:pPr>
     </w:p>
     <w:sectPr>
-      <w:headerReference w:type="default" r:id="rId9"/>
-      <w:footerReference w:type="default" r:id="rId10"/>
+      <w:headerReference w:type="default" r:id="rId11"/>
+      <w:footerReference w:type="default" r:id="rId12"/>
       <w:pgSz w:w="11907" w:h="16839" w:code="9"/>
       <w:pgMar w:top="1077" w:right="1134" w:bottom="851" w:left="1077" w:header="720" w:footer="720" w:gutter="0"/>
       <w:cols w:space="720"/>
@@ -3639,7 +3366,7 @@
 </file>
 
 <file path=word/endnotes.xml><?xml version="1.0" encoding="utf-8"?>
-<w:endnotes xmlns:wpc="http://schemas.microsoft.com/office/word/2010/wordprocessingCanvas" xmlns:mc="http://schemas.openxmlformats.org/markup-compatibility/2006" xmlns:o="urn:schemas-microsoft-com:office:office" xmlns:r="http://schemas.openxmlformats.org/officeDocument/2006/relationships" xmlns:m="http://schemas.openxmlformats.org/officeDocument/2006/math" xmlns:v="urn:schemas-microsoft-com:vml" xmlns:wp14="http://schemas.microsoft.com/office/word/2010/wordprocessingDrawing" xmlns:wp="http://schemas.openxmlformats.org/drawingml/2006/wordprocessingDrawing" xmlns:w10="urn:schemas-microsoft-com:office:word" xmlns:w="http://schemas.openxmlformats.org/wordprocessingml/2006/main" xmlns:w14="http://schemas.microsoft.com/office/word/2010/wordml" xmlns:w15="http://schemas.microsoft.com/office/word/2012/wordml" xmlns:wpg="http://schemas.microsoft.com/office/word/2010/wordprocessingGroup" xmlns:wpi="http://schemas.microsoft.com/office/word/2010/wordprocessingInk" xmlns:wne="http://schemas.microsoft.com/office/word/2006/wordml" xmlns:wps="http://schemas.microsoft.com/office/word/2010/wordprocessingShape" mc:Ignorable="w14 w15 wp14">
+<w:endnotes xmlns:wpc="http://schemas.microsoft.com/office/word/2010/wordprocessingCanvas" xmlns:mc="http://schemas.openxmlformats.org/markup-compatibility/2006" xmlns:o="urn:schemas-microsoft-com:office:office" xmlns:r="http://schemas.openxmlformats.org/officeDocument/2006/relationships" xmlns:m="http://schemas.openxmlformats.org/officeDocument/2006/math" xmlns:v="urn:schemas-microsoft-com:vml" xmlns:wp14="http://schemas.microsoft.com/office/word/2010/wordprocessingDrawing" xmlns:wp="http://schemas.openxmlformats.org/drawingml/2006/wordprocessingDrawing" xmlns:w10="urn:schemas-microsoft-com:office:word" xmlns:w="http://schemas.openxmlformats.org/wordprocessingml/2006/main" xmlns:w14="http://schemas.microsoft.com/office/word/2010/wordml" xmlns:wpg="http://schemas.microsoft.com/office/word/2010/wordprocessingGroup" xmlns:wpi="http://schemas.microsoft.com/office/word/2010/wordprocessingInk" xmlns:wne="http://schemas.microsoft.com/office/word/2006/wordml" xmlns:wps="http://schemas.microsoft.com/office/word/2010/wordprocessingShape" mc:Ignorable="w14 wp14">
   <w:endnote w:type="separator" w:id="-1">
     <w:p>
       <w:pPr>
@@ -3664,7 +3391,7 @@
 </file>
 
 <file path=word/footer1.xml><?xml version="1.0" encoding="utf-8"?>
-<w:ftr xmlns:wpc="http://schemas.microsoft.com/office/word/2010/wordprocessingCanvas" xmlns:mc="http://schemas.openxmlformats.org/markup-compatibility/2006" xmlns:o="urn:schemas-microsoft-com:office:office" xmlns:r="http://schemas.openxmlformats.org/officeDocument/2006/relationships" xmlns:m="http://schemas.openxmlformats.org/officeDocument/2006/math" xmlns:v="urn:schemas-microsoft-com:vml" xmlns:wp14="http://schemas.microsoft.com/office/word/2010/wordprocessingDrawing" xmlns:wp="http://schemas.openxmlformats.org/drawingml/2006/wordprocessingDrawing" xmlns:w10="urn:schemas-microsoft-com:office:word" xmlns:w="http://schemas.openxmlformats.org/wordprocessingml/2006/main" xmlns:w14="http://schemas.microsoft.com/office/word/2010/wordml" xmlns:w15="http://schemas.microsoft.com/office/word/2012/wordml" xmlns:wpg="http://schemas.microsoft.com/office/word/2010/wordprocessingGroup" xmlns:wpi="http://schemas.microsoft.com/office/word/2010/wordprocessingInk" xmlns:wne="http://schemas.microsoft.com/office/word/2006/wordml" xmlns:wps="http://schemas.microsoft.com/office/word/2010/wordprocessingShape" mc:Ignorable="w14 w15 wp14">
+<w:ftr xmlns:wpc="http://schemas.microsoft.com/office/word/2010/wordprocessingCanvas" xmlns:mc="http://schemas.openxmlformats.org/markup-compatibility/2006" xmlns:o="urn:schemas-microsoft-com:office:office" xmlns:r="http://schemas.openxmlformats.org/officeDocument/2006/relationships" xmlns:m="http://schemas.openxmlformats.org/officeDocument/2006/math" xmlns:v="urn:schemas-microsoft-com:vml" xmlns:wp14="http://schemas.microsoft.com/office/word/2010/wordprocessingDrawing" xmlns:wp="http://schemas.openxmlformats.org/drawingml/2006/wordprocessingDrawing" xmlns:w10="urn:schemas-microsoft-com:office:word" xmlns:w="http://schemas.openxmlformats.org/wordprocessingml/2006/main" xmlns:w14="http://schemas.microsoft.com/office/word/2010/wordml" xmlns:wpg="http://schemas.microsoft.com/office/word/2010/wordprocessingGroup" xmlns:wpi="http://schemas.microsoft.com/office/word/2010/wordprocessingInk" xmlns:wne="http://schemas.microsoft.com/office/word/2006/wordml" xmlns:wps="http://schemas.microsoft.com/office/word/2010/wordprocessingShape" mc:Ignorable="w14 wp14">
   <w:sdt>
     <w:sdtPr>
       <w:id w:val="1655565326"/>
@@ -3761,7 +3488,7 @@
                 </wp:anchor>
               </w:drawing>
             </mc:Choice>
-            <mc:Fallback>
+            <mc:Fallback xmlns:w15="http://schemas.microsoft.com/office/word/2012/wordml">
               <w:pict>
                 <v:rect w14:anchorId="15E28D3B" id="Rectangle 11" o:spid="_x0000_s1026" style="position:absolute;margin-left:-196.65pt;margin-top:-8.25pt;width:50.25pt;height:101.25pt;z-index:251661312;visibility:visible;mso-wrap-style:square;mso-width-percent:0;mso-height-percent:0;mso-wrap-distance-left:9pt;mso-wrap-distance-top:0;mso-wrap-distance-right:9pt;mso-wrap-distance-bottom:0;mso-position-horizontal:absolute;mso-position-horizontal-relative:right-margin-area;mso-position-vertical:absolute;mso-position-vertical-relative:bottom-margin-area;mso-width-percent:0;mso-height-percent:0;mso-width-relative:page;mso-height-relative:page;v-text-anchor:top" o:gfxdata="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" stroked="f">
                   <v:textbox>
@@ -3791,7 +3518,7 @@
 </file>
 
 <file path=word/footnotes.xml><?xml version="1.0" encoding="utf-8"?>
-<w:footnotes xmlns:wpc="http://schemas.microsoft.com/office/word/2010/wordprocessingCanvas" xmlns:mc="http://schemas.openxmlformats.org/markup-compatibility/2006" xmlns:o="urn:schemas-microsoft-com:office:office" xmlns:r="http://schemas.openxmlformats.org/officeDocument/2006/relationships" xmlns:m="http://schemas.openxmlformats.org/officeDocument/2006/math" xmlns:v="urn:schemas-microsoft-com:vml" xmlns:wp14="http://schemas.microsoft.com/office/word/2010/wordprocessingDrawing" xmlns:wp="http://schemas.openxmlformats.org/drawingml/2006/wordprocessingDrawing" xmlns:w10="urn:schemas-microsoft-com:office:word" xmlns:w="http://schemas.openxmlformats.org/wordprocessingml/2006/main" xmlns:w14="http://schemas.microsoft.com/office/word/2010/wordml" xmlns:w15="http://schemas.microsoft.com/office/word/2012/wordml" xmlns:wpg="http://schemas.microsoft.com/office/word/2010/wordprocessingGroup" xmlns:wpi="http://schemas.microsoft.com/office/word/2010/wordprocessingInk" xmlns:wne="http://schemas.microsoft.com/office/word/2006/wordml" xmlns:wps="http://schemas.microsoft.com/office/word/2010/wordprocessingShape" mc:Ignorable="w14 w15 wp14">
+<w:footnotes xmlns:wpc="http://schemas.microsoft.com/office/word/2010/wordprocessingCanvas" xmlns:mc="http://schemas.openxmlformats.org/markup-compatibility/2006" xmlns:o="urn:schemas-microsoft-com:office:office" xmlns:r="http://schemas.openxmlformats.org/officeDocument/2006/relationships" xmlns:m="http://schemas.openxmlformats.org/officeDocument/2006/math" xmlns:v="urn:schemas-microsoft-com:vml" xmlns:wp14="http://schemas.microsoft.com/office/word/2010/wordprocessingDrawing" xmlns:wp="http://schemas.openxmlformats.org/drawingml/2006/wordprocessingDrawing" xmlns:w10="urn:schemas-microsoft-com:office:word" xmlns:w="http://schemas.openxmlformats.org/wordprocessingml/2006/main" xmlns:w14="http://schemas.microsoft.com/office/word/2010/wordml" xmlns:wpg="http://schemas.microsoft.com/office/word/2010/wordprocessingGroup" xmlns:wpi="http://schemas.microsoft.com/office/word/2010/wordprocessingInk" xmlns:wne="http://schemas.microsoft.com/office/word/2006/wordml" xmlns:wps="http://schemas.microsoft.com/office/word/2010/wordprocessingShape" mc:Ignorable="w14 wp14">
   <w:footnote w:type="separator" w:id="-1">
     <w:p>
       <w:pPr>
@@ -3816,7 +3543,7 @@
 </file>
 
 <file path=word/header1.xml><?xml version="1.0" encoding="utf-8"?>
-<w:hdr xmlns:wpc="http://schemas.microsoft.com/office/word/2010/wordprocessingCanvas" xmlns:mc="http://schemas.openxmlformats.org/markup-compatibility/2006" xmlns:o="urn:schemas-microsoft-com:office:office" xmlns:r="http://schemas.openxmlformats.org/officeDocument/2006/relationships" xmlns:m="http://schemas.openxmlformats.org/officeDocument/2006/math" xmlns:v="urn:schemas-microsoft-com:vml" xmlns:wp14="http://schemas.microsoft.com/office/word/2010/wordprocessingDrawing" xmlns:wp="http://schemas.openxmlformats.org/drawingml/2006/wordprocessingDrawing" xmlns:w10="urn:schemas-microsoft-com:office:word" xmlns:w="http://schemas.openxmlformats.org/wordprocessingml/2006/main" xmlns:w14="http://schemas.microsoft.com/office/word/2010/wordml" xmlns:w15="http://schemas.microsoft.com/office/word/2012/wordml" xmlns:wpg="http://schemas.microsoft.com/office/word/2010/wordprocessingGroup" xmlns:wpi="http://schemas.microsoft.com/office/word/2010/wordprocessingInk" xmlns:wne="http://schemas.microsoft.com/office/word/2006/wordml" xmlns:wps="http://schemas.microsoft.com/office/word/2010/wordprocessingShape" mc:Ignorable="w14 w15 wp14">
+<w:hdr xmlns:wpc="http://schemas.microsoft.com/office/word/2010/wordprocessingCanvas" xmlns:mc="http://schemas.openxmlformats.org/markup-compatibility/2006" xmlns:o="urn:schemas-microsoft-com:office:office" xmlns:r="http://schemas.openxmlformats.org/officeDocument/2006/relationships" xmlns:m="http://schemas.openxmlformats.org/officeDocument/2006/math" xmlns:v="urn:schemas-microsoft-com:vml" xmlns:wp14="http://schemas.microsoft.com/office/word/2010/wordprocessingDrawing" xmlns:wp="http://schemas.openxmlformats.org/drawingml/2006/wordprocessingDrawing" xmlns:w10="urn:schemas-microsoft-com:office:word" xmlns:w="http://schemas.openxmlformats.org/wordprocessingml/2006/main" xmlns:w14="http://schemas.microsoft.com/office/word/2010/wordml" xmlns:wpg="http://schemas.microsoft.com/office/word/2010/wordprocessingGroup" xmlns:wpi="http://schemas.microsoft.com/office/word/2010/wordprocessingInk" xmlns:wne="http://schemas.microsoft.com/office/word/2006/wordml" xmlns:wps="http://schemas.microsoft.com/office/word/2010/wordprocessingShape" mc:Ignorable="w14 wp14">
   <w:p>
     <w:pPr>
       <w:pStyle w:val="Header"/>
@@ -3841,7 +3568,7 @@
 </file>
 
 <file path=word/numbering.xml><?xml version="1.0" encoding="utf-8"?>
-<w:numbering xmlns:wpc="http://schemas.microsoft.com/office/word/2010/wordprocessingCanvas" xmlns:mc="http://schemas.openxmlformats.org/markup-compatibility/2006" xmlns:o="urn:schemas-microsoft-com:office:office" xmlns:r="http://schemas.openxmlformats.org/officeDocument/2006/relationships" xmlns:m="http://schemas.openxmlformats.org/officeDocument/2006/math" xmlns:v="urn:schemas-microsoft-com:vml" xmlns:wp14="http://schemas.microsoft.com/office/word/2010/wordprocessingDrawing" xmlns:wp="http://schemas.openxmlformats.org/drawingml/2006/wordprocessingDrawing" xmlns:w10="urn:schemas-microsoft-com:office:word" xmlns:w="http://schemas.openxmlformats.org/wordprocessingml/2006/main" xmlns:w14="http://schemas.microsoft.com/office/word/2010/wordml" xmlns:w15="http://schemas.microsoft.com/office/word/2012/wordml" xmlns:wpg="http://schemas.microsoft.com/office/word/2010/wordprocessingGroup" xmlns:wpi="http://schemas.microsoft.com/office/word/2010/wordprocessingInk" xmlns:wne="http://schemas.microsoft.com/office/word/2006/wordml" xmlns:wps="http://schemas.microsoft.com/office/word/2010/wordprocessingShape" mc:Ignorable="w14 w15 wp14">
+<w:numbering xmlns:wpc="http://schemas.microsoft.com/office/word/2010/wordprocessingCanvas" xmlns:mc="http://schemas.openxmlformats.org/markup-compatibility/2006" xmlns:o="urn:schemas-microsoft-com:office:office" xmlns:r="http://schemas.openxmlformats.org/officeDocument/2006/relationships" xmlns:m="http://schemas.openxmlformats.org/officeDocument/2006/math" xmlns:v="urn:schemas-microsoft-com:vml" xmlns:wp14="http://schemas.microsoft.com/office/word/2010/wordprocessingDrawing" xmlns:wp="http://schemas.openxmlformats.org/drawingml/2006/wordprocessingDrawing" xmlns:w10="urn:schemas-microsoft-com:office:word" xmlns:w="http://schemas.openxmlformats.org/wordprocessingml/2006/main" xmlns:w14="http://schemas.microsoft.com/office/word/2010/wordml" xmlns:wpg="http://schemas.microsoft.com/office/word/2010/wordprocessingGroup" xmlns:wpi="http://schemas.microsoft.com/office/word/2010/wordprocessingInk" xmlns:wne="http://schemas.microsoft.com/office/word/2006/wordml" xmlns:wps="http://schemas.microsoft.com/office/word/2010/wordprocessingShape" mc:Ignorable="w14 wp14">
   <w:abstractNum w:abstractNumId="0">
     <w:nsid w:val="02605D64"/>
     <w:multiLevelType w:val="multilevel"/>
@@ -6250,7 +5977,7 @@
 </file>
 
 <file path=word/styles.xml><?xml version="1.0" encoding="utf-8"?>
-<w:styles xmlns:mc="http://schemas.openxmlformats.org/markup-compatibility/2006" xmlns:r="http://schemas.openxmlformats.org/officeDocument/2006/relationships" xmlns:w="http://schemas.openxmlformats.org/wordprocessingml/2006/main" xmlns:w14="http://schemas.microsoft.com/office/word/2010/wordml" xmlns:w15="http://schemas.microsoft.com/office/word/2012/wordml" mc:Ignorable="w14 w15">
+<w:styles xmlns:mc="http://schemas.openxmlformats.org/markup-compatibility/2006" xmlns:r="http://schemas.openxmlformats.org/officeDocument/2006/relationships" xmlns:w="http://schemas.openxmlformats.org/wordprocessingml/2006/main" xmlns:w14="http://schemas.microsoft.com/office/word/2010/wordml" mc:Ignorable="w14">
   <w:docDefaults>
     <w:rPrDefault>
       <w:rPr>
@@ -6266,378 +5993,551 @@
       </w:pPr>
     </w:pPrDefault>
   </w:docDefaults>
-  <w:latentStyles w:defLockedState="0" w:defUIPriority="99" w:defSemiHidden="0" w:defUnhideWhenUsed="0" w:defQFormat="0" w:count="371">
-    <w:lsdException w:name="Normal" w:uiPriority="0" w:qFormat="1"/>
-    <w:lsdException w:name="heading 1" w:uiPriority="9" w:qFormat="1"/>
-    <w:lsdException w:name="heading 2" w:semiHidden="1" w:uiPriority="9" w:unhideWhenUsed="1" w:qFormat="1"/>
-    <w:lsdException w:name="heading 3" w:semiHidden="1" w:uiPriority="9" w:unhideWhenUsed="1" w:qFormat="1"/>
-    <w:lsdException w:name="heading 4" w:semiHidden="1" w:uiPriority="9" w:unhideWhenUsed="1" w:qFormat="1"/>
-    <w:lsdException w:name="heading 5" w:semiHidden="1" w:uiPriority="9" w:unhideWhenUsed="1" w:qFormat="1"/>
-    <w:lsdException w:name="heading 6" w:semiHidden="1" w:uiPriority="9" w:unhideWhenUsed="1" w:qFormat="1"/>
-    <w:lsdException w:name="heading 7" w:semiHidden="1" w:uiPriority="9" w:unhideWhenUsed="1" w:qFormat="1"/>
-    <w:lsdException w:name="heading 8" w:semiHidden="1" w:uiPriority="9" w:unhideWhenUsed="1" w:qFormat="1"/>
-    <w:lsdException w:name="heading 9" w:semiHidden="1" w:uiPriority="9" w:unhideWhenUsed="1" w:qFormat="1"/>
-    <w:lsdException w:name="index 1" w:semiHidden="1" w:unhideWhenUsed="1"/>
-    <w:lsdException w:name="index 2" w:semiHidden="1" w:unhideWhenUsed="1"/>
-    <w:lsdException w:name="index 3" w:semiHidden="1" w:unhideWhenUsed="1"/>
-    <w:lsdException w:name="index 4" w:semiHidden="1" w:unhideWhenUsed="1"/>
-    <w:lsdException w:name="index 5" w:semiHidden="1" w:unhideWhenUsed="1"/>
-    <w:lsdException w:name="index 6" w:semiHidden="1" w:unhideWhenUsed="1"/>
-    <w:lsdException w:name="index 7" w:semiHidden="1" w:unhideWhenUsed="1"/>
-    <w:lsdException w:name="index 8" w:semiHidden="1" w:unhideWhenUsed="1"/>
-    <w:lsdException w:name="index 9" w:semiHidden="1" w:unhideWhenUsed="1"/>
-    <w:lsdException w:name="toc 1" w:semiHidden="1" w:uiPriority="39" w:unhideWhenUsed="1"/>
-    <w:lsdException w:name="toc 2" w:semiHidden="1" w:uiPriority="39" w:unhideWhenUsed="1"/>
-    <w:lsdException w:name="toc 3" w:semiHidden="1" w:uiPriority="39" w:unhideWhenUsed="1"/>
-    <w:lsdException w:name="toc 4" w:semiHidden="1" w:uiPriority="39" w:unhideWhenUsed="1"/>
-    <w:lsdException w:name="toc 5" w:semiHidden="1" w:uiPriority="39" w:unhideWhenUsed="1"/>
-    <w:lsdException w:name="toc 6" w:semiHidden="1" w:uiPriority="39" w:unhideWhenUsed="1"/>
-    <w:lsdException w:name="toc 7" w:semiHidden="1" w:uiPriority="39" w:unhideWhenUsed="1"/>
-    <w:lsdException w:name="toc 8" w:semiHidden="1" w:uiPriority="39" w:unhideWhenUsed="1"/>
-    <w:lsdException w:name="toc 9" w:semiHidden="1" w:uiPriority="39" w:unhideWhenUsed="1"/>
-    <w:lsdException w:name="Normal Indent" w:semiHidden="1" w:unhideWhenUsed="1"/>
-    <w:lsdException w:name="footnote text" w:semiHidden="1" w:unhideWhenUsed="1"/>
-    <w:lsdException w:name="annotation text" w:semiHidden="1" w:unhideWhenUsed="1"/>
-    <w:lsdException w:name="header" w:semiHidden="1" w:unhideWhenUsed="1"/>
-    <w:lsdException w:name="footer" w:semiHidden="1" w:unhideWhenUsed="1"/>
-    <w:lsdException w:name="index heading" w:semiHidden="1" w:unhideWhenUsed="1"/>
-    <w:lsdException w:name="caption" w:semiHidden="1" w:uiPriority="35" w:unhideWhenUsed="1" w:qFormat="1"/>
-    <w:lsdException w:name="table of figures" w:semiHidden="1" w:unhideWhenUsed="1"/>
-    <w:lsdException w:name="envelope address" w:semiHidden="1" w:unhideWhenUsed="1"/>
-    <w:lsdException w:name="envelope return" w:semiHidden="1" w:unhideWhenUsed="1"/>
-    <w:lsdException w:name="footnote reference" w:semiHidden="1" w:unhideWhenUsed="1"/>
-    <w:lsdException w:name="annotation reference" w:semiHidden="1" w:unhideWhenUsed="1"/>
-    <w:lsdException w:name="line number" w:semiHidden="1" w:unhideWhenUsed="1"/>
-    <w:lsdException w:name="page number" w:semiHidden="1" w:unhideWhenUsed="1"/>
-    <w:lsdException w:name="endnote reference" w:semiHidden="1" w:unhideWhenUsed="1"/>
-    <w:lsdException w:name="endnote text" w:semiHidden="1" w:unhideWhenUsed="1"/>
-    <w:lsdException w:name="table of authorities" w:semiHidden="1" w:unhideWhenUsed="1"/>
-    <w:lsdException w:name="macro" w:semiHidden="1" w:unhideWhenUsed="1"/>
-    <w:lsdException w:name="toa heading" w:semiHidden="1" w:unhideWhenUsed="1"/>
-    <w:lsdException w:name="List" w:semiHidden="1" w:unhideWhenUsed="1"/>
-    <w:lsdException w:name="List Bullet" w:semiHidden="1" w:unhideWhenUsed="1"/>
-    <w:lsdException w:name="List Number" w:semiHidden="1" w:unhideWhenUsed="1"/>
-    <w:lsdException w:name="List 2" w:semiHidden="1" w:unhideWhenUsed="1"/>
-    <w:lsdException w:name="List 3" w:semiHidden="1" w:unhideWhenUsed="1"/>
-    <w:lsdException w:name="List 4" w:semiHidden="1" w:unhideWhenUsed="1"/>
-    <w:lsdException w:name="List 5" w:semiHidden="1" w:unhideWhenUsed="1"/>
-    <w:lsdException w:name="List Bullet 2" w:semiHidden="1" w:unhideWhenUsed="1"/>
-    <w:lsdException w:name="List Bullet 3" w:semiHidden="1" w:unhideWhenUsed="1"/>
-    <w:lsdException w:name="List Bullet 4" w:semiHidden="1" w:unhideWhenUsed="1"/>
-    <w:lsdException w:name="List Bullet 5" w:semiHidden="1" w:unhideWhenUsed="1"/>
-    <w:lsdException w:name="List Number 2" w:semiHidden="1" w:unhideWhenUsed="1"/>
-    <w:lsdException w:name="List Number 3" w:semiHidden="1" w:unhideWhenUsed="1"/>
-    <w:lsdException w:name="List Number 4" w:semiHidden="1" w:unhideWhenUsed="1"/>
-    <w:lsdException w:name="List Number 5" w:semiHidden="1" w:unhideWhenUsed="1"/>
-    <w:lsdException w:name="Title" w:uiPriority="10" w:qFormat="1"/>
-    <w:lsdException w:name="Closing" w:semiHidden="1" w:unhideWhenUsed="1"/>
-    <w:lsdException w:name="Signature" w:semiHidden="1" w:unhideWhenUsed="1"/>
-    <w:lsdException w:name="Default Paragraph Font" w:semiHidden="1" w:uiPriority="1" w:unhideWhenUsed="1"/>
-    <w:lsdException w:name="Body Text" w:semiHidden="1" w:unhideWhenUsed="1"/>
-    <w:lsdException w:name="Body Text Indent" w:semiHidden="1" w:unhideWhenUsed="1"/>
-    <w:lsdException w:name="List Continue" w:semiHidden="1" w:unhideWhenUsed="1"/>
-    <w:lsdException w:name="List Continue 2" w:semiHidden="1" w:unhideWhenUsed="1"/>
-    <w:lsdException w:name="List Continue 3" w:semiHidden="1" w:unhideWhenUsed="1"/>
-    <w:lsdException w:name="List Continue 4" w:semiHidden="1" w:unhideWhenUsed="1"/>
-    <w:lsdException w:name="List Continue 5" w:semiHidden="1" w:unhideWhenUsed="1"/>
-    <w:lsdException w:name="Message Header" w:semiHidden="1" w:unhideWhenUsed="1"/>
-    <w:lsdException w:name="Subtitle" w:uiPriority="11" w:qFormat="1"/>
-    <w:lsdException w:name="Salutation" w:semiHidden="1" w:unhideWhenUsed="1"/>
-    <w:lsdException w:name="Date" w:semiHidden="1" w:unhideWhenUsed="1"/>
-    <w:lsdException w:name="Body Text First Indent" w:semiHidden="1" w:unhideWhenUsed="1"/>
-    <w:lsdException w:name="Body Text First Indent 2" w:semiHidden="1" w:unhideWhenUsed="1"/>
-    <w:lsdException w:name="Note Heading" w:semiHidden="1" w:unhideWhenUsed="1"/>
-    <w:lsdException w:name="Body Text 2" w:semiHidden="1" w:unhideWhenUsed="1"/>
-    <w:lsdException w:name="Body Text 3" w:semiHidden="1" w:unhideWhenUsed="1"/>
-    <w:lsdException w:name="Body Text Indent 2" w:semiHidden="1" w:unhideWhenUsed="1"/>
-    <w:lsdException w:name="Body Text Indent 3" w:semiHidden="1" w:unhideWhenUsed="1"/>
-    <w:lsdException w:name="Block Text" w:semiHidden="1" w:unhideWhenUsed="1"/>
-    <w:lsdException w:name="Hyperlink" w:semiHidden="1" w:unhideWhenUsed="1"/>
-    <w:lsdException w:name="FollowedHyperlink" w:semiHidden="1" w:unhideWhenUsed="1"/>
-    <w:lsdException w:name="Strong" w:uiPriority="22" w:qFormat="1"/>
-    <w:lsdException w:name="Emphasis" w:uiPriority="20" w:qFormat="1"/>
-    <w:lsdException w:name="Document Map" w:semiHidden="1" w:unhideWhenUsed="1"/>
-    <w:lsdException w:name="Plain Text" w:semiHidden="1" w:unhideWhenUsed="1"/>
-    <w:lsdException w:name="E-mail Signature" w:semiHidden="1" w:unhideWhenUsed="1"/>
-    <w:lsdException w:name="HTML Top of Form" w:semiHidden="1" w:unhideWhenUsed="1"/>
-    <w:lsdException w:name="HTML Bottom of Form" w:semiHidden="1" w:unhideWhenUsed="1"/>
-    <w:lsdException w:name="Normal (Web)" w:semiHidden="1" w:unhideWhenUsed="1"/>
-    <w:lsdException w:name="HTML Acronym" w:semiHidden="1" w:unhideWhenUsed="1"/>
-    <w:lsdException w:name="HTML Address" w:semiHidden="1" w:unhideWhenUsed="1"/>
-    <w:lsdException w:name="HTML Cite" w:semiHidden="1" w:unhideWhenUsed="1"/>
-    <w:lsdException w:name="HTML Code" w:semiHidden="1" w:unhideWhenUsed="1"/>
-    <w:lsdException w:name="HTML Definition" w:semiHidden="1" w:unhideWhenUsed="1"/>
-    <w:lsdException w:name="HTML Keyboard" w:semiHidden="1" w:unhideWhenUsed="1"/>
-    <w:lsdException w:name="HTML Preformatted" w:semiHidden="1" w:unhideWhenUsed="1"/>
-    <w:lsdException w:name="HTML Sample" w:semiHidden="1" w:unhideWhenUsed="1"/>
-    <w:lsdException w:name="HTML Typewriter" w:semiHidden="1" w:unhideWhenUsed="1"/>
-    <w:lsdException w:name="HTML Variable" w:semiHidden="1" w:unhideWhenUsed="1"/>
-    <w:lsdException w:name="Normal Table" w:semiHidden="1" w:unhideWhenUsed="1"/>
-    <w:lsdException w:name="annotation subject" w:semiHidden="1" w:unhideWhenUsed="1"/>
-    <w:lsdException w:name="No List" w:semiHidden="1" w:unhideWhenUsed="1"/>
-    <w:lsdException w:name="Outline List 1" w:semiHidden="1" w:unhideWhenUsed="1"/>
-    <w:lsdException w:name="Outline List 2" w:semiHidden="1" w:unhideWhenUsed="1"/>
-    <w:lsdException w:name="Outline List 3" w:semiHidden="1" w:unhideWhenUsed="1"/>
-    <w:lsdException w:name="Table Simple 1" w:semiHidden="1" w:unhideWhenUsed="1"/>
-    <w:lsdException w:name="Table Simple 2" w:semiHidden="1" w:unhideWhenUsed="1"/>
-    <w:lsdException w:name="Table Simple 3" w:semiHidden="1" w:unhideWhenUsed="1"/>
-    <w:lsdException w:name="Table Classic 1" w:semiHidden="1" w:unhideWhenUsed="1"/>
-    <w:lsdException w:name="Table Classic 2" w:semiHidden="1" w:unhideWhenUsed="1"/>
-    <w:lsdException w:name="Table Classic 3" w:semiHidden="1" w:unhideWhenUsed="1"/>
-    <w:lsdException w:name="Table Classic 4" w:semiHidden="1" w:unhideWhenUsed="1"/>
-    <w:lsdException w:name="Table Colorful 1" w:semiHidden="1" w:unhideWhenUsed="1"/>
-    <w:lsdException w:name="Table Colorful 2" w:semiHidden="1" w:unhideWhenUsed="1"/>
-    <w:lsdException w:name="Table Colorful 3" w:semiHidden="1" w:unhideWhenUsed="1"/>
-    <w:lsdException w:name="Table Columns 1" w:semiHidden="1" w:unhideWhenUsed="1"/>
-    <w:lsdException w:name="Table Columns 2" w:semiHidden="1" w:unhideWhenUsed="1"/>
-    <w:lsdException w:name="Table Columns 3" w:semiHidden="1" w:unhideWhenUsed="1"/>
-    <w:lsdException w:name="Table Columns 4" w:semiHidden="1" w:unhideWhenUsed="1"/>
-    <w:lsdException w:name="Table Columns 5" w:semiHidden="1" w:unhideWhenUsed="1"/>
-    <w:lsdException w:name="Table Grid 1" w:semiHidden="1" w:unhideWhenUsed="1"/>
-    <w:lsdException w:name="Table Grid 2" w:semiHidden="1" w:unhideWhenUsed="1"/>
-    <w:lsdException w:name="Table Grid 3" w:semiHidden="1" w:unhideWhenUsed="1"/>
-    <w:lsdException w:name="Table Grid 4" w:semiHidden="1" w:unhideWhenUsed="1"/>
-    <w:lsdException w:name="Table Grid 5" w:semiHidden="1" w:unhideWhenUsed="1"/>
-    <w:lsdException w:name="Table Grid 6" w:semiHidden="1" w:unhideWhenUsed="1"/>
-    <w:lsdException w:name="Table Grid 7" w:semiHidden="1" w:unhideWhenUsed="1"/>
-    <w:lsdException w:name="Table Grid 8" w:semiHidden="1" w:unhideWhenUsed="1"/>
-    <w:lsdException w:name="Table List 1" w:semiHidden="1" w:unhideWhenUsed="1"/>
-    <w:lsdException w:name="Table List 2" w:semiHidden="1" w:unhideWhenUsed="1"/>
-    <w:lsdException w:name="Table List 3" w:semiHidden="1" w:unhideWhenUsed="1"/>
-    <w:lsdException w:name="Table List 4" w:semiHidden="1" w:unhideWhenUsed="1"/>
-    <w:lsdException w:name="Table List 5" w:semiHidden="1" w:unhideWhenUsed="1"/>
-    <w:lsdException w:name="Table List 6" w:semiHidden="1" w:unhideWhenUsed="1"/>
-    <w:lsdException w:name="Table List 7" w:semiHidden="1" w:unhideWhenUsed="1"/>
-    <w:lsdException w:name="Table List 8" w:semiHidden="1" w:unhideWhenUsed="1"/>
-    <w:lsdException w:name="Table 3D effects 1" w:semiHidden="1" w:unhideWhenUsed="1"/>
-    <w:lsdException w:name="Table 3D effects 2" w:semiHidden="1" w:unhideWhenUsed="1"/>
-    <w:lsdException w:name="Table 3D effects 3" w:semiHidden="1" w:unhideWhenUsed="1"/>
-    <w:lsdException w:name="Table Contemporary" w:semiHidden="1" w:unhideWhenUsed="1"/>
-    <w:lsdException w:name="Table Elegant" w:semiHidden="1" w:unhideWhenUsed="1"/>
-    <w:lsdException w:name="Table Professional" w:semiHidden="1" w:unhideWhenUsed="1"/>
-    <w:lsdException w:name="Table Subtle 1" w:semiHidden="1" w:unhideWhenUsed="1"/>
-    <w:lsdException w:name="Table Subtle 2" w:semiHidden="1" w:unhideWhenUsed="1"/>
-    <w:lsdException w:name="Table Web 1" w:semiHidden="1" w:unhideWhenUsed="1"/>
-    <w:lsdException w:name="Table Web 2" w:semiHidden="1" w:unhideWhenUsed="1"/>
-    <w:lsdException w:name="Table Web 3" w:semiHidden="1" w:unhideWhenUsed="1"/>
-    <w:lsdException w:name="Balloon Text" w:semiHidden="1" w:unhideWhenUsed="1"/>
-    <w:lsdException w:name="Table Grid" w:uiPriority="59"/>
-    <w:lsdException w:name="Table Theme" w:semiHidden="1" w:unhideWhenUsed="1"/>
-    <w:lsdException w:name="Placeholder Text" w:semiHidden="1"/>
-    <w:lsdException w:name="No Spacing" w:uiPriority="1" w:qFormat="1"/>
-    <w:lsdException w:name="Light Shading" w:uiPriority="60"/>
-    <w:lsdException w:name="Light List" w:uiPriority="61"/>
-    <w:lsdException w:name="Light Grid" w:uiPriority="62"/>
-    <w:lsdException w:name="Medium Shading 1" w:uiPriority="63"/>
-    <w:lsdException w:name="Medium Shading 2" w:uiPriority="64"/>
-    <w:lsdException w:name="Medium List 1" w:uiPriority="65"/>
-    <w:lsdException w:name="Medium List 2" w:uiPriority="66"/>
-    <w:lsdException w:name="Medium Grid 1" w:uiPriority="67"/>
-    <w:lsdException w:name="Medium Grid 2" w:uiPriority="68"/>
-    <w:lsdException w:name="Medium Grid 3" w:uiPriority="69"/>
-    <w:lsdException w:name="Dark List" w:uiPriority="70"/>
-    <w:lsdException w:name="Colorful Shading" w:uiPriority="71"/>
-    <w:lsdException w:name="Colorful List" w:uiPriority="72"/>
-    <w:lsdException w:name="Colorful Grid" w:uiPriority="73"/>
-    <w:lsdException w:name="Light Shading Accent 1" w:uiPriority="60"/>
-    <w:lsdException w:name="Light List Accent 1" w:uiPriority="61"/>
-    <w:lsdException w:name="Light Grid Accent 1" w:uiPriority="62"/>
-    <w:lsdException w:name="Medium Shading 1 Accent 1" w:uiPriority="63"/>
-    <w:lsdException w:name="Medium Shading 2 Accent 1" w:uiPriority="64"/>
-    <w:lsdException w:name="Medium List 1 Accent 1" w:uiPriority="65"/>
-    <w:lsdException w:name="Revision" w:semiHidden="1"/>
-    <w:lsdException w:name="List Paragraph" w:uiPriority="34" w:qFormat="1"/>
-    <w:lsdException w:name="Quote" w:uiPriority="29" w:qFormat="1"/>
-    <w:lsdException w:name="Intense Quote" w:uiPriority="30" w:qFormat="1"/>
-    <w:lsdException w:name="Medium List 2 Accent 1" w:uiPriority="66"/>
-    <w:lsdException w:name="Medium Grid 1 Accent 1" w:uiPriority="67"/>
-    <w:lsdException w:name="Medium Grid 2 Accent 1" w:uiPriority="68"/>
-    <w:lsdException w:name="Medium Grid 3 Accent 1" w:uiPriority="69"/>
-    <w:lsdException w:name="Dark List Accent 1" w:uiPriority="70"/>
-    <w:lsdException w:name="Colorful Shading Accent 1" w:uiPriority="71"/>
-    <w:lsdException w:name="Colorful List Accent 1" w:uiPriority="72"/>
-    <w:lsdException w:name="Colorful Grid Accent 1" w:uiPriority="73"/>
-    <w:lsdException w:name="Light Shading Accent 2" w:uiPriority="60"/>
-    <w:lsdException w:name="Light List Accent 2" w:uiPriority="61"/>
-    <w:lsdException w:name="Light Grid Accent 2" w:uiPriority="62"/>
-    <w:lsdException w:name="Medium Shading 1 Accent 2" w:uiPriority="63"/>
-    <w:lsdException w:name="Medium Shading 2 Accent 2" w:uiPriority="64"/>
-    <w:lsdException w:name="Medium List 1 Accent 2" w:uiPriority="65"/>
-    <w:lsdException w:name="Medium List 2 Accent 2" w:uiPriority="66"/>
-    <w:lsdException w:name="Medium Grid 1 Accent 2" w:uiPriority="67"/>
-    <w:lsdException w:name="Medium Grid 2 Accent 2" w:uiPriority="68"/>
-    <w:lsdException w:name="Medium Grid 3 Accent 2" w:uiPriority="69"/>
-    <w:lsdException w:name="Dark List Accent 2" w:uiPriority="70"/>
-    <w:lsdException w:name="Colorful Shading Accent 2" w:uiPriority="71"/>
-    <w:lsdException w:name="Colorful List Accent 2" w:uiPriority="72"/>
-    <w:lsdException w:name="Colorful Grid Accent 2" w:uiPriority="73"/>
-    <w:lsdException w:name="Light Shading Accent 3" w:uiPriority="60"/>
-    <w:lsdException w:name="Light List Accent 3" w:uiPriority="61"/>
-    <w:lsdException w:name="Light Grid Accent 3" w:uiPriority="62"/>
-    <w:lsdException w:name="Medium Shading 1 Accent 3" w:uiPriority="63"/>
-    <w:lsdException w:name="Medium Shading 2 Accent 3" w:uiPriority="64"/>
-    <w:lsdException w:name="Medium List 1 Accent 3" w:uiPriority="65"/>
-    <w:lsdException w:name="Medium List 2 Accent 3" w:uiPriority="66"/>
-    <w:lsdException w:name="Medium Grid 1 Accent 3" w:uiPriority="67"/>
-    <w:lsdException w:name="Medium Grid 2 Accent 3" w:uiPriority="68"/>
-    <w:lsdException w:name="Medium Grid 3 Accent 3" w:uiPriority="69"/>
-    <w:lsdException w:name="Dark List Accent 3" w:uiPriority="70"/>
-    <w:lsdException w:name="Colorful Shading Accent 3" w:uiPriority="71"/>
-    <w:lsdException w:name="Colorful List Accent 3" w:uiPriority="72"/>
-    <w:lsdException w:name="Colorful Grid Accent 3" w:uiPriority="73"/>
-    <w:lsdException w:name="Light Shading Accent 4" w:uiPriority="60"/>
-    <w:lsdException w:name="Light List Accent 4" w:uiPriority="61"/>
-    <w:lsdException w:name="Light Grid Accent 4" w:uiPriority="62"/>
-    <w:lsdException w:name="Medium Shading 1 Accent 4" w:uiPriority="63"/>
-    <w:lsdException w:name="Medium Shading 2 Accent 4" w:uiPriority="64"/>
-    <w:lsdException w:name="Medium List 1 Accent 4" w:uiPriority="65"/>
-    <w:lsdException w:name="Medium List 2 Accent 4" w:uiPriority="66"/>
-    <w:lsdException w:name="Medium Grid 1 Accent 4" w:uiPriority="67"/>
-    <w:lsdException w:name="Medium Grid 2 Accent 4" w:uiPriority="68"/>
-    <w:lsdException w:name="Medium Grid 3 Accent 4" w:uiPriority="69"/>
-    <w:lsdException w:name="Dark List Accent 4" w:uiPriority="70"/>
-    <w:lsdException w:name="Colorful Shading Accent 4" w:uiPriority="71"/>
-    <w:lsdException w:name="Colorful List Accent 4" w:uiPriority="72"/>
-    <w:lsdException w:name="Colorful Grid Accent 4" w:uiPriority="73"/>
-    <w:lsdException w:name="Light Shading Accent 5" w:uiPriority="60"/>
-    <w:lsdException w:name="Light List Accent 5" w:uiPriority="61"/>
-    <w:lsdException w:name="Light Grid Accent 5" w:uiPriority="62"/>
-    <w:lsdException w:name="Medium Shading 1 Accent 5" w:uiPriority="63"/>
-    <w:lsdException w:name="Medium Shading 2 Accent 5" w:uiPriority="64"/>
-    <w:lsdException w:name="Medium List 1 Accent 5" w:uiPriority="65"/>
-    <w:lsdException w:name="Medium List 2 Accent 5" w:uiPriority="66"/>
-    <w:lsdException w:name="Medium Grid 1 Accent 5" w:uiPriority="67"/>
-    <w:lsdException w:name="Medium Grid 2 Accent 5" w:uiPriority="68"/>
-    <w:lsdException w:name="Medium Grid 3 Accent 5" w:uiPriority="69"/>
-    <w:lsdException w:name="Dark List Accent 5" w:uiPriority="70"/>
-    <w:lsdException w:name="Colorful Shading Accent 5" w:uiPriority="71"/>
-    <w:lsdException w:name="Colorful List Accent 5" w:uiPriority="72"/>
-    <w:lsdException w:name="Colorful Grid Accent 5" w:uiPriority="73"/>
-    <w:lsdException w:name="Light Shading Accent 6" w:uiPriority="60"/>
-    <w:lsdException w:name="Light List Accent 6" w:uiPriority="61"/>
-    <w:lsdException w:name="Light Grid Accent 6" w:uiPriority="62"/>
-    <w:lsdException w:name="Medium Shading 1 Accent 6" w:uiPriority="63"/>
-    <w:lsdException w:name="Medium Shading 2 Accent 6" w:uiPriority="64"/>
-    <w:lsdException w:name="Medium List 1 Accent 6" w:uiPriority="65"/>
-    <w:lsdException w:name="Medium List 2 Accent 6" w:uiPriority="66"/>
-    <w:lsdException w:name="Medium Grid 1 Accent 6" w:uiPriority="67"/>
-    <w:lsdException w:name="Medium Grid 2 Accent 6" w:uiPriority="68"/>
-    <w:lsdException w:name="Medium Grid 3 Accent 6" w:uiPriority="69"/>
-    <w:lsdException w:name="Dark List Accent 6" w:uiPriority="70"/>
-    <w:lsdException w:name="Colorful Shading Accent 6" w:uiPriority="71"/>
-    <w:lsdException w:name="Colorful List Accent 6" w:uiPriority="72"/>
-    <w:lsdException w:name="Colorful Grid Accent 6" w:uiPriority="73"/>
-    <w:lsdException w:name="Subtle Emphasis" w:uiPriority="19" w:qFormat="1"/>
-    <w:lsdException w:name="Intense Emphasis" w:uiPriority="21" w:qFormat="1"/>
-    <w:lsdException w:name="Subtle Reference" w:uiPriority="31" w:qFormat="1"/>
-    <w:lsdException w:name="Intense Reference" w:uiPriority="32" w:qFormat="1"/>
-    <w:lsdException w:name="Book Title" w:uiPriority="33" w:qFormat="1"/>
-    <w:lsdException w:name="Bibliography" w:semiHidden="1" w:uiPriority="37" w:unhideWhenUsed="1"/>
-    <w:lsdException w:name="TOC Heading" w:semiHidden="1" w:uiPriority="39" w:unhideWhenUsed="1" w:qFormat="1"/>
-    <w:lsdException w:name="Plain Table 1" w:uiPriority="41"/>
-    <w:lsdException w:name="Plain Table 2" w:uiPriority="42"/>
-    <w:lsdException w:name="Plain Table 3" w:uiPriority="43"/>
-    <w:lsdException w:name="Plain Table 4" w:uiPriority="44"/>
-    <w:lsdException w:name="Plain Table 5" w:uiPriority="45"/>
-    <w:lsdException w:name="Grid Table Light" w:uiPriority="40"/>
-    <w:lsdException w:name="Grid Table 1 Light" w:uiPriority="46"/>
-    <w:lsdException w:name="Grid Table 2" w:uiPriority="47"/>
-    <w:lsdException w:name="Grid Table 3" w:uiPriority="48"/>
-    <w:lsdException w:name="Grid Table 4" w:uiPriority="49"/>
-    <w:lsdException w:name="Grid Table 5 Dark" w:uiPriority="50"/>
-    <w:lsdException w:name="Grid Table 6 Colorful" w:uiPriority="51"/>
-    <w:lsdException w:name="Grid Table 7 Colorful" w:uiPriority="52"/>
-    <w:lsdException w:name="Grid Table 1 Light Accent 1" w:uiPriority="46"/>
-    <w:lsdException w:name="Grid Table 2 Accent 1" w:uiPriority="47"/>
-    <w:lsdException w:name="Grid Table 3 Accent 1" w:uiPriority="48"/>
-    <w:lsdException w:name="Grid Table 4 Accent 1" w:uiPriority="49"/>
-    <w:lsdException w:name="Grid Table 5 Dark Accent 1" w:uiPriority="50"/>
-    <w:lsdException w:name="Grid Table 6 Colorful Accent 1" w:uiPriority="51"/>
-    <w:lsdException w:name="Grid Table 7 Colorful Accent 1" w:uiPriority="52"/>
-    <w:lsdException w:name="Grid Table 1 Light Accent 2" w:uiPriority="46"/>
-    <w:lsdException w:name="Grid Table 2 Accent 2" w:uiPriority="47"/>
-    <w:lsdException w:name="Grid Table 3 Accent 2" w:uiPriority="48"/>
-    <w:lsdException w:name="Grid Table 4 Accent 2" w:uiPriority="49"/>
-    <w:lsdException w:name="Grid Table 5 Dark Accent 2" w:uiPriority="50"/>
-    <w:lsdException w:name="Grid Table 6 Colorful Accent 2" w:uiPriority="51"/>
-    <w:lsdException w:name="Grid Table 7 Colorful Accent 2" w:uiPriority="52"/>
-    <w:lsdException w:name="Grid Table 1 Light Accent 3" w:uiPriority="46"/>
-    <w:lsdException w:name="Grid Table 2 Accent 3" w:uiPriority="47"/>
-    <w:lsdException w:name="Grid Table 3 Accent 3" w:uiPriority="48"/>
-    <w:lsdException w:name="Grid Table 4 Accent 3" w:uiPriority="49"/>
-    <w:lsdException w:name="Grid Table 5 Dark Accent 3" w:uiPriority="50"/>
-    <w:lsdException w:name="Grid Table 6 Colorful Accent 3" w:uiPriority="51"/>
-    <w:lsdException w:name="Grid Table 7 Colorful Accent 3" w:uiPriority="52"/>
-    <w:lsdException w:name="Grid Table 1 Light Accent 4" w:uiPriority="46"/>
-    <w:lsdException w:name="Grid Table 2 Accent 4" w:uiPriority="47"/>
-    <w:lsdException w:name="Grid Table 3 Accent 4" w:uiPriority="48"/>
-    <w:lsdException w:name="Grid Table 4 Accent 4" w:uiPriority="49"/>
-    <w:lsdException w:name="Grid Table 5 Dark Accent 4" w:uiPriority="50"/>
-    <w:lsdException w:name="Grid Table 6 Colorful Accent 4" w:uiPriority="51"/>
-    <w:lsdException w:name="Grid Table 7 Colorful Accent 4" w:uiPriority="52"/>
-    <w:lsdException w:name="Grid Table 1 Light Accent 5" w:uiPriority="46"/>
-    <w:lsdException w:name="Grid Table 2 Accent 5" w:uiPriority="47"/>
-    <w:lsdException w:name="Grid Table 3 Accent 5" w:uiPriority="48"/>
-    <w:lsdException w:name="Grid Table 4 Accent 5" w:uiPriority="49"/>
-    <w:lsdException w:name="Grid Table 5 Dark Accent 5" w:uiPriority="50"/>
-    <w:lsdException w:name="Grid Table 6 Colorful Accent 5" w:uiPriority="51"/>
-    <w:lsdException w:name="Grid Table 7 Colorful Accent 5" w:uiPriority="52"/>
-    <w:lsdException w:name="Grid Table 1 Light Accent 6" w:uiPriority="46"/>
-    <w:lsdException w:name="Grid Table 2 Accent 6" w:uiPriority="47"/>
-    <w:lsdException w:name="Grid Table 3 Accent 6" w:uiPriority="48"/>
-    <w:lsdException w:name="Grid Table 4 Accent 6" w:uiPriority="49"/>
-    <w:lsdException w:name="Grid Table 5 Dark Accent 6" w:uiPriority="50"/>
-    <w:lsdException w:name="Grid Table 6 Colorful Accent 6" w:uiPriority="51"/>
-    <w:lsdException w:name="Grid Table 7 Colorful Accent 6" w:uiPriority="52"/>
-    <w:lsdException w:name="List Table 1 Light" w:uiPriority="46"/>
-    <w:lsdException w:name="List Table 2" w:uiPriority="47"/>
-    <w:lsdException w:name="List Table 3" w:uiPriority="48"/>
-    <w:lsdException w:name="List Table 4" w:uiPriority="49"/>
-    <w:lsdException w:name="List Table 5 Dark" w:uiPriority="50"/>
-    <w:lsdException w:name="List Table 6 Colorful" w:uiPriority="51"/>
-    <w:lsdException w:name="List Table 7 Colorful" w:uiPriority="52"/>
-    <w:lsdException w:name="List Table 1 Light Accent 1" w:uiPriority="46"/>
-    <w:lsdException w:name="List Table 2 Accent 1" w:uiPriority="47"/>
-    <w:lsdException w:name="List Table 3 Accent 1" w:uiPriority="48"/>
-    <w:lsdException w:name="List Table 4 Accent 1" w:uiPriority="49"/>
-    <w:lsdException w:name="List Table 5 Dark Accent 1" w:uiPriority="50"/>
-    <w:lsdException w:name="List Table 6 Colorful Accent 1" w:uiPriority="51"/>
-    <w:lsdException w:name="List Table 7 Colorful Accent 1" w:uiPriority="52"/>
-    <w:lsdException w:name="List Table 1 Light Accent 2" w:uiPriority="46"/>
-    <w:lsdException w:name="List Table 2 Accent 2" w:uiPriority="47"/>
-    <w:lsdException w:name="List Table 3 Accent 2" w:uiPriority="48"/>
-    <w:lsdException w:name="List Table 4 Accent 2" w:uiPriority="49"/>
-    <w:lsdException w:name="List Table 5 Dark Accent 2" w:uiPriority="50"/>
-    <w:lsdException w:name="List Table 6 Colorful Accent 2" w:uiPriority="51"/>
-    <w:lsdException w:name="List Table 7 Colorful Accent 2" w:uiPriority="52"/>
-    <w:lsdException w:name="List Table 1 Light Accent 3" w:uiPriority="46"/>
-    <w:lsdException w:name="List Table 2 Accent 3" w:uiPriority="47"/>
-    <w:lsdException w:name="List Table 3 Accent 3" w:uiPriority="48"/>
-    <w:lsdException w:name="List Table 4 Accent 3" w:uiPriority="49"/>
-    <w:lsdException w:name="List Table 5 Dark Accent 3" w:uiPriority="50"/>
-    <w:lsdException w:name="List Table 6 Colorful Accent 3" w:uiPriority="51"/>
-    <w:lsdException w:name="List Table 7 Colorful Accent 3" w:uiPriority="52"/>
-    <w:lsdException w:name="List Table 1 Light Accent 4" w:uiPriority="46"/>
-    <w:lsdException w:name="List Table 2 Accent 4" w:uiPriority="47"/>
-    <w:lsdException w:name="List Table 3 Accent 4" w:uiPriority="48"/>
-    <w:lsdException w:name="List Table 4 Accent 4" w:uiPriority="49"/>
-    <w:lsdException w:name="List Table 5 Dark Accent 4" w:uiPriority="50"/>
-    <w:lsdException w:name="List Table 6 Colorful Accent 4" w:uiPriority="51"/>
-    <w:lsdException w:name="List Table 7 Colorful Accent 4" w:uiPriority="52"/>
-    <w:lsdException w:name="List Table 1 Light Accent 5" w:uiPriority="46"/>
-    <w:lsdException w:name="List Table 2 Accent 5" w:uiPriority="47"/>
-    <w:lsdException w:name="List Table 3 Accent 5" w:uiPriority="48"/>
-    <w:lsdException w:name="List Table 4 Accent 5" w:uiPriority="49"/>
-    <w:lsdException w:name="List Table 5 Dark Accent 5" w:uiPriority="50"/>
-    <w:lsdException w:name="List Table 6 Colorful Accent 5" w:uiPriority="51"/>
-    <w:lsdException w:name="List Table 7 Colorful Accent 5" w:uiPriority="52"/>
-    <w:lsdException w:name="List Table 1 Light Accent 6" w:uiPriority="46"/>
-    <w:lsdException w:name="List Table 2 Accent 6" w:uiPriority="47"/>
-    <w:lsdException w:name="List Table 3 Accent 6" w:uiPriority="48"/>
-    <w:lsdException w:name="List Table 4 Accent 6" w:uiPriority="49"/>
-    <w:lsdException w:name="List Table 5 Dark Accent 6" w:uiPriority="50"/>
-    <w:lsdException w:name="List Table 6 Colorful Accent 6" w:uiPriority="51"/>
-    <w:lsdException w:name="List Table 7 Colorful Accent 6" w:uiPriority="52"/>
+  <w:latentStyles w:defLockedState="0" w:defUIPriority="99" w:defSemiHidden="1" w:defUnhideWhenUsed="1" w:defQFormat="0" w:count="267">
+    <w:lsdException w:name="Normal" w:semiHidden="0" w:uiPriority="0" w:unhideWhenUsed="0" w:qFormat="1"/>
+    <w:lsdException w:name="heading 1" w:semiHidden="0" w:uiPriority="9" w:unhideWhenUsed="0" w:qFormat="1"/>
+    <w:lsdException w:name="heading 2" w:uiPriority="9" w:qFormat="1"/>
+    <w:lsdException w:name="heading 3" w:uiPriority="9" w:qFormat="1"/>
+    <w:lsdException w:name="heading 4" w:uiPriority="9" w:qFormat="1"/>
+    <w:lsdException w:name="heading 5" w:uiPriority="9" w:qFormat="1"/>
+    <w:lsdException w:name="heading 6" w:uiPriority="9" w:qFormat="1"/>
+    <w:lsdException w:name="heading 7" w:uiPriority="9" w:qFormat="1"/>
+    <w:lsdException w:name="heading 8" w:uiPriority="9" w:qFormat="1"/>
+    <w:lsdException w:name="heading 9" w:uiPriority="9" w:qFormat="1"/>
+    <w:lsdException w:name="toc 1" w:uiPriority="39"/>
+    <w:lsdException w:name="toc 2" w:uiPriority="39"/>
+    <w:lsdException w:name="toc 3" w:uiPriority="39"/>
+    <w:lsdException w:name="toc 4" w:uiPriority="39"/>
+    <w:lsdException w:name="toc 5" w:uiPriority="39"/>
+    <w:lsdException w:name="toc 6" w:uiPriority="39"/>
+    <w:lsdException w:name="toc 7" w:uiPriority="39"/>
+    <w:lsdException w:name="toc 8" w:uiPriority="39"/>
+    <w:lsdException w:name="toc 9" w:uiPriority="39"/>
+    <w:lsdException w:name="caption" w:uiPriority="35" w:qFormat="1"/>
+    <w:lsdException w:name="Title" w:semiHidden="0" w:uiPriority="10" w:unhideWhenUsed="0" w:qFormat="1"/>
+    <w:lsdException w:name="Default Paragraph Font" w:uiPriority="1"/>
+    <w:lsdException w:name="Subtitle" w:semiHidden="0" w:uiPriority="11" w:unhideWhenUsed="0" w:qFormat="1"/>
+    <w:lsdException w:name="Strong" w:semiHidden="0" w:uiPriority="22" w:unhideWhenUsed="0" w:qFormat="1"/>
+    <w:lsdException w:name="Emphasis" w:semiHidden="0" w:uiPriority="20" w:unhideWhenUsed="0" w:qFormat="1"/>
+    <w:lsdException w:name="Table Grid" w:semiHidden="0" w:uiPriority="59" w:unhideWhenUsed="0"/>
+    <w:lsdException w:name="Placeholder Text" w:unhideWhenUsed="0"/>
+    <w:lsdException w:name="No Spacing" w:semiHidden="0" w:uiPriority="1" w:unhideWhenUsed="0" w:qFormat="1"/>
+    <w:lsdException w:name="Light Shading" w:semiHidden="0" w:uiPriority="60" w:unhideWhenUsed="0"/>
+    <w:lsdException w:name="Light List" w:semiHidden="0" w:uiPriority="61" w:unhideWhenUsed="0"/>
+    <w:lsdException w:name="Light Grid" w:semiHidden="0" w:uiPriority="62" w:unhideWhenUsed="0"/>
+    <w:lsdException w:name="Medium Shading 1" w:semiHidden="0" w:uiPriority="63" w:unhideWhenUsed="0"/>
+    <w:lsdException w:name="Medium Shading 2" w:semiHidden="0" w:uiPriority="64" w:unhideWhenUsed="0"/>
+    <w:lsdException w:name="Medium List 1" w:semiHidden="0" w:uiPriority="65" w:unhideWhenUsed="0"/>
+    <w:lsdException w:name="Medium List 2" w:semiHidden="0" w:uiPriority="66" w:unhideWhenUsed="0"/>
+    <w:lsdException w:name="Medium Grid 1" w:semiHidden="0" w:uiPriority="67" w:unhideWhenUsed="0"/>
+    <w:lsdException w:name="Medium Grid 2" w:semiHidden="0" w:uiPriority="68" w:unhideWhenUsed="0"/>
+    <w:lsdException w:name="Medium Grid 3" w:semiHidden="0" w:uiPriority="69" w:unhideWhenUsed="0"/>
+    <w:lsdException w:name="Dark List" w:semiHidden="0" w:uiPriority="70" w:unhideWhenUsed="0"/>
+    <w:lsdException w:name="Colorful Shading" w:semiHidden="0" w:uiPriority="71" w:unhideWhenUsed="0"/>
+    <w:lsdException w:name="Colorful List" w:semiHidden="0" w:uiPriority="72" w:unhideWhenUsed="0"/>
+    <w:lsdException w:name="Colorful Grid" w:semiHidden="0" w:uiPriority="73" w:unhideWhenUsed="0"/>
+    <w:lsdException w:name="Light Shading Accent 1" w:semiHidden="0" w:uiPriority="60" w:unhideWhenUsed="0"/>
+    <w:lsdException w:name="Light List Accent 1" w:semiHidden="0" w:uiPriority="61" w:unhideWhenUsed="0"/>
+    <w:lsdException w:name="Light Grid Accent 1" w:semiHidden="0" w:uiPriority="62" w:unhideWhenUsed="0"/>
+    <w:lsdException w:name="Medium Shading 1 Accent 1" w:semiHidden="0" w:uiPriority="63" w:unhideWhenUsed="0"/>
+    <w:lsdException w:name="Medium Shading 2 Accent 1" w:semiHidden="0" w:uiPriority="64" w:unhideWhenUsed="0"/>
+    <w:lsdException w:name="Medium List 1 Accent 1" w:semiHidden="0" w:uiPriority="65" w:unhideWhenUsed="0"/>
+    <w:lsdException w:name="Revision" w:unhideWhenUsed="0"/>
+    <w:lsdException w:name="List Paragraph" w:semiHidden="0" w:uiPriority="34" w:unhideWhenUsed="0" w:qFormat="1"/>
+    <w:lsdException w:name="Quote" w:semiHidden="0" w:uiPriority="29" w:unhideWhenUsed="0" w:qFormat="1"/>
+    <w:lsdException w:name="Intense Quote" w:semiHidden="0" w:uiPriority="30" w:unhideWhenUsed="0" w:qFormat="1"/>
+    <w:lsdException w:name="Medium List 2 Accent 1" w:semiHidden="0" w:uiPriority="66" w:unhideWhenUsed="0"/>
+    <w:lsdException w:name="Medium Grid 1 Accent 1" w:semiHidden="0" w:uiPriority="67" w:unhideWhenUsed="0"/>
+    <w:lsdException w:name="Medium Grid 2 Accent 1" w:semiHidden="0" w:uiPriority="68" w:unhideWhenUsed="0"/>
+    <w:lsdException w:name="Medium Grid 3 Accent 1" w:semiHidden="0" w:uiPriority="69" w:unhideWhenUsed="0"/>
+    <w:lsdException w:name="Dark List Accent 1" w:semiHidden="0" w:uiPriority="70" w:unhideWhenUsed="0"/>
+    <w:lsdException w:name="Colorful Shading Accent 1" w:semiHidden="0" w:uiPriority="71" w:unhideWhenUsed="0"/>
+    <w:lsdException w:name="Colorful List Accent 1" w:semiHidden="0" w:uiPriority="72" w:unhideWhenUsed="0"/>
+    <w:lsdException w:name="Colorful Grid Accent 1" w:semiHidden="0" w:uiPriority="73" w:unhideWhenUsed="0"/>
+    <w:lsdException w:name="Light Shading Accent 2" w:semiHidden="0" w:uiPriority="60" w:unhideWhenUsed="0"/>
+    <w:lsdException w:name="Light List Accent 2" w:semiHidden="0" w:uiPriority="61" w:unhideWhenUsed="0"/>
+    <w:lsdException w:name="Light Grid Accent 2" w:semiHidden="0" w:uiPriority="62" w:unhideWhenUsed="0"/>
+    <w:lsdException w:name="Medium Shading 1 Accent 2" w:semiHidden="0" w:uiPriority="63" w:unhideWhenUsed="0"/>
+    <w:lsdException w:name="Medium Shading 2 Accent 2" w:semiHidden="0" w:uiPriority="64" w:unhideWhenUsed="0"/>
+    <w:lsdException w:name="Medium List 1 Accent 2" w:semiHidden="0" w:uiPriority="65" w:unhideWhenUsed="0"/>
+    <w:lsdException w:name="Medium List 2 Accent 2" w:semiHidden="0" w:uiPriority="66" w:unhideWhenUsed="0"/>
+    <w:lsdException w:name="Medium Grid 1 Accent 2" w:semiHidden="0" w:uiPriority="67" w:unhideWhenUsed="0"/>
+    <w:lsdException w:name="Medium Grid 2 Accent 2" w:semiHidden="0" w:uiPriority="68" w:unhideWhenUsed="0"/>
+    <w:lsdException w:name="Medium Grid 3 Accent 2" w:semiHidden="0" w:uiPriority="69" w:unhideWhenUsed="0"/>
+    <w:lsdException w:name="Dark List Accent 2" w:semiHidden="0" w:uiPriority="70" w:unhideWhenUsed="0"/>
+    <w:lsdException w:name="Colorful Shading Accent 2" w:semiHidden="0" w:uiPriority="71" w:unhideWhenUsed="0"/>
+    <w:lsdException w:name="Colorful List Accent 2" w:semiHidden="0" w:uiPriority="72" w:unhideWhenUsed="0"/>
+    <w:lsdException w:name="Colorful Grid Accent 2" w:semiHidden="0" w:uiPriority="73" w:unhideWhenUsed="0"/>
+    <w:lsdException w:name="Light Shading Accent 3" w:semiHidden="0" w:uiPriority="60" w:unhideWhenUsed="0"/>
+    <w:lsdException w:name="Light List Accent 3" w:semiHidden="0" w:uiPriority="61" w:unhideWhenUsed="0"/>
+    <w:lsdException w:name="Light Grid Accent 3" w:semiHidden="0" w:uiPriority="62" w:unhideWhenUsed="0"/>
+    <w:lsdException w:name="Medium Shading 1 Accent 3" w:semiHidden="0" w:uiPriority="63" w:unhideWhenUsed="0"/>
+    <w:lsdException w:name="Medium Shading 2 Accent 3" w:semiHidden="0" w:uiPriority="64" w:unhideWhenUsed="0"/>
+    <w:lsdException w:name="Medium List 1 Accent 3" w:semiHidden="0" w:uiPriority="65" w:unhideWhenUsed="0"/>
+    <w:lsdException w:name="Medium List 2 Accent 3" w:semiHidden="0" w:uiPriority="66" w:unhideWhenUsed="0"/>
+    <w:lsdException w:name="Medium Grid 1 Accent 3" w:semiHidden="0" w:uiPriority="67" w:unhideWhenUsed="0"/>
+    <w:lsdException w:name="Medium Grid 2 Accent 3" w:semiHidden="0" w:uiPriority="68" w:unhideWhenUsed="0"/>
+    <w:lsdException w:name="Medium Grid 3 Accent 3" w:semiHidden="0" w:uiPriority="69" w:unhideWhenUsed="0"/>
+    <w:lsdException w:name="Dark List Accent 3" w:semiHidden="0" w:uiPriority="70" w:unhideWhenUsed="0"/>
+    <w:lsdException w:name="Colorful Shading Accent 3" w:semiHidden="0" w:uiPriority="71" w:unhideWhenUsed="0"/>
+    <w:lsdException w:name="Colorful List Accent 3" w:semiHidden="0" w:uiPriority="72" w:unhideWhenUsed="0"/>
+    <w:lsdException w:name="Colorful Grid Accent 3" w:semiHidden="0" w:uiPriority="73" w:unhideWhenUsed="0"/>
+    <w:lsdException w:name="Light Shading Accent 4" w:semiHidden="0" w:uiPriority="60" w:unhideWhenUsed="0"/>
+    <w:lsdException w:name="Light List Accent 4" w:semiHidden="0" w:uiPriority="61" w:unhideWhenUsed="0"/>
+    <w:lsdException w:name="Light Grid Accent 4" w:semiHidden="0" w:uiPriority="62" w:unhideWhenUsed="0"/>
+    <w:lsdException w:name="Medium Shading 1 Accent 4" w:semiHidden="0" w:uiPriority="63" w:unhideWhenUsed="0"/>
+    <w:lsdException w:name="Medium Shading 2 Accent 4" w:semiHidden="0" w:uiPriority="64" w:unhideWhenUsed="0"/>
+    <w:lsdException w:name="Medium List 1 Accent 4" w:semiHidden="0" w:uiPriority="65" w:unhideWhenUsed="0"/>
+    <w:lsdException w:name="Medium List 2 Accent 4" w:semiHidden="0" w:uiPriority="66" w:unhideWhenUsed="0"/>
+    <w:lsdException w:name="Medium Grid 1 Accent 4" w:semiHidden="0" w:uiPriority="67" w:unhideWhenUsed="0"/>
+    <w:lsdException w:name="Medium Grid 2 Accent 4" w:semiHidden="0" w:uiPriority="68" w:unhideWhenUsed="0"/>
+    <w:lsdException w:name="Medium Grid 3 Accent 4" w:semiHidden="0" w:uiPriority="69" w:unhideWhenUsed="0"/>
+    <w:lsdException w:name="Dark List Accent 4" w:semiHidden="0" w:uiPriority="70" w:unhideWhenUsed="0"/>
+    <w:lsdException w:name="Colorful Shading Accent 4" w:semiHidden="0" w:uiPriority="71" w:unhideWhenUsed="0"/>
+    <w:lsdException w:name="Colorful List Accent 4" w:semiHidden="0" w:uiPriority="72" w:unhideWhenUsed="0"/>
+    <w:lsdException w:name="Colorful Grid Accent 4" w:semiHidden="0" w:uiPriority="73" w:unhideWhenUsed="0"/>
+    <w:lsdException w:name="Light Shading Accent 5" w:semiHidden="0" w:uiPriority="60" w:unhideWhenUsed="0"/>
+    <w:lsdException w:name="Light List Accent 5" w:semiHidden="0" w:uiPriority="61" w:unhideWhenUsed="0"/>
+    <w:lsdException w:name="Light Grid Accent 5" w:semiHidden="0" w:uiPriority="62" w:unhideWhenUsed="0"/>
+    <w:lsdException w:name="Medium Shading 1 Accent 5" w:semiHidden="0" w:uiPriority="63" w:unhideWhenUsed="0"/>
+    <w:lsdException w:name="Medium Shading 2 Accent 5" w:semiHidden="0" w:uiPriority="64" w:unhideWhenUsed="0"/>
+    <w:lsdException w:name="Medium List 1 Accent 5" w:semiHidden="0" w:uiPriority="65" w:unhideWhenUsed="0"/>
+    <w:lsdException w:name="Medium List 2 Accent 5" w:semiHidden="0" w:uiPriority="66" w:unhideWhenUsed="0"/>
+    <w:lsdException w:name="Medium Grid 1 Accent 5" w:semiHidden="0" w:uiPriority="67" w:unhideWhenUsed="0"/>
+    <w:lsdException w:name="Medium Grid 2 Accent 5" w:semiHidden="0" w:uiPriority="68" w:unhideWhenUsed="0"/>
+    <w:lsdException w:name="Medium Grid 3 Accent 5" w:semiHidden="0" w:uiPriority="69" w:unhideWhenUsed="0"/>
+    <w:lsdException w:name="Dark List Accent 5" w:semiHidden="0" w:uiPriority="70" w:unhideWhenUsed="0"/>
+    <w:lsdException w:name="Colorful Shading Accent 5" w:semiHidden="0" w:uiPriority="71" w:unhideWhenUsed="0"/>
+    <w:lsdException w:name="Colorful List Accent 5" w:semiHidden="0" w:uiPriority="72" w:unhideWhenUsed="0"/>
+    <w:lsdException w:name="Colorful Grid Accent 5" w:semiHidden="0" w:uiPriority="73" w:unhideWhenUsed="0"/>
+    <w:lsdException w:name="Light Shading Accent 6" w:semiHidden="0" w:uiPriority="60" w:unhideWhenUsed="0"/>
+    <w:lsdException w:name="Light List Accent 6" w:semiHidden="0" w:uiPriority="61" w:unhideWhenUsed="0"/>
+    <w:lsdException w:name="Light Grid Accent 6" w:semiHidden="0" w:uiPriority="62" w:unhideWhenUsed="0"/>
+    <w:lsdException w:name="Medium Shading 1 Accent 6" w:semiHidden="0" w:uiPriority="63" w:unhideWhenUsed="0"/>
+    <w:lsdException w:name="Medium Shading 2 Accent 6" w:semiHidden="0" w:uiPriority="64" w:unhideWhenUsed="0"/>
+    <w:lsdException w:name="Medium List 1 Accent 6" w:semiHidden="0" w:uiPriority="65" w:unhideWhenUsed="0"/>
+    <w:lsdException w:name="Medium List 2 Accent 6" w:semiHidden="0" w:uiPriority="66" w:unhideWhenUsed="0"/>
+    <w:lsdException w:name="Medium Grid 1 Accent 6" w:semiHidden="0" w:uiPriority="67" w:unhideWhenUsed="0"/>
+    <w:lsdException w:name="Medium Grid 2 Accent 6" w:semiHidden="0" w:uiPriority="68" w:unhideWhenUsed="0"/>
+    <w:lsdException w:name="Medium Grid 3 Accent 6" w:semiHidden="0" w:uiPriority="69" w:unhideWhenUsed="0"/>
+    <w:lsdException w:name="Dark List Accent 6" w:semiHidden="0" w:uiPriority="70" w:unhideWhenUsed="0"/>
+    <w:lsdException w:name="Colorful Shading Accent 6" w:semiHidden="0" w:uiPriority="71" w:unhideWhenUsed="0"/>
+    <w:lsdException w:name="Colorful List Accent 6" w:semiHidden="0" w:uiPriority="72" w:unhideWhenUsed="0"/>
+    <w:lsdException w:name="Colorful Grid Accent 6" w:semiHidden="0" w:uiPriority="73" w:unhideWhenUsed="0"/>
+    <w:lsdException w:name="Subtle Emphasis" w:semiHidden="0" w:uiPriority="19" w:unhideWhenUsed="0" w:qFormat="1"/>
+    <w:lsdException w:name="Intense Emphasis" w:semiHidden="0" w:uiPriority="21" w:unhideWhenUsed="0" w:qFormat="1"/>
+    <w:lsdException w:name="Subtle Reference" w:semiHidden="0" w:uiPriority="31" w:unhideWhenUsed="0" w:qFormat="1"/>
+    <w:lsdException w:name="Intense Reference" w:semiHidden="0" w:uiPriority="32" w:unhideWhenUsed="0" w:qFormat="1"/>
+    <w:lsdException w:name="Book Title" w:semiHidden="0" w:uiPriority="33" w:unhideWhenUsed="0" w:qFormat="1"/>
+    <w:lsdException w:name="Bibliography" w:uiPriority="37"/>
+    <w:lsdException w:name="TOC Heading" w:uiPriority="39" w:qFormat="1"/>
+  </w:latentStyles>
+  <w:style w:type="paragraph" w:default="1" w:styleId="Normal">
+    <w:name w:val="Normal"/>
+    <w:qFormat/>
+    <w:rsid w:val="00C67D06"/>
+    <w:rPr>
+      <w:rFonts w:eastAsiaTheme="minorEastAsia"/>
+      <w:lang w:val="en-IN" w:eastAsia="en-IN"/>
+    </w:rPr>
+  </w:style>
+  <w:style w:type="paragraph" w:styleId="Heading2">
+    <w:name w:val="heading 2"/>
+    <w:basedOn w:val="Normal"/>
+    <w:link w:val="Heading2Char"/>
+    <w:uiPriority w:val="9"/>
+    <w:qFormat/>
+    <w:rsid w:val="00C67D06"/>
+    <w:pPr>
+      <w:spacing w:before="100" w:beforeAutospacing="1" w:after="100" w:afterAutospacing="1" w:line="240" w:lineRule="auto"/>
+      <w:outlineLvl w:val="1"/>
+    </w:pPr>
+    <w:rPr>
+      <w:rFonts w:ascii="Times New Roman" w:eastAsia="Times New Roman" w:hAnsi="Times New Roman" w:cs="Times New Roman"/>
+      <w:b/>
+      <w:bCs/>
+      <w:sz w:val="36"/>
+      <w:szCs w:val="36"/>
+    </w:rPr>
+  </w:style>
+  <w:style w:type="character" w:default="1" w:styleId="DefaultParagraphFont">
+    <w:name w:val="Default Paragraph Font"/>
+    <w:uiPriority w:val="1"/>
+    <w:semiHidden/>
+    <w:unhideWhenUsed/>
+  </w:style>
+  <w:style w:type="table" w:default="1" w:styleId="TableNormal">
+    <w:name w:val="Normal Table"/>
+    <w:uiPriority w:val="99"/>
+    <w:semiHidden/>
+    <w:unhideWhenUsed/>
+    <w:tblPr>
+      <w:tblInd w:w="0" w:type="dxa"/>
+      <w:tblCellMar>
+        <w:top w:w="0" w:type="dxa"/>
+        <w:left w:w="108" w:type="dxa"/>
+        <w:bottom w:w="0" w:type="dxa"/>
+        <w:right w:w="108" w:type="dxa"/>
+      </w:tblCellMar>
+    </w:tblPr>
+  </w:style>
+  <w:style w:type="numbering" w:default="1" w:styleId="NoList">
+    <w:name w:val="No List"/>
+    <w:uiPriority w:val="99"/>
+    <w:semiHidden/>
+    <w:unhideWhenUsed/>
+  </w:style>
+  <w:style w:type="paragraph" w:customStyle="1" w:styleId="Default">
+    <w:name w:val="Default"/>
+    <w:rsid w:val="00C67D06"/>
+    <w:pPr>
+      <w:suppressAutoHyphens/>
+      <w:spacing w:after="0" w:line="240" w:lineRule="auto"/>
+    </w:pPr>
+    <w:rPr>
+      <w:rFonts w:ascii="Times New Roman" w:eastAsia="Calibri" w:hAnsi="Times New Roman" w:cs="Times New Roman"/>
+      <w:color w:val="000000"/>
+      <w:sz w:val="24"/>
+      <w:szCs w:val="24"/>
+      <w:lang w:val="en-IN" w:eastAsia="en-IN"/>
+    </w:rPr>
+  </w:style>
+  <w:style w:type="paragraph" w:styleId="Footer">
+    <w:name w:val="footer"/>
+    <w:basedOn w:val="Normal"/>
+    <w:link w:val="FooterChar"/>
+    <w:uiPriority w:val="99"/>
+    <w:unhideWhenUsed/>
+    <w:rsid w:val="00C67D06"/>
+    <w:pPr>
+      <w:tabs>
+        <w:tab w:val="center" w:pos="4680"/>
+        <w:tab w:val="right" w:pos="9360"/>
+      </w:tabs>
+      <w:spacing w:after="0" w:line="240" w:lineRule="auto"/>
+    </w:pPr>
+  </w:style>
+  <w:style w:type="character" w:customStyle="1" w:styleId="FooterChar">
+    <w:name w:val="Footer Char"/>
+    <w:basedOn w:val="DefaultParagraphFont"/>
+    <w:link w:val="Footer"/>
+    <w:uiPriority w:val="99"/>
+    <w:rsid w:val="00C67D06"/>
+    <w:rPr>
+      <w:rFonts w:eastAsiaTheme="minorEastAsia"/>
+      <w:lang w:val="en-IN" w:eastAsia="en-IN"/>
+    </w:rPr>
+  </w:style>
+  <w:style w:type="paragraph" w:styleId="BalloonText">
+    <w:name w:val="Balloon Text"/>
+    <w:basedOn w:val="Normal"/>
+    <w:link w:val="BalloonTextChar"/>
+    <w:uiPriority w:val="99"/>
+    <w:semiHidden/>
+    <w:unhideWhenUsed/>
+    <w:rsid w:val="00C67D06"/>
+    <w:pPr>
+      <w:spacing w:after="0" w:line="240" w:lineRule="auto"/>
+    </w:pPr>
+    <w:rPr>
+      <w:rFonts w:ascii="Tahoma" w:hAnsi="Tahoma" w:cs="Tahoma"/>
+      <w:sz w:val="16"/>
+      <w:szCs w:val="16"/>
+    </w:rPr>
+  </w:style>
+  <w:style w:type="character" w:customStyle="1" w:styleId="BalloonTextChar">
+    <w:name w:val="Balloon Text Char"/>
+    <w:basedOn w:val="DefaultParagraphFont"/>
+    <w:link w:val="BalloonText"/>
+    <w:uiPriority w:val="99"/>
+    <w:semiHidden/>
+    <w:rsid w:val="00C67D06"/>
+    <w:rPr>
+      <w:rFonts w:ascii="Tahoma" w:eastAsiaTheme="minorEastAsia" w:hAnsi="Tahoma" w:cs="Tahoma"/>
+      <w:sz w:val="16"/>
+      <w:szCs w:val="16"/>
+      <w:lang w:val="en-IN" w:eastAsia="en-IN"/>
+    </w:rPr>
+  </w:style>
+  <w:style w:type="character" w:customStyle="1" w:styleId="Heading2Char">
+    <w:name w:val="Heading 2 Char"/>
+    <w:basedOn w:val="DefaultParagraphFont"/>
+    <w:link w:val="Heading2"/>
+    <w:uiPriority w:val="9"/>
+    <w:rsid w:val="00C67D06"/>
+    <w:rPr>
+      <w:rFonts w:ascii="Times New Roman" w:eastAsia="Times New Roman" w:hAnsi="Times New Roman" w:cs="Times New Roman"/>
+      <w:b/>
+      <w:bCs/>
+      <w:sz w:val="36"/>
+      <w:szCs w:val="36"/>
+      <w:lang w:val="en-IN" w:eastAsia="en-IN"/>
+    </w:rPr>
+  </w:style>
+  <w:style w:type="paragraph" w:styleId="ListParagraph">
+    <w:name w:val="List Paragraph"/>
+    <w:basedOn w:val="Normal"/>
+    <w:uiPriority w:val="34"/>
+    <w:qFormat/>
+    <w:rsid w:val="00C67D06"/>
+    <w:pPr>
+      <w:ind w:left="720"/>
+      <w:contextualSpacing/>
+    </w:pPr>
+  </w:style>
+  <w:style w:type="character" w:styleId="Hyperlink">
+    <w:name w:val="Hyperlink"/>
+    <w:uiPriority w:val="99"/>
+    <w:unhideWhenUsed/>
+    <w:rsid w:val="00C67D06"/>
+    <w:rPr>
+      <w:color w:val="0000FF"/>
+      <w:u w:val="single"/>
+    </w:rPr>
+  </w:style>
+  <w:style w:type="paragraph" w:styleId="NormalWeb">
+    <w:name w:val="Normal (Web)"/>
+    <w:basedOn w:val="Normal"/>
+    <w:uiPriority w:val="99"/>
+    <w:unhideWhenUsed/>
+    <w:rsid w:val="00C67D06"/>
+    <w:pPr>
+      <w:spacing w:before="100" w:beforeAutospacing="1" w:after="100" w:afterAutospacing="1" w:line="240" w:lineRule="auto"/>
+    </w:pPr>
+    <w:rPr>
+      <w:rFonts w:ascii="Times New Roman" w:eastAsia="Times New Roman" w:hAnsi="Times New Roman" w:cs="Times New Roman"/>
+      <w:sz w:val="24"/>
+      <w:szCs w:val="24"/>
+    </w:rPr>
+  </w:style>
+  <w:style w:type="character" w:customStyle="1" w:styleId="apple-converted-space">
+    <w:name w:val="apple-converted-space"/>
+    <w:rsid w:val="00C67D06"/>
+  </w:style>
+  <w:style w:type="character" w:styleId="Strong">
+    <w:name w:val="Strong"/>
+    <w:uiPriority w:val="22"/>
+    <w:qFormat/>
+    <w:rsid w:val="00C67D06"/>
+    <w:rPr>
+      <w:b/>
+      <w:bCs/>
+    </w:rPr>
+  </w:style>
+  <w:style w:type="table" w:styleId="TableGrid">
+    <w:name w:val="Table Grid"/>
+    <w:basedOn w:val="TableNormal"/>
+    <w:uiPriority w:val="59"/>
+    <w:rsid w:val="00C67D06"/>
+    <w:pPr>
+      <w:spacing w:after="0" w:line="240" w:lineRule="auto"/>
+    </w:pPr>
+    <w:rPr>
+      <w:rFonts w:eastAsiaTheme="minorEastAsia"/>
+      <w:lang w:val="en-IN" w:eastAsia="en-IN"/>
+    </w:rPr>
+    <w:tblPr>
+      <w:tblInd w:w="0" w:type="dxa"/>
+      <w:tblBorders>
+        <w:top w:val="single" w:sz="4" w:space="0" w:color="000000" w:themeColor="text1"/>
+        <w:left w:val="single" w:sz="4" w:space="0" w:color="000000" w:themeColor="text1"/>
+        <w:bottom w:val="single" w:sz="4" w:space="0" w:color="000000" w:themeColor="text1"/>
+        <w:right w:val="single" w:sz="4" w:space="0" w:color="000000" w:themeColor="text1"/>
+        <w:insideH w:val="single" w:sz="4" w:space="0" w:color="000000" w:themeColor="text1"/>
+        <w:insideV w:val="single" w:sz="4" w:space="0" w:color="000000" w:themeColor="text1"/>
+      </w:tblBorders>
+      <w:tblCellMar>
+        <w:top w:w="0" w:type="dxa"/>
+        <w:left w:w="108" w:type="dxa"/>
+        <w:bottom w:w="0" w:type="dxa"/>
+        <w:right w:w="108" w:type="dxa"/>
+      </w:tblCellMar>
+    </w:tblPr>
+  </w:style>
+  <w:style w:type="paragraph" w:styleId="Header">
+    <w:name w:val="header"/>
+    <w:basedOn w:val="Normal"/>
+    <w:link w:val="HeaderChar"/>
+    <w:uiPriority w:val="99"/>
+    <w:unhideWhenUsed/>
+    <w:rsid w:val="00C67D06"/>
+    <w:pPr>
+      <w:tabs>
+        <w:tab w:val="center" w:pos="4680"/>
+        <w:tab w:val="right" w:pos="9360"/>
+      </w:tabs>
+      <w:spacing w:after="0" w:line="240" w:lineRule="auto"/>
+    </w:pPr>
+  </w:style>
+  <w:style w:type="character" w:customStyle="1" w:styleId="HeaderChar">
+    <w:name w:val="Header Char"/>
+    <w:basedOn w:val="DefaultParagraphFont"/>
+    <w:link w:val="Header"/>
+    <w:uiPriority w:val="99"/>
+    <w:rsid w:val="00C67D06"/>
+    <w:rPr>
+      <w:rFonts w:eastAsiaTheme="minorEastAsia"/>
+      <w:lang w:val="en-IN" w:eastAsia="en-IN"/>
+    </w:rPr>
+  </w:style>
+</w:styles>
+</file>
+
+<file path=word/stylesWithEffects.xml><?xml version="1.0" encoding="utf-8"?>
+<w:styles xmlns:wpc="http://schemas.microsoft.com/office/word/2010/wordprocessingCanvas" xmlns:mc="http://schemas.openxmlformats.org/markup-compatibility/2006" xmlns:o="urn:schemas-microsoft-com:office:office" xmlns:r="http://schemas.openxmlformats.org/officeDocument/2006/relationships" xmlns:m="http://schemas.openxmlformats.org/officeDocument/2006/math" xmlns:v="urn:schemas-microsoft-com:vml" xmlns:wp14="http://schemas.microsoft.com/office/word/2010/wordprocessingDrawing" xmlns:wp="http://schemas.openxmlformats.org/drawingml/2006/wordprocessingDrawing" xmlns:w10="urn:schemas-microsoft-com:office:word" xmlns:w="http://schemas.openxmlformats.org/wordprocessingml/2006/main" xmlns:w14="http://schemas.microsoft.com/office/word/2010/wordml" xmlns:wpg="http://schemas.microsoft.com/office/word/2010/wordprocessingGroup" xmlns:wpi="http://schemas.microsoft.com/office/word/2010/wordprocessingInk" xmlns:wne="http://schemas.microsoft.com/office/word/2006/wordml" xmlns:wps="http://schemas.microsoft.com/office/word/2010/wordprocessingShape" mc:Ignorable="w14 wp14">
+  <w:docDefaults>
+    <w:rPrDefault>
+      <w:rPr>
+        <w:rFonts w:asciiTheme="minorHAnsi" w:eastAsiaTheme="minorHAnsi" w:hAnsiTheme="minorHAnsi" w:cstheme="minorBidi"/>
+        <w:sz w:val="22"/>
+        <w:szCs w:val="22"/>
+        <w:lang w:val="en-US" w:eastAsia="en-US" w:bidi="ar-SA"/>
+      </w:rPr>
+    </w:rPrDefault>
+    <w:pPrDefault>
+      <w:pPr>
+        <w:spacing w:after="200" w:line="276" w:lineRule="auto"/>
+      </w:pPr>
+    </w:pPrDefault>
+  </w:docDefaults>
+  <w:latentStyles w:defLockedState="0" w:defUIPriority="99" w:defSemiHidden="1" w:defUnhideWhenUsed="1" w:defQFormat="0" w:count="267">
+    <w:lsdException w:name="Normal" w:semiHidden="0" w:uiPriority="0" w:unhideWhenUsed="0" w:qFormat="1"/>
+    <w:lsdException w:name="heading 1" w:semiHidden="0" w:uiPriority="9" w:unhideWhenUsed="0" w:qFormat="1"/>
+    <w:lsdException w:name="heading 2" w:uiPriority="9" w:qFormat="1"/>
+    <w:lsdException w:name="heading 3" w:uiPriority="9" w:qFormat="1"/>
+    <w:lsdException w:name="heading 4" w:uiPriority="9" w:qFormat="1"/>
+    <w:lsdException w:name="heading 5" w:uiPriority="9" w:qFormat="1"/>
+    <w:lsdException w:name="heading 6" w:uiPriority="9" w:qFormat="1"/>
+    <w:lsdException w:name="heading 7" w:uiPriority="9" w:qFormat="1"/>
+    <w:lsdException w:name="heading 8" w:uiPriority="9" w:qFormat="1"/>
+    <w:lsdException w:name="heading 9" w:uiPriority="9" w:qFormat="1"/>
+    <w:lsdException w:name="toc 1" w:uiPriority="39"/>
+    <w:lsdException w:name="toc 2" w:uiPriority="39"/>
+    <w:lsdException w:name="toc 3" w:uiPriority="39"/>
+    <w:lsdException w:name="toc 4" w:uiPriority="39"/>
+    <w:lsdException w:name="toc 5" w:uiPriority="39"/>
+    <w:lsdException w:name="toc 6" w:uiPriority="39"/>
+    <w:lsdException w:name="toc 7" w:uiPriority="39"/>
+    <w:lsdException w:name="toc 8" w:uiPriority="39"/>
+    <w:lsdException w:name="toc 9" w:uiPriority="39"/>
+    <w:lsdException w:name="caption" w:uiPriority="35" w:qFormat="1"/>
+    <w:lsdException w:name="Title" w:semiHidden="0" w:uiPriority="10" w:unhideWhenUsed="0" w:qFormat="1"/>
+    <w:lsdException w:name="Default Paragraph Font" w:uiPriority="1"/>
+    <w:lsdException w:name="Subtitle" w:semiHidden="0" w:uiPriority="11" w:unhideWhenUsed="0" w:qFormat="1"/>
+    <w:lsdException w:name="Strong" w:semiHidden="0" w:uiPriority="22" w:unhideWhenUsed="0" w:qFormat="1"/>
+    <w:lsdException w:name="Emphasis" w:semiHidden="0" w:uiPriority="20" w:unhideWhenUsed="0" w:qFormat="1"/>
+    <w:lsdException w:name="Table Grid" w:semiHidden="0" w:uiPriority="59" w:unhideWhenUsed="0"/>
+    <w:lsdException w:name="Placeholder Text" w:unhideWhenUsed="0"/>
+    <w:lsdException w:name="No Spacing" w:semiHidden="0" w:uiPriority="1" w:unhideWhenUsed="0" w:qFormat="1"/>
+    <w:lsdException w:name="Light Shading" w:semiHidden="0" w:uiPriority="60" w:unhideWhenUsed="0"/>
+    <w:lsdException w:name="Light List" w:semiHidden="0" w:uiPriority="61" w:unhideWhenUsed="0"/>
+    <w:lsdException w:name="Light Grid" w:semiHidden="0" w:uiPriority="62" w:unhideWhenUsed="0"/>
+    <w:lsdException w:name="Medium Shading 1" w:semiHidden="0" w:uiPriority="63" w:unhideWhenUsed="0"/>
+    <w:lsdException w:name="Medium Shading 2" w:semiHidden="0" w:uiPriority="64" w:unhideWhenUsed="0"/>
+    <w:lsdException w:name="Medium List 1" w:semiHidden="0" w:uiPriority="65" w:unhideWhenUsed="0"/>
+    <w:lsdException w:name="Medium List 2" w:semiHidden="0" w:uiPriority="66" w:unhideWhenUsed="0"/>
+    <w:lsdException w:name="Medium Grid 1" w:semiHidden="0" w:uiPriority="67" w:unhideWhenUsed="0"/>
+    <w:lsdException w:name="Medium Grid 2" w:semiHidden="0" w:uiPriority="68" w:unhideWhenUsed="0"/>
+    <w:lsdException w:name="Medium Grid 3" w:semiHidden="0" w:uiPriority="69" w:unhideWhenUsed="0"/>
+    <w:lsdException w:name="Dark List" w:semiHidden="0" w:uiPriority="70" w:unhideWhenUsed="0"/>
+    <w:lsdException w:name="Colorful Shading" w:semiHidden="0" w:uiPriority="71" w:unhideWhenUsed="0"/>
+    <w:lsdException w:name="Colorful List" w:semiHidden="0" w:uiPriority="72" w:unhideWhenUsed="0"/>
+    <w:lsdException w:name="Colorful Grid" w:semiHidden="0" w:uiPriority="73" w:unhideWhenUsed="0"/>
+    <w:lsdException w:name="Light Shading Accent 1" w:semiHidden="0" w:uiPriority="60" w:unhideWhenUsed="0"/>
+    <w:lsdException w:name="Light List Accent 1" w:semiHidden="0" w:uiPriority="61" w:unhideWhenUsed="0"/>
+    <w:lsdException w:name="Light Grid Accent 1" w:semiHidden="0" w:uiPriority="62" w:unhideWhenUsed="0"/>
+    <w:lsdException w:name="Medium Shading 1 Accent 1" w:semiHidden="0" w:uiPriority="63" w:unhideWhenUsed="0"/>
+    <w:lsdException w:name="Medium Shading 2 Accent 1" w:semiHidden="0" w:uiPriority="64" w:unhideWhenUsed="0"/>
+    <w:lsdException w:name="Medium List 1 Accent 1" w:semiHidden="0" w:uiPriority="65" w:unhideWhenUsed="0"/>
+    <w:lsdException w:name="Revision" w:unhideWhenUsed="0"/>
+    <w:lsdException w:name="List Paragraph" w:semiHidden="0" w:uiPriority="34" w:unhideWhenUsed="0" w:qFormat="1"/>
+    <w:lsdException w:name="Quote" w:semiHidden="0" w:uiPriority="29" w:unhideWhenUsed="0" w:qFormat="1"/>
+    <w:lsdException w:name="Intense Quote" w:semiHidden="0" w:uiPriority="30" w:unhideWhenUsed="0" w:qFormat="1"/>
+    <w:lsdException w:name="Medium List 2 Accent 1" w:semiHidden="0" w:uiPriority="66" w:unhideWhenUsed="0"/>
+    <w:lsdException w:name="Medium Grid 1 Accent 1" w:semiHidden="0" w:uiPriority="67" w:unhideWhenUsed="0"/>
+    <w:lsdException w:name="Medium Grid 2 Accent 1" w:semiHidden="0" w:uiPriority="68" w:unhideWhenUsed="0"/>
+    <w:lsdException w:name="Medium Grid 3 Accent 1" w:semiHidden="0" w:uiPriority="69" w:unhideWhenUsed="0"/>
+    <w:lsdException w:name="Dark List Accent 1" w:semiHidden="0" w:uiPriority="70" w:unhideWhenUsed="0"/>
+    <w:lsdException w:name="Colorful Shading Accent 1" w:semiHidden="0" w:uiPriority="71" w:unhideWhenUsed="0"/>
+    <w:lsdException w:name="Colorful List Accent 1" w:semiHidden="0" w:uiPriority="72" w:unhideWhenUsed="0"/>
+    <w:lsdException w:name="Colorful Grid Accent 1" w:semiHidden="0" w:uiPriority="73" w:unhideWhenUsed="0"/>
+    <w:lsdException w:name="Light Shading Accent 2" w:semiHidden="0" w:uiPriority="60" w:unhideWhenUsed="0"/>
+    <w:lsdException w:name="Light List Accent 2" w:semiHidden="0" w:uiPriority="61" w:unhideWhenUsed="0"/>
+    <w:lsdException w:name="Light Grid Accent 2" w:semiHidden="0" w:uiPriority="62" w:unhideWhenUsed="0"/>
+    <w:lsdException w:name="Medium Shading 1 Accent 2" w:semiHidden="0" w:uiPriority="63" w:unhideWhenUsed="0"/>
+    <w:lsdException w:name="Medium Shading 2 Accent 2" w:semiHidden="0" w:uiPriority="64" w:unhideWhenUsed="0"/>
+    <w:lsdException w:name="Medium List 1 Accent 2" w:semiHidden="0" w:uiPriority="65" w:unhideWhenUsed="0"/>
+    <w:lsdException w:name="Medium List 2 Accent 2" w:semiHidden="0" w:uiPriority="66" w:unhideWhenUsed="0"/>
+    <w:lsdException w:name="Medium Grid 1 Accent 2" w:semiHidden="0" w:uiPriority="67" w:unhideWhenUsed="0"/>
+    <w:lsdException w:name="Medium Grid 2 Accent 2" w:semiHidden="0" w:uiPriority="68" w:unhideWhenUsed="0"/>
+    <w:lsdException w:name="Medium Grid 3 Accent 2" w:semiHidden="0" w:uiPriority="69" w:unhideWhenUsed="0"/>
+    <w:lsdException w:name="Dark List Accent 2" w:semiHidden="0" w:uiPriority="70" w:unhideWhenUsed="0"/>
+    <w:lsdException w:name="Colorful Shading Accent 2" w:semiHidden="0" w:uiPriority="71" w:unhideWhenUsed="0"/>
+    <w:lsdException w:name="Colorful List Accent 2" w:semiHidden="0" w:uiPriority="72" w:unhideWhenUsed="0"/>
+    <w:lsdException w:name="Colorful Grid Accent 2" w:semiHidden="0" w:uiPriority="73" w:unhideWhenUsed="0"/>
+    <w:lsdException w:name="Light Shading Accent 3" w:semiHidden="0" w:uiPriority="60" w:unhideWhenUsed="0"/>
+    <w:lsdException w:name="Light List Accent 3" w:semiHidden="0" w:uiPriority="61" w:unhideWhenUsed="0"/>
+    <w:lsdException w:name="Light Grid Accent 3" w:semiHidden="0" w:uiPriority="62" w:unhideWhenUsed="0"/>
+    <w:lsdException w:name="Medium Shading 1 Accent 3" w:semiHidden="0" w:uiPriority="63" w:unhideWhenUsed="0"/>
+    <w:lsdException w:name="Medium Shading 2 Accent 3" w:semiHidden="0" w:uiPriority="64" w:unhideWhenUsed="0"/>
+    <w:lsdException w:name="Medium List 1 Accent 3" w:semiHidden="0" w:uiPriority="65" w:unhideWhenUsed="0"/>
+    <w:lsdException w:name="Medium List 2 Accent 3" w:semiHidden="0" w:uiPriority="66" w:unhideWhenUsed="0"/>
+    <w:lsdException w:name="Medium Grid 1 Accent 3" w:semiHidden="0" w:uiPriority="67" w:unhideWhenUsed="0"/>
+    <w:lsdException w:name="Medium Grid 2 Accent 3" w:semiHidden="0" w:uiPriority="68" w:unhideWhenUsed="0"/>
+    <w:lsdException w:name="Medium Grid 3 Accent 3" w:semiHidden="0" w:uiPriority="69" w:unhideWhenUsed="0"/>
+    <w:lsdException w:name="Dark List Accent 3" w:semiHidden="0" w:uiPriority="70" w:unhideWhenUsed="0"/>
+    <w:lsdException w:name="Colorful Shading Accent 3" w:semiHidden="0" w:uiPriority="71" w:unhideWhenUsed="0"/>
+    <w:lsdException w:name="Colorful List Accent 3" w:semiHidden="0" w:uiPriority="72" w:unhideWhenUsed="0"/>
+    <w:lsdException w:name="Colorful Grid Accent 3" w:semiHidden="0" w:uiPriority="73" w:unhideWhenUsed="0"/>
+    <w:lsdException w:name="Light Shading Accent 4" w:semiHidden="0" w:uiPriority="60" w:unhideWhenUsed="0"/>
+    <w:lsdException w:name="Light List Accent 4" w:semiHidden="0" w:uiPriority="61" w:unhideWhenUsed="0"/>
+    <w:lsdException w:name="Light Grid Accent 4" w:semiHidden="0" w:uiPriority="62" w:unhideWhenUsed="0"/>
+    <w:lsdException w:name="Medium Shading 1 Accent 4" w:semiHidden="0" w:uiPriority="63" w:unhideWhenUsed="0"/>
+    <w:lsdException w:name="Medium Shading 2 Accent 4" w:semiHidden="0" w:uiPriority="64" w:unhideWhenUsed="0"/>
+    <w:lsdException w:name="Medium List 1 Accent 4" w:semiHidden="0" w:uiPriority="65" w:unhideWhenUsed="0"/>
+    <w:lsdException w:name="Medium List 2 Accent 4" w:semiHidden="0" w:uiPriority="66" w:unhideWhenUsed="0"/>
+    <w:lsdException w:name="Medium Grid 1 Accent 4" w:semiHidden="0" w:uiPriority="67" w:unhideWhenUsed="0"/>
+    <w:lsdException w:name="Medium Grid 2 Accent 4" w:semiHidden="0" w:uiPriority="68" w:unhideWhenUsed="0"/>
+    <w:lsdException w:name="Medium Grid 3 Accent 4" w:semiHidden="0" w:uiPriority="69" w:unhideWhenUsed="0"/>
+    <w:lsdException w:name="Dark List Accent 4" w:semiHidden="0" w:uiPriority="70" w:unhideWhenUsed="0"/>
+    <w:lsdException w:name="Colorful Shading Accent 4" w:semiHidden="0" w:uiPriority="71" w:unhideWhenUsed="0"/>
+    <w:lsdException w:name="Colorful List Accent 4" w:semiHidden="0" w:uiPriority="72" w:unhideWhenUsed="0"/>
+    <w:lsdException w:name="Colorful Grid Accent 4" w:semiHidden="0" w:uiPriority="73" w:unhideWhenUsed="0"/>
+    <w:lsdException w:name="Light Shading Accent 5" w:semiHidden="0" w:uiPriority="60" w:unhideWhenUsed="0"/>
+    <w:lsdException w:name="Light List Accent 5" w:semiHidden="0" w:uiPriority="61" w:unhideWhenUsed="0"/>
+    <w:lsdException w:name="Light Grid Accent 5" w:semiHidden="0" w:uiPriority="62" w:unhideWhenUsed="0"/>
+    <w:lsdException w:name="Medium Shading 1 Accent 5" w:semiHidden="0" w:uiPriority="63" w:unhideWhenUsed="0"/>
+    <w:lsdException w:name="Medium Shading 2 Accent 5" w:semiHidden="0" w:uiPriority="64" w:unhideWhenUsed="0"/>
+    <w:lsdException w:name="Medium List 1 Accent 5" w:semiHidden="0" w:uiPriority="65" w:unhideWhenUsed="0"/>
+    <w:lsdException w:name="Medium List 2 Accent 5" w:semiHidden="0" w:uiPriority="66" w:unhideWhenUsed="0"/>
+    <w:lsdException w:name="Medium Grid 1 Accent 5" w:semiHidden="0" w:uiPriority="67" w:unhideWhenUsed="0"/>
+    <w:lsdException w:name="Medium Grid 2 Accent 5" w:semiHidden="0" w:uiPriority="68" w:unhideWhenUsed="0"/>
+    <w:lsdException w:name="Medium Grid 3 Accent 5" w:semiHidden="0" w:uiPriority="69" w:unhideWhenUsed="0"/>
+    <w:lsdException w:name="Dark List Accent 5" w:semiHidden="0" w:uiPriority="70" w:unhideWhenUsed="0"/>
+    <w:lsdException w:name="Colorful Shading Accent 5" w:semiHidden="0" w:uiPriority="71" w:unhideWhenUsed="0"/>
+    <w:lsdException w:name="Colorful List Accent 5" w:semiHidden="0" w:uiPriority="72" w:unhideWhenUsed="0"/>
+    <w:lsdException w:name="Colorful Grid Accent 5" w:semiHidden="0" w:uiPriority="73" w:unhideWhenUsed="0"/>
+    <w:lsdException w:name="Light Shading Accent 6" w:semiHidden="0" w:uiPriority="60" w:unhideWhenUsed="0"/>
+    <w:lsdException w:name="Light List Accent 6" w:semiHidden="0" w:uiPriority="61" w:unhideWhenUsed="0"/>
+    <w:lsdException w:name="Light Grid Accent 6" w:semiHidden="0" w:uiPriority="62" w:unhideWhenUsed="0"/>
+    <w:lsdException w:name="Medium Shading 1 Accent 6" w:semiHidden="0" w:uiPriority="63" w:unhideWhenUsed="0"/>
+    <w:lsdException w:name="Medium Shading 2 Accent 6" w:semiHidden="0" w:uiPriority="64" w:unhideWhenUsed="0"/>
+    <w:lsdException w:name="Medium List 1 Accent 6" w:semiHidden="0" w:uiPriority="65" w:unhideWhenUsed="0"/>
+    <w:lsdException w:name="Medium List 2 Accent 6" w:semiHidden="0" w:uiPriority="66" w:unhideWhenUsed="0"/>
+    <w:lsdException w:name="Medium Grid 1 Accent 6" w:semiHidden="0" w:uiPriority="67" w:unhideWhenUsed="0"/>
+    <w:lsdException w:name="Medium Grid 2 Accent 6" w:semiHidden="0" w:uiPriority="68" w:unhideWhenUsed="0"/>
+    <w:lsdException w:name="Medium Grid 3 Accent 6" w:semiHidden="0" w:uiPriority="69" w:unhideWhenUsed="0"/>
+    <w:lsdException w:name="Dark List Accent 6" w:semiHidden="0" w:uiPriority="70" w:unhideWhenUsed="0"/>
+    <w:lsdException w:name="Colorful Shading Accent 6" w:semiHidden="0" w:uiPriority="71" w:unhideWhenUsed="0"/>
+    <w:lsdException w:name="Colorful List Accent 6" w:semiHidden="0" w:uiPriority="72" w:unhideWhenUsed="0"/>
+    <w:lsdException w:name="Colorful Grid Accent 6" w:semiHidden="0" w:uiPriority="73" w:unhideWhenUsed="0"/>
+    <w:lsdException w:name="Subtle Emphasis" w:semiHidden="0" w:uiPriority="19" w:unhideWhenUsed="0" w:qFormat="1"/>
+    <w:lsdException w:name="Intense Emphasis" w:semiHidden="0" w:uiPriority="21" w:unhideWhenUsed="0" w:qFormat="1"/>
+    <w:lsdException w:name="Subtle Reference" w:semiHidden="0" w:uiPriority="31" w:unhideWhenUsed="0" w:qFormat="1"/>
+    <w:lsdException w:name="Intense Reference" w:semiHidden="0" w:uiPriority="32" w:unhideWhenUsed="0" w:qFormat="1"/>
+    <w:lsdException w:name="Book Title" w:semiHidden="0" w:uiPriority="33" w:unhideWhenUsed="0" w:qFormat="1"/>
+    <w:lsdException w:name="Bibliography" w:uiPriority="37"/>
+    <w:lsdException w:name="TOC Heading" w:uiPriority="39" w:qFormat="1"/>
   </w:latentStyles>
   <w:style w:type="paragraph" w:default="1" w:styleId="Normal">
     <w:name w:val="Normal"/>
@@ -7180,7 +7080,7 @@
 </file>
 
 <file path=customXml/itemProps1.xml><?xml version="1.0" encoding="utf-8"?>
-<ds:datastoreItem xmlns:ds="http://schemas.openxmlformats.org/officeDocument/2006/customXml" ds:itemID="{4546285D-C445-44D8-8E5A-DE5ACF12F156}">
+<ds:datastoreItem xmlns:ds="http://schemas.openxmlformats.org/officeDocument/2006/customXml" ds:itemID="{BE978838-379B-4158-962E-25D19379A88A}">
   <ds:schemaRefs>
     <ds:schemaRef ds:uri="http://schemas.openxmlformats.org/officeDocument/2006/bibliography"/>
   </ds:schemaRefs>

--- a/Documentation/front page.docx
+++ b/Documentation/front page.docx
@@ -592,11 +592,12 @@
       </w:pPr>
       <w:r>
         <w:rPr>
+          <w:b/>
           <w:noProof/>
           <w:lang w:val="en-US" w:eastAsia="en-US"/>
         </w:rPr>
         <w:drawing>
-          <wp:anchor distT="0" distB="0" distL="114300" distR="114300" simplePos="0" relativeHeight="251670528" behindDoc="0" locked="0" layoutInCell="1" allowOverlap="1" wp14:anchorId="5F9522DE" wp14:editId="776776FC">
+          <wp:anchor distT="0" distB="0" distL="114300" distR="114300" simplePos="0" relativeHeight="251670528" behindDoc="0" locked="0" layoutInCell="1" allowOverlap="1" wp14:anchorId="51DAC68F" wp14:editId="51004227">
             <wp:simplePos x="0" y="0"/>
             <wp:positionH relativeFrom="column">
               <wp:posOffset>-6985</wp:posOffset>
@@ -667,51 +668,7 @@
           <w:sz w:val="32"/>
           <w:szCs w:val="32"/>
         </w:rPr>
-        <w:t>K</w:t>
-      </w:r>
-      <w:r>
-        <w:rPr>
-          <w:rFonts w:ascii="Times New Roman" w:hAnsi="Times New Roman"/>
-          <w:b/>
-          <w:bCs/>
-          <w:color w:val="000000"/>
-          <w:sz w:val="32"/>
-          <w:szCs w:val="32"/>
-        </w:rPr>
-        <w:t>.</w:t>
-      </w:r>
-      <w:r>
-        <w:rPr>
-          <w:rFonts w:ascii="Times New Roman" w:hAnsi="Times New Roman"/>
-          <w:b/>
-          <w:bCs/>
-          <w:color w:val="000000"/>
-          <w:sz w:val="32"/>
-          <w:szCs w:val="32"/>
-        </w:rPr>
-        <w:t>M</w:t>
-      </w:r>
-      <w:r>
-        <w:rPr>
-          <w:rFonts w:ascii="Times New Roman" w:hAnsi="Times New Roman"/>
-          <w:b/>
-          <w:bCs/>
-          <w:color w:val="000000"/>
-          <w:sz w:val="32"/>
-          <w:szCs w:val="32"/>
-        </w:rPr>
-        <w:t>.M COLLEGE OF ARTS &amp;</w:t>
-      </w:r>
-      <w:r>
-        <w:rPr>
-          <w:rFonts w:ascii="Times New Roman" w:hAnsi="Times New Roman"/>
-          <w:b/>
-          <w:bCs/>
-          <w:color w:val="000000"/>
-          <w:sz w:val="32"/>
-          <w:szCs w:val="32"/>
-        </w:rPr>
-        <w:t xml:space="preserve"> SCIENCE</w:t>
+        <w:t>K.M.M COLLEGE OF ARTS &amp; SCIENCE</w:t>
       </w:r>
     </w:p>
     <w:p>
@@ -844,6 +801,7 @@
           <w:rFonts w:ascii="Times New Roman" w:hAnsi="Times New Roman"/>
           <w:b/>
           <w:bCs/>
+          <w:i/>
           <w:color w:val="000000"/>
           <w:sz w:val="28"/>
           <w:szCs w:val="28"/>
@@ -865,6 +823,18 @@
           <w:rFonts w:ascii="Times New Roman" w:hAnsi="Times New Roman"/>
           <w:b/>
           <w:bCs/>
+          <w:color w:val="000000"/>
+          <w:sz w:val="24"/>
+          <w:szCs w:val="24"/>
+        </w:rPr>
+        <w:t xml:space="preserve">            </w:t>
+      </w:r>
+      <w:r>
+        <w:rPr>
+          <w:rFonts w:ascii="Times New Roman" w:hAnsi="Times New Roman"/>
+          <w:b/>
+          <w:bCs/>
+          <w:i/>
           <w:color w:val="000000"/>
           <w:sz w:val="24"/>
           <w:szCs w:val="24"/>
@@ -894,7 +864,7 @@
         <w:autoSpaceDE w:val="0"/>
         <w:autoSpaceDN w:val="0"/>
         <w:adjustRightInd w:val="0"/>
-        <w:spacing w:after="0" w:line="240" w:lineRule="auto"/>
+        <w:spacing w:after="0" w:line="720" w:lineRule="auto"/>
         <w:jc w:val="center"/>
         <w:rPr>
           <w:rFonts w:ascii="Times New Roman" w:hAnsi="Times New Roman"/>
@@ -905,6 +875,425 @@
           <w:szCs w:val="24"/>
         </w:rPr>
       </w:pPr>
+      <w:r>
+        <w:rPr>
+          <w:rFonts w:ascii="Times New Roman" w:hAnsi="Times New Roman"/>
+          <w:b/>
+          <w:bCs/>
+          <w:color w:val="000000"/>
+          <w:sz w:val="24"/>
+          <w:szCs w:val="24"/>
+        </w:rPr>
+        <w:t>________________________________________________________________________________</w:t>
+      </w:r>
+    </w:p>
+    <w:p>
+      <w:pPr>
+        <w:spacing w:after="360" w:line="360" w:lineRule="auto"/>
+        <w:jc w:val="both"/>
+        <w:rPr>
+          <w:rFonts w:ascii="Times New Roman" w:hAnsi="Times New Roman"/>
+          <w:b/>
+          <w:sz w:val="28"/>
+          <w:szCs w:val="28"/>
+        </w:rPr>
+      </w:pPr>
+      <w:r>
+        <w:rPr>
+          <w:rFonts w:ascii="Times New Roman" w:hAnsi="Times New Roman"/>
+          <w:sz w:val="28"/>
+          <w:szCs w:val="28"/>
+        </w:rPr>
+        <w:t xml:space="preserve">                             </w:t>
+      </w:r>
+      <w:r>
+        <w:rPr>
+          <w:rFonts w:ascii="Times New Roman" w:hAnsi="Times New Roman"/>
+          <w:sz w:val="28"/>
+          <w:szCs w:val="28"/>
+        </w:rPr>
+        <w:t xml:space="preserve">                        </w:t>
+      </w:r>
+      <w:r>
+        <w:rPr>
+          <w:rFonts w:ascii="Times New Roman" w:hAnsi="Times New Roman"/>
+          <w:sz w:val="28"/>
+          <w:szCs w:val="28"/>
+        </w:rPr>
+        <w:t xml:space="preserve"> </w:t>
+      </w:r>
+      <w:r>
+        <w:rPr>
+          <w:rFonts w:ascii="Times New Roman" w:hAnsi="Times New Roman"/>
+          <w:b/>
+          <w:sz w:val="28"/>
+          <w:szCs w:val="28"/>
+        </w:rPr>
+        <w:t>CERTIFICATE</w:t>
+      </w:r>
+    </w:p>
+    <w:p>
+      <w:pPr>
+        <w:spacing w:after="360" w:line="360" w:lineRule="auto"/>
+        <w:jc w:val="both"/>
+        <w:rPr>
+          <w:rFonts w:ascii="Times New Roman" w:hAnsi="Times New Roman"/>
+          <w:sz w:val="24"/>
+          <w:szCs w:val="24"/>
+        </w:rPr>
+      </w:pPr>
+      <w:r>
+        <w:rPr>
+          <w:rFonts w:ascii="Times New Roman" w:hAnsi="Times New Roman"/>
+          <w:sz w:val="24"/>
+          <w:szCs w:val="24"/>
+        </w:rPr>
+        <w:t>Certified</w:t>
+      </w:r>
+      <w:r>
+        <w:rPr>
+          <w:rFonts w:ascii="Times New Roman" w:hAnsi="Times New Roman"/>
+          <w:sz w:val="24"/>
+          <w:szCs w:val="24"/>
+        </w:rPr>
+        <w:t xml:space="preserve"> that the project</w:t>
+      </w:r>
+      <w:r>
+        <w:rPr>
+          <w:rFonts w:ascii="Times New Roman" w:hAnsi="Times New Roman"/>
+          <w:sz w:val="24"/>
+          <w:szCs w:val="24"/>
+        </w:rPr>
+        <w:t xml:space="preserve"> report</w:t>
+      </w:r>
+      <w:r>
+        <w:rPr>
+          <w:rFonts w:ascii="Times New Roman" w:hAnsi="Times New Roman"/>
+          <w:sz w:val="24"/>
+          <w:szCs w:val="24"/>
+        </w:rPr>
+        <w:t xml:space="preserve"> </w:t>
+      </w:r>
+      <w:r>
+        <w:rPr>
+          <w:rFonts w:ascii="Times New Roman" w:hAnsi="Times New Roman"/>
+          <w:sz w:val="24"/>
+          <w:szCs w:val="24"/>
+        </w:rPr>
+        <w:t>en</w:t>
+      </w:r>
+      <w:r>
+        <w:rPr>
+          <w:rFonts w:ascii="Times New Roman" w:hAnsi="Times New Roman"/>
+          <w:sz w:val="24"/>
+          <w:szCs w:val="24"/>
+        </w:rPr>
+        <w:t xml:space="preserve">titled </w:t>
+      </w:r>
+      <w:r>
+        <w:rPr>
+          <w:rFonts w:ascii="Times New Roman" w:hAnsi="Times New Roman"/>
+          <w:b/>
+          <w:bCs/>
+          <w:i/>
+          <w:iCs/>
+          <w:sz w:val="24"/>
+          <w:szCs w:val="24"/>
+        </w:rPr>
+        <w:t>“</w:t>
+      </w:r>
+      <w:r>
+        <w:rPr>
+          <w:rFonts w:ascii="Times New Roman" w:hAnsi="Times New Roman"/>
+          <w:b/>
+          <w:sz w:val="24"/>
+          <w:szCs w:val="24"/>
+        </w:rPr>
+        <w:t>Profile Finder</w:t>
+      </w:r>
+      <w:r>
+        <w:rPr>
+          <w:rFonts w:ascii="Times New Roman" w:hAnsi="Times New Roman"/>
+          <w:b/>
+          <w:bCs/>
+          <w:i/>
+          <w:iCs/>
+          <w:sz w:val="24"/>
+          <w:szCs w:val="24"/>
+        </w:rPr>
+        <w:t>”</w:t>
+      </w:r>
+      <w:r>
+        <w:rPr>
+          <w:rFonts w:ascii="Times New Roman" w:hAnsi="Times New Roman"/>
+          <w:bCs/>
+          <w:i/>
+          <w:iCs/>
+          <w:sz w:val="24"/>
+          <w:szCs w:val="24"/>
+        </w:rPr>
+        <w:t xml:space="preserve"> </w:t>
+      </w:r>
+      <w:r>
+        <w:rPr>
+          <w:rFonts w:ascii="Times New Roman" w:hAnsi="Times New Roman"/>
+          <w:bCs/>
+          <w:iCs/>
+          <w:sz w:val="24"/>
+          <w:szCs w:val="24"/>
+        </w:rPr>
+        <w:t>is a bonafi</w:t>
+      </w:r>
+      <w:r>
+        <w:rPr>
+          <w:rFonts w:ascii="Times New Roman" w:hAnsi="Times New Roman"/>
+          <w:bCs/>
+          <w:iCs/>
+          <w:sz w:val="24"/>
+          <w:szCs w:val="24"/>
+        </w:rPr>
+        <w:t>d</w:t>
+      </w:r>
+      <w:r>
+        <w:rPr>
+          <w:rFonts w:ascii="Times New Roman" w:hAnsi="Times New Roman"/>
+          <w:bCs/>
+          <w:iCs/>
+          <w:sz w:val="24"/>
+          <w:szCs w:val="24"/>
+        </w:rPr>
+        <w:t>e</w:t>
+      </w:r>
+      <w:r>
+        <w:rPr>
+          <w:rFonts w:ascii="Times New Roman" w:hAnsi="Times New Roman"/>
+          <w:bCs/>
+          <w:iCs/>
+          <w:sz w:val="24"/>
+          <w:szCs w:val="24"/>
+        </w:rPr>
+        <w:t xml:space="preserve"> </w:t>
+      </w:r>
+      <w:r>
+        <w:rPr>
+          <w:rFonts w:ascii="Times New Roman" w:hAnsi="Times New Roman"/>
+          <w:bCs/>
+          <w:i/>
+          <w:iCs/>
+          <w:sz w:val="24"/>
+          <w:szCs w:val="24"/>
+        </w:rPr>
+        <w:t xml:space="preserve"> </w:t>
+      </w:r>
+      <w:r>
+        <w:rPr>
+          <w:rFonts w:ascii="Times New Roman" w:hAnsi="Times New Roman"/>
+          <w:bCs/>
+          <w:iCs/>
+          <w:sz w:val="24"/>
+          <w:szCs w:val="24"/>
+        </w:rPr>
+        <w:t>work of</w:t>
+      </w:r>
+      <w:r>
+        <w:rPr>
+          <w:rFonts w:ascii="Times New Roman" w:hAnsi="Times New Roman"/>
+          <w:bCs/>
+          <w:iCs/>
+          <w:sz w:val="24"/>
+          <w:szCs w:val="24"/>
+        </w:rPr>
+        <w:t xml:space="preserve"> </w:t>
+      </w:r>
+      <w:r>
+        <w:rPr>
+          <w:rFonts w:ascii="Times New Roman" w:hAnsi="Times New Roman"/>
+          <w:bCs/>
+          <w:iCs/>
+          <w:sz w:val="24"/>
+          <w:szCs w:val="24"/>
+        </w:rPr>
+        <w:t>Ashok Manoj Philip</w:t>
+      </w:r>
+      <w:r>
+        <w:rPr>
+          <w:rFonts w:ascii="Times New Roman" w:hAnsi="Times New Roman"/>
+          <w:bCs/>
+          <w:iCs/>
+          <w:sz w:val="24"/>
+          <w:szCs w:val="24"/>
+        </w:rPr>
+        <w:t xml:space="preserve"> (</w:t>
+      </w:r>
+      <w:r>
+        <w:rPr>
+          <w:rFonts w:ascii="Times New Roman" w:hAnsi="Times New Roman"/>
+          <w:color w:val="000000"/>
+          <w:sz w:val="24"/>
+          <w:szCs w:val="24"/>
+        </w:rPr>
+        <w:t>170021094981</w:t>
+      </w:r>
+      <w:r>
+        <w:rPr>
+          <w:rFonts w:ascii="Times New Roman" w:hAnsi="Times New Roman"/>
+          <w:color w:val="000000"/>
+          <w:sz w:val="24"/>
+          <w:szCs w:val="24"/>
+        </w:rPr>
+        <w:t>),</w:t>
+      </w:r>
+      <w:r>
+        <w:rPr>
+          <w:rFonts w:ascii="Times New Roman" w:hAnsi="Times New Roman"/>
+          <w:color w:val="000000"/>
+          <w:sz w:val="24"/>
+          <w:szCs w:val="24"/>
+        </w:rPr>
+        <w:t>Muhammed Ashik (170021094995), Ameer Hussain (170021094974</w:t>
+      </w:r>
+      <w:r>
+        <w:rPr>
+          <w:rFonts w:ascii="Times New Roman" w:hAnsi="Times New Roman"/>
+          <w:color w:val="000000"/>
+          <w:sz w:val="24"/>
+          <w:szCs w:val="24"/>
+        </w:rPr>
+        <w:t xml:space="preserve">) students of </w:t>
+      </w:r>
+      <w:r>
+        <w:rPr>
+          <w:rFonts w:ascii="Times New Roman" w:hAnsi="Times New Roman"/>
+          <w:b/>
+          <w:color w:val="000000"/>
+          <w:sz w:val="24"/>
+          <w:szCs w:val="24"/>
+        </w:rPr>
+        <w:t>KMM College Of Arts And Science</w:t>
+      </w:r>
+      <w:r>
+        <w:rPr>
+          <w:rFonts w:ascii="Times New Roman" w:hAnsi="Times New Roman"/>
+          <w:color w:val="000000"/>
+          <w:sz w:val="24"/>
+          <w:szCs w:val="24"/>
+        </w:rPr>
+        <w:t xml:space="preserve"> in partial fulfilment for the award of the degree of </w:t>
+      </w:r>
+      <w:r>
+        <w:rPr>
+          <w:rFonts w:ascii="Times New Roman" w:hAnsi="Times New Roman"/>
+          <w:b/>
+          <w:color w:val="000000"/>
+          <w:sz w:val="24"/>
+          <w:szCs w:val="24"/>
+        </w:rPr>
+        <w:t>Bachelor of Science in Mahatma Gandhi University</w:t>
+      </w:r>
+      <w:r>
+        <w:rPr>
+          <w:rFonts w:ascii="Times New Roman" w:hAnsi="Times New Roman"/>
+          <w:color w:val="000000"/>
+          <w:sz w:val="24"/>
+          <w:szCs w:val="24"/>
+        </w:rPr>
+        <w:t xml:space="preserve"> during the year </w:t>
+      </w:r>
+      <w:r>
+        <w:rPr>
+          <w:rFonts w:ascii="Times New Roman" w:hAnsi="Times New Roman"/>
+          <w:b/>
+          <w:color w:val="000000"/>
+          <w:sz w:val="24"/>
+          <w:szCs w:val="24"/>
+        </w:rPr>
+        <w:t>2019</w:t>
+      </w:r>
+      <w:r>
+        <w:rPr>
+          <w:rFonts w:ascii="Times New Roman" w:hAnsi="Times New Roman"/>
+          <w:color w:val="000000"/>
+          <w:sz w:val="24"/>
+          <w:szCs w:val="24"/>
+        </w:rPr>
+        <w:t>. The project work has been approved as it satisfies the academic requirements in respect of project work prescribed for the said degree.</w:t>
+      </w:r>
+      <w:r>
+        <w:rPr>
+          <w:rFonts w:ascii="Times New Roman" w:hAnsi="Times New Roman"/>
+          <w:color w:val="000000"/>
+          <w:sz w:val="24"/>
+          <w:szCs w:val="24"/>
+        </w:rPr>
+        <w:t xml:space="preserve">   </w:t>
+      </w:r>
+      <w:r>
+        <w:rPr>
+          <w:rFonts w:ascii="Times New Roman" w:hAnsi="Times New Roman"/>
+          <w:sz w:val="24"/>
+          <w:szCs w:val="24"/>
+        </w:rPr>
+        <w:t xml:space="preserve">                              </w:t>
+      </w:r>
+    </w:p>
+    <w:p>
+      <w:pPr>
+        <w:spacing w:after="360" w:line="360" w:lineRule="auto"/>
+        <w:jc w:val="both"/>
+        <w:rPr>
+          <w:rFonts w:ascii="Times New Roman" w:hAnsi="Times New Roman"/>
+          <w:sz w:val="24"/>
+          <w:szCs w:val="24"/>
+        </w:rPr>
+      </w:pPr>
+    </w:p>
+    <w:p>
+      <w:pPr>
+        <w:spacing w:after="360" w:line="360" w:lineRule="auto"/>
+        <w:jc w:val="both"/>
+        <w:rPr>
+          <w:rFonts w:ascii="Times New Roman" w:hAnsi="Times New Roman"/>
+          <w:sz w:val="24"/>
+          <w:szCs w:val="24"/>
+        </w:rPr>
+      </w:pPr>
+      <w:r>
+        <w:rPr>
+          <w:rFonts w:ascii="Times New Roman" w:hAnsi="Times New Roman"/>
+          <w:sz w:val="24"/>
+          <w:szCs w:val="24"/>
+        </w:rPr>
+        <w:t xml:space="preserve">                                                              </w:t>
+      </w:r>
+    </w:p>
+    <w:p>
+      <w:pPr>
+        <w:autoSpaceDE w:val="0"/>
+        <w:autoSpaceDN w:val="0"/>
+        <w:adjustRightInd w:val="0"/>
+        <w:spacing w:after="0" w:line="360" w:lineRule="auto"/>
+        <w:rPr>
+          <w:rFonts w:ascii="Times New Roman" w:hAnsi="Times New Roman" w:cs="Times New Roman"/>
+          <w:b/>
+          <w:color w:val="000000"/>
+        </w:rPr>
+      </w:pPr>
+      <w:r>
+        <w:rPr>
+          <w:rFonts w:ascii="Times New Roman" w:hAnsi="Times New Roman" w:cs="Times New Roman"/>
+          <w:b/>
+          <w:color w:val="000000"/>
+        </w:rPr>
+        <w:t>Mrs Misna C.A</w:t>
+      </w:r>
+      <w:r>
+        <w:rPr>
+          <w:rFonts w:ascii="Times New Roman" w:hAnsi="Times New Roman" w:cs="Times New Roman"/>
+          <w:b/>
+          <w:color w:val="000000"/>
+        </w:rPr>
+        <w:t xml:space="preserve">                                                                                                                    Mrs Resmi P R                      </w:t>
+      </w:r>
     </w:p>
     <w:p>
       <w:pPr>
@@ -912,250 +1301,63 @@
         <w:autoSpaceDN w:val="0"/>
         <w:adjustRightInd w:val="0"/>
         <w:spacing w:after="0" w:line="240" w:lineRule="auto"/>
-        <w:jc w:val="center"/>
-        <w:rPr>
-          <w:rFonts w:ascii="Times New Roman" w:hAnsi="Times New Roman"/>
+        <w:rPr>
+          <w:rFonts w:ascii="Times New Roman" w:hAnsi="Times New Roman" w:cs="Times New Roman"/>
           <w:color w:val="000000"/>
-          <w:sz w:val="28"/>
-          <w:szCs w:val="28"/>
-        </w:rPr>
-      </w:pPr>
-    </w:p>
-    <w:p>
-      <w:pPr>
-        <w:spacing w:after="360" w:line="360" w:lineRule="auto"/>
-        <w:jc w:val="center"/>
-        <w:rPr>
-          <w:rFonts w:ascii="Times New Roman" w:hAnsi="Times New Roman"/>
+        </w:rPr>
+      </w:pPr>
+      <w:r>
+        <w:rPr>
+          <w:rFonts w:ascii="Times New Roman" w:hAnsi="Times New Roman" w:cs="Times New Roman"/>
           <w:b/>
           <w:color w:val="000000"/>
-          <w:sz w:val="24"/>
-          <w:szCs w:val="24"/>
-        </w:rPr>
-      </w:pPr>
-      <w:r>
-        <w:rPr>
-          <w:rFonts w:ascii="Times New Roman" w:hAnsi="Times New Roman"/>
+        </w:rPr>
+        <w:t>(Faculty</w:t>
+      </w:r>
+      <w:r>
+        <w:rPr>
+          <w:rFonts w:ascii="Times New Roman" w:hAnsi="Times New Roman" w:cs="Times New Roman"/>
           <w:b/>
           <w:color w:val="000000"/>
-          <w:sz w:val="24"/>
-          <w:szCs w:val="24"/>
-        </w:rPr>
-        <w:t>…………………………………………………………………………………………………….</w:t>
-      </w:r>
-    </w:p>
-    <w:p>
-      <w:pPr>
-        <w:spacing w:after="360" w:line="360" w:lineRule="auto"/>
-        <w:jc w:val="center"/>
-        <w:rPr>
-          <w:rFonts w:ascii="Times New Roman" w:hAnsi="Times New Roman"/>
-          <w:b/>
-          <w:sz w:val="32"/>
-          <w:szCs w:val="32"/>
-        </w:rPr>
-      </w:pPr>
-    </w:p>
-    <w:p>
-      <w:pPr>
-        <w:spacing w:after="360" w:line="360" w:lineRule="auto"/>
-        <w:jc w:val="both"/>
-        <w:rPr>
-          <w:rFonts w:ascii="Times New Roman" w:hAnsi="Times New Roman"/>
-          <w:b/>
-          <w:sz w:val="28"/>
-          <w:szCs w:val="28"/>
-        </w:rPr>
-      </w:pPr>
-      <w:r>
-        <w:rPr>
-          <w:rFonts w:ascii="Times New Roman" w:hAnsi="Times New Roman"/>
-          <w:sz w:val="28"/>
-          <w:szCs w:val="28"/>
-        </w:rPr>
-        <w:t xml:space="preserve">                             </w:t>
-      </w:r>
-      <w:r>
-        <w:rPr>
-          <w:rFonts w:ascii="Times New Roman" w:hAnsi="Times New Roman"/>
-          <w:sz w:val="28"/>
-          <w:szCs w:val="28"/>
-        </w:rPr>
-        <w:t xml:space="preserve">                        </w:t>
-      </w:r>
-      <w:r>
-        <w:rPr>
-          <w:rFonts w:ascii="Times New Roman" w:hAnsi="Times New Roman"/>
-          <w:sz w:val="28"/>
-          <w:szCs w:val="28"/>
+        </w:rPr>
+        <w:t xml:space="preserve"> Guide</w:t>
+      </w:r>
+      <w:r>
+        <w:rPr>
+          <w:rFonts w:ascii="Times New Roman" w:hAnsi="Times New Roman" w:cs="Times New Roman"/>
+          <w:b/>
+          <w:color w:val="000000"/>
+        </w:rPr>
+        <w:t>)</w:t>
+      </w:r>
+      <w:r>
+        <w:rPr>
+          <w:rFonts w:ascii="Times New Roman" w:hAnsi="Times New Roman" w:cs="Times New Roman"/>
+          <w:color w:val="000000"/>
         </w:rPr>
         <w:t xml:space="preserve"> </w:t>
       </w:r>
       <w:r>
         <w:rPr>
-          <w:rFonts w:ascii="Times New Roman" w:hAnsi="Times New Roman"/>
-          <w:b/>
-          <w:sz w:val="28"/>
-          <w:szCs w:val="28"/>
-        </w:rPr>
-        <w:t>CERTIFICATE</w:t>
-      </w:r>
-    </w:p>
-    <w:p>
-      <w:pPr>
-        <w:spacing w:after="360" w:line="360" w:lineRule="auto"/>
-        <w:jc w:val="both"/>
-        <w:rPr>
-          <w:rFonts w:ascii="Times New Roman" w:hAnsi="Times New Roman"/>
-          <w:sz w:val="24"/>
-          <w:szCs w:val="24"/>
-        </w:rPr>
-      </w:pPr>
-      <w:r>
-        <w:rPr>
-          <w:rFonts w:ascii="Times New Roman" w:hAnsi="Times New Roman"/>
-          <w:sz w:val="24"/>
-          <w:szCs w:val="24"/>
-        </w:rPr>
-        <w:t xml:space="preserve">This is to certify that the project titled </w:t>
-      </w:r>
-      <w:r>
-        <w:rPr>
-          <w:rFonts w:ascii="Times New Roman" w:hAnsi="Times New Roman"/>
-          <w:b/>
-          <w:bCs/>
-          <w:i/>
-          <w:iCs/>
-          <w:sz w:val="24"/>
-          <w:szCs w:val="24"/>
-        </w:rPr>
-        <w:t>“</w:t>
-      </w:r>
-      <w:r>
-        <w:rPr>
-          <w:rFonts w:ascii="Times New Roman" w:hAnsi="Times New Roman"/>
-          <w:b/>
-          <w:sz w:val="24"/>
-          <w:szCs w:val="24"/>
-        </w:rPr>
-        <w:t>Profile Finder</w:t>
-      </w:r>
-      <w:r>
-        <w:rPr>
-          <w:rFonts w:ascii="Times New Roman" w:hAnsi="Times New Roman"/>
-          <w:b/>
-          <w:bCs/>
-          <w:i/>
-          <w:iCs/>
-          <w:sz w:val="24"/>
-          <w:szCs w:val="24"/>
-        </w:rPr>
-        <w:t>”</w:t>
-      </w:r>
-      <w:r>
-        <w:rPr>
-          <w:rFonts w:ascii="Times New Roman" w:hAnsi="Times New Roman"/>
-          <w:bCs/>
-          <w:i/>
-          <w:iCs/>
-          <w:sz w:val="24"/>
-          <w:szCs w:val="24"/>
-        </w:rPr>
-        <w:t xml:space="preserve"> </w:t>
-      </w:r>
-      <w:r>
-        <w:rPr>
-          <w:rFonts w:ascii="Times New Roman" w:hAnsi="Times New Roman"/>
-          <w:bCs/>
-          <w:iCs/>
-          <w:sz w:val="24"/>
-          <w:szCs w:val="24"/>
-        </w:rPr>
-        <w:t xml:space="preserve">submitted by </w:t>
-      </w:r>
-      <w:r>
-        <w:rPr>
-          <w:rFonts w:ascii="Times New Roman" w:hAnsi="Times New Roman"/>
-          <w:bCs/>
-          <w:iCs/>
-          <w:sz w:val="24"/>
-          <w:szCs w:val="24"/>
-        </w:rPr>
-        <w:t>Ashok Manoj Philip</w:t>
-      </w:r>
-      <w:r>
-        <w:rPr>
-          <w:rFonts w:ascii="Times New Roman" w:hAnsi="Times New Roman"/>
-          <w:bCs/>
-          <w:iCs/>
-          <w:sz w:val="24"/>
-          <w:szCs w:val="24"/>
-        </w:rPr>
-        <w:t xml:space="preserve"> (</w:t>
-      </w:r>
-      <w:r>
-        <w:rPr>
-          <w:rFonts w:ascii="Times New Roman" w:hAnsi="Times New Roman"/>
+          <w:rFonts w:ascii="Times New Roman" w:hAnsi="Times New Roman" w:cs="Times New Roman"/>
           <w:color w:val="000000"/>
-          <w:sz w:val="24"/>
-          <w:szCs w:val="24"/>
-        </w:rPr>
-        <w:t>170021094981</w:t>
-      </w:r>
-      <w:r>
-        <w:rPr>
-          <w:rFonts w:ascii="Times New Roman" w:hAnsi="Times New Roman"/>
+        </w:rPr>
+        <w:t xml:space="preserve">                                                                                                        </w:t>
+      </w:r>
+      <w:r>
+        <w:rPr>
+          <w:rFonts w:ascii="Times New Roman" w:hAnsi="Times New Roman" w:cs="Times New Roman"/>
+          <w:b/>
           <w:color w:val="000000"/>
-          <w:sz w:val="24"/>
-          <w:szCs w:val="24"/>
-        </w:rPr>
-        <w:t>),</w:t>
-      </w:r>
-      <w:r>
-        <w:rPr>
-          <w:rFonts w:ascii="Times New Roman" w:hAnsi="Times New Roman"/>
+        </w:rPr>
+        <w:t>(Head of the Department)</w:t>
+      </w:r>
+      <w:r>
+        <w:rPr>
+          <w:rFonts w:ascii="Times New Roman" w:hAnsi="Times New Roman" w:cs="Times New Roman"/>
           <w:color w:val="000000"/>
-          <w:sz w:val="24"/>
-          <w:szCs w:val="24"/>
-        </w:rPr>
-        <w:t>Muhammed Ashik (170021094995), Ameer Hussain (170021094974</w:t>
-      </w:r>
-      <w:r>
-        <w:rPr>
-          <w:rFonts w:ascii="Times New Roman" w:hAnsi="Times New Roman"/>
-          <w:color w:val="000000"/>
-          <w:sz w:val="24"/>
-          <w:szCs w:val="24"/>
-        </w:rPr>
-        <w:t>) towards partial fulfilment of the requirements for the award of the degree of Bachelor of computer Apllication is a record of bonafied work carried out by them du</w:t>
-      </w:r>
-      <w:r>
-        <w:rPr>
-          <w:rFonts w:ascii="Times New Roman" w:hAnsi="Times New Roman"/>
-          <w:color w:val="000000"/>
-          <w:sz w:val="24"/>
-          <w:szCs w:val="24"/>
-        </w:rPr>
-        <w:t>ring the academic year 2019</w:t>
-      </w:r>
-      <w:bookmarkStart w:id="0" w:name="_GoBack"/>
-      <w:bookmarkEnd w:id="0"/>
-      <w:r>
-        <w:rPr>
-          <w:rFonts w:ascii="Times New Roman" w:hAnsi="Times New Roman"/>
-          <w:color w:val="000000"/>
-          <w:sz w:val="24"/>
-          <w:szCs w:val="24"/>
-        </w:rPr>
-        <w:t xml:space="preserve">   </w:t>
-      </w:r>
-      <w:r>
-        <w:rPr>
-          <w:rFonts w:ascii="Times New Roman" w:hAnsi="Times New Roman"/>
-          <w:sz w:val="24"/>
-          <w:szCs w:val="24"/>
-        </w:rPr>
-        <w:t xml:space="preserve">                                                                                            </w:t>
+        </w:rPr>
+        <w:t xml:space="preserve">                                                            </w:t>
       </w:r>
     </w:p>
     <w:p>
@@ -1206,70 +1408,6 @@
                 <w:szCs w:val="23"/>
               </w:rPr>
             </w:pPr>
-            <w:r>
-              <w:rPr>
-                <w:rFonts w:ascii="Cambria Math" w:hAnsi="Cambria Math" w:cs="Cambria Math"/>
-                <w:color w:val="000000"/>
-                <w:sz w:val="23"/>
-                <w:szCs w:val="23"/>
-              </w:rPr>
-              <w:t xml:space="preserve">Ms. </w:t>
-            </w:r>
-            <w:r>
-              <w:rPr>
-                <w:rFonts w:ascii="Cambria Math" w:hAnsi="Cambria Math" w:cs="Cambria Math"/>
-                <w:color w:val="000000"/>
-                <w:sz w:val="23"/>
-                <w:szCs w:val="23"/>
-              </w:rPr>
-              <w:t>Misna C.A</w:t>
-            </w:r>
-          </w:p>
-          <w:p>
-            <w:pPr>
-              <w:autoSpaceDE w:val="0"/>
-              <w:autoSpaceDN w:val="0"/>
-              <w:adjustRightInd w:val="0"/>
-              <w:spacing w:after="0" w:line="240" w:lineRule="auto"/>
-              <w:rPr>
-                <w:rFonts w:ascii="Cambria Math" w:hAnsi="Cambria Math" w:cs="Cambria Math"/>
-                <w:color w:val="000000"/>
-                <w:sz w:val="23"/>
-                <w:szCs w:val="23"/>
-              </w:rPr>
-            </w:pPr>
-            <w:r>
-              <w:rPr>
-                <w:rFonts w:ascii="Cambria Math" w:hAnsi="Cambria Math" w:cs="Cambria Math"/>
-                <w:color w:val="000000"/>
-                <w:sz w:val="23"/>
-                <w:szCs w:val="23"/>
-              </w:rPr>
-              <w:t>Project Guide</w:t>
-            </w:r>
-            <w:r>
-              <w:rPr>
-                <w:rFonts w:ascii="Cambria Math" w:hAnsi="Cambria Math" w:cs="Cambria Math"/>
-                <w:color w:val="000000"/>
-                <w:sz w:val="23"/>
-                <w:szCs w:val="23"/>
-              </w:rPr>
-              <w:t xml:space="preserve"> </w:t>
-            </w:r>
-          </w:p>
-          <w:p>
-            <w:pPr>
-              <w:autoSpaceDE w:val="0"/>
-              <w:autoSpaceDN w:val="0"/>
-              <w:adjustRightInd w:val="0"/>
-              <w:spacing w:after="0" w:line="240" w:lineRule="auto"/>
-              <w:rPr>
-                <w:rFonts w:ascii="Cambria Math" w:hAnsi="Cambria Math" w:cs="Cambria Math"/>
-                <w:color w:val="000000"/>
-                <w:sz w:val="23"/>
-                <w:szCs w:val="23"/>
-              </w:rPr>
-            </w:pPr>
           </w:p>
         </w:tc>
         <w:tc>
@@ -1289,189 +1427,6 @@
                 <w:szCs w:val="24"/>
               </w:rPr>
             </w:pPr>
-            <w:r>
-              <w:rPr>
-                <w:rFonts w:ascii="Cambria Math" w:hAnsi="Cambria Math" w:cs="Cambria Math"/>
-                <w:color w:val="000000"/>
-                <w:sz w:val="24"/>
-                <w:szCs w:val="24"/>
-              </w:rPr>
-              <w:t xml:space="preserve">                                                    </w:t>
-            </w:r>
-            <w:r>
-              <w:rPr>
-                <w:rFonts w:ascii="Cambria Math" w:hAnsi="Cambria Math" w:cs="Cambria Math"/>
-                <w:color w:val="000000"/>
-                <w:sz w:val="24"/>
-                <w:szCs w:val="24"/>
-              </w:rPr>
-              <w:t>M</w:t>
-            </w:r>
-            <w:r>
-              <w:rPr>
-                <w:rFonts w:ascii="Cambria Math" w:hAnsi="Cambria Math" w:cs="Cambria Math"/>
-                <w:color w:val="000000"/>
-                <w:sz w:val="24"/>
-                <w:szCs w:val="24"/>
-              </w:rPr>
-              <w:t>r</w:t>
-            </w:r>
-            <w:r>
-              <w:rPr>
-                <w:rFonts w:ascii="Cambria Math" w:hAnsi="Cambria Math" w:cs="Cambria Math"/>
-                <w:color w:val="000000"/>
-                <w:sz w:val="24"/>
-                <w:szCs w:val="24"/>
-              </w:rPr>
-              <w:t>s.</w:t>
-            </w:r>
-            <w:r>
-              <w:rPr>
-                <w:rFonts w:ascii="Cambria Math" w:hAnsi="Cambria Math" w:cs="Cambria Math"/>
-                <w:color w:val="000000"/>
-                <w:sz w:val="24"/>
-                <w:szCs w:val="24"/>
-              </w:rPr>
-              <w:t xml:space="preserve"> Res</w:t>
-            </w:r>
-            <w:r>
-              <w:rPr>
-                <w:rFonts w:ascii="Cambria Math" w:hAnsi="Cambria Math" w:cs="Cambria Math"/>
-                <w:color w:val="000000"/>
-                <w:sz w:val="24"/>
-                <w:szCs w:val="24"/>
-              </w:rPr>
-              <w:t>mi</w:t>
-            </w:r>
-            <w:r>
-              <w:rPr>
-                <w:rFonts w:ascii="Cambria Math" w:hAnsi="Cambria Math" w:cs="Cambria Math"/>
-                <w:color w:val="000000"/>
-                <w:sz w:val="24"/>
-                <w:szCs w:val="24"/>
-              </w:rPr>
-              <w:t xml:space="preserve"> P R </w:t>
-            </w:r>
-          </w:p>
-          <w:p>
-            <w:pPr>
-              <w:autoSpaceDE w:val="0"/>
-              <w:autoSpaceDN w:val="0"/>
-              <w:adjustRightInd w:val="0"/>
-              <w:spacing w:after="0" w:line="240" w:lineRule="auto"/>
-              <w:rPr>
-                <w:rFonts w:ascii="Cambria Math" w:hAnsi="Cambria Math" w:cs="Cambria Math"/>
-                <w:color w:val="000000"/>
-                <w:sz w:val="24"/>
-                <w:szCs w:val="24"/>
-              </w:rPr>
-            </w:pPr>
-          </w:p>
-          <w:p>
-            <w:pPr>
-              <w:autoSpaceDE w:val="0"/>
-              <w:autoSpaceDN w:val="0"/>
-              <w:adjustRightInd w:val="0"/>
-              <w:spacing w:after="0" w:line="240" w:lineRule="auto"/>
-              <w:rPr>
-                <w:rFonts w:ascii="Cambria Math" w:hAnsi="Cambria Math" w:cs="Cambria Math"/>
-                <w:color w:val="000000"/>
-                <w:sz w:val="24"/>
-                <w:szCs w:val="24"/>
-              </w:rPr>
-            </w:pPr>
-            <w:r>
-              <w:rPr>
-                <w:rFonts w:ascii="Cambria Math" w:hAnsi="Cambria Math" w:cs="Cambria Math"/>
-                <w:color w:val="000000"/>
-                <w:sz w:val="24"/>
-                <w:szCs w:val="24"/>
-              </w:rPr>
-              <w:t xml:space="preserve"> </w:t>
-            </w:r>
-          </w:p>
-          <w:p>
-            <w:pPr>
-              <w:autoSpaceDE w:val="0"/>
-              <w:autoSpaceDN w:val="0"/>
-              <w:adjustRightInd w:val="0"/>
-              <w:spacing w:after="0" w:line="240" w:lineRule="auto"/>
-              <w:rPr>
-                <w:rFonts w:ascii="Cambria Math" w:hAnsi="Cambria Math" w:cs="Cambria Math"/>
-                <w:color w:val="000000"/>
-                <w:sz w:val="24"/>
-                <w:szCs w:val="24"/>
-              </w:rPr>
-            </w:pPr>
-            <w:r>
-              <w:rPr>
-                <w:rFonts w:ascii="Cambria Math" w:hAnsi="Cambria Math" w:cs="Cambria Math"/>
-                <w:color w:val="000000"/>
-                <w:sz w:val="24"/>
-                <w:szCs w:val="24"/>
-              </w:rPr>
-              <w:t xml:space="preserve">                                  </w:t>
-            </w:r>
-            <w:r>
-              <w:rPr>
-                <w:rFonts w:ascii="Cambria Math" w:hAnsi="Cambria Math" w:cs="Cambria Math"/>
-                <w:color w:val="000000"/>
-                <w:sz w:val="24"/>
-                <w:szCs w:val="24"/>
-              </w:rPr>
-              <w:t>Head of the Department</w:t>
-            </w:r>
-          </w:p>
-          <w:p>
-            <w:pPr>
-              <w:autoSpaceDE w:val="0"/>
-              <w:autoSpaceDN w:val="0"/>
-              <w:adjustRightInd w:val="0"/>
-              <w:spacing w:after="0" w:line="240" w:lineRule="auto"/>
-              <w:rPr>
-                <w:rFonts w:ascii="Cambria Math" w:hAnsi="Cambria Math" w:cs="Cambria Math"/>
-                <w:color w:val="000000"/>
-                <w:sz w:val="24"/>
-                <w:szCs w:val="24"/>
-              </w:rPr>
-            </w:pPr>
-          </w:p>
-          <w:p>
-            <w:pPr>
-              <w:autoSpaceDE w:val="0"/>
-              <w:autoSpaceDN w:val="0"/>
-              <w:adjustRightInd w:val="0"/>
-              <w:spacing w:after="0" w:line="240" w:lineRule="auto"/>
-              <w:rPr>
-                <w:rFonts w:ascii="Cambria Math" w:hAnsi="Cambria Math" w:cs="Cambria Math"/>
-                <w:color w:val="000000"/>
-                <w:sz w:val="24"/>
-                <w:szCs w:val="24"/>
-              </w:rPr>
-            </w:pPr>
-          </w:p>
-          <w:p>
-            <w:pPr>
-              <w:autoSpaceDE w:val="0"/>
-              <w:autoSpaceDN w:val="0"/>
-              <w:adjustRightInd w:val="0"/>
-              <w:spacing w:after="0" w:line="240" w:lineRule="auto"/>
-              <w:rPr>
-                <w:rFonts w:ascii="Cambria Math" w:hAnsi="Cambria Math" w:cs="Cambria Math"/>
-                <w:color w:val="000000"/>
-                <w:sz w:val="24"/>
-                <w:szCs w:val="24"/>
-              </w:rPr>
-            </w:pPr>
-            <w:r>
-              <w:rPr>
-                <w:rFonts w:ascii="Cambria Math" w:hAnsi="Cambria Math" w:cs="Cambria Math"/>
-                <w:color w:val="000000"/>
-                <w:sz w:val="24"/>
-                <w:szCs w:val="24"/>
-              </w:rPr>
-              <w:t xml:space="preserve"> </w:t>
-            </w:r>
           </w:p>
         </w:tc>
       </w:tr>
@@ -1493,138 +1448,22 @@
               <w:rPr>
                 <w:rFonts w:ascii="Cambria Math" w:hAnsi="Cambria Math" w:cs="Cambria Math"/>
                 <w:color w:val="000000"/>
-                <w:sz w:val="24"/>
-                <w:szCs w:val="24"/>
-              </w:rPr>
-            </w:pPr>
-            <w:r>
-              <w:rPr>
-                <w:rFonts w:ascii="Cambria Math" w:hAnsi="Cambria Math" w:cs="Cambria Math"/>
-                <w:color w:val="000000"/>
-                <w:sz w:val="24"/>
-                <w:szCs w:val="24"/>
-              </w:rPr>
-              <w:t xml:space="preserve">                                                                                                                             </w:t>
-            </w:r>
-          </w:p>
-          <w:p>
-            <w:pPr>
-              <w:autoSpaceDE w:val="0"/>
-              <w:autoSpaceDN w:val="0"/>
-              <w:adjustRightInd w:val="0"/>
-              <w:spacing w:after="0" w:line="240" w:lineRule="auto"/>
-              <w:rPr>
-                <w:rFonts w:ascii="Cambria Math" w:hAnsi="Cambria Math" w:cs="Cambria Math"/>
-                <w:color w:val="000000"/>
-                <w:sz w:val="24"/>
-                <w:szCs w:val="24"/>
-              </w:rPr>
-            </w:pPr>
-          </w:p>
-          <w:p>
-            <w:pPr>
-              <w:autoSpaceDE w:val="0"/>
-              <w:autoSpaceDN w:val="0"/>
-              <w:adjustRightInd w:val="0"/>
-              <w:spacing w:after="0" w:line="240" w:lineRule="auto"/>
-              <w:rPr>
-                <w:rFonts w:ascii="Cambria Math" w:hAnsi="Cambria Math" w:cs="Cambria Math"/>
-                <w:color w:val="000000"/>
-                <w:sz w:val="23"/>
-                <w:szCs w:val="23"/>
-              </w:rPr>
-            </w:pPr>
-            <w:r>
-              <w:rPr>
-                <w:rFonts w:ascii="Cambria Math" w:hAnsi="Cambria Math" w:cs="Cambria Math"/>
-                <w:color w:val="000000"/>
-                <w:sz w:val="23"/>
-                <w:szCs w:val="23"/>
-              </w:rPr>
-              <w:t>Submit</w:t>
-            </w:r>
-            <w:r>
-              <w:rPr>
-                <w:rFonts w:ascii="Cambria Math" w:hAnsi="Cambria Math" w:cs="Cambria Math"/>
-                <w:color w:val="000000"/>
-                <w:sz w:val="23"/>
-                <w:szCs w:val="23"/>
-              </w:rPr>
-              <w:t>ted for the</w:t>
-            </w:r>
-            <w:r>
-              <w:rPr>
-                <w:rFonts w:ascii="Cambria Math" w:hAnsi="Cambria Math" w:cs="Cambria Math"/>
-                <w:color w:val="000000"/>
-                <w:sz w:val="23"/>
-                <w:szCs w:val="23"/>
-              </w:rPr>
-              <w:t xml:space="preserve"> viva-voce</w:t>
-            </w:r>
-            <w:r>
-              <w:rPr>
-                <w:rFonts w:ascii="Cambria Math" w:hAnsi="Cambria Math" w:cs="Cambria Math"/>
-                <w:color w:val="000000"/>
-                <w:sz w:val="23"/>
-                <w:szCs w:val="23"/>
-              </w:rPr>
-              <w:t xml:space="preserve"> held</w:t>
-            </w:r>
-            <w:r>
-              <w:rPr>
-                <w:rFonts w:ascii="Cambria Math" w:hAnsi="Cambria Math" w:cs="Cambria Math"/>
-                <w:color w:val="000000"/>
-                <w:sz w:val="23"/>
-                <w:szCs w:val="23"/>
-              </w:rPr>
-              <w:t xml:space="preserve"> on………………at………………………………… </w:t>
-            </w:r>
-          </w:p>
-          <w:p>
-            <w:pPr>
-              <w:autoSpaceDE w:val="0"/>
-              <w:autoSpaceDN w:val="0"/>
-              <w:adjustRightInd w:val="0"/>
-              <w:spacing w:after="0" w:line="240" w:lineRule="auto"/>
-              <w:rPr>
-                <w:rFonts w:ascii="Cambria Math" w:hAnsi="Cambria Math" w:cs="Cambria Math"/>
-                <w:color w:val="000000"/>
                 <w:sz w:val="23"/>
                 <w:szCs w:val="23"/>
               </w:rPr>
             </w:pPr>
           </w:p>
-          <w:p>
-            <w:pPr>
-              <w:autoSpaceDE w:val="0"/>
-              <w:autoSpaceDN w:val="0"/>
-              <w:adjustRightInd w:val="0"/>
-              <w:spacing w:after="0" w:line="240" w:lineRule="auto"/>
-              <w:rPr>
-                <w:rFonts w:ascii="Cambria Math" w:hAnsi="Cambria Math" w:cs="Cambria Math"/>
-                <w:color w:val="000000"/>
-                <w:sz w:val="23"/>
-                <w:szCs w:val="23"/>
-              </w:rPr>
-            </w:pPr>
-            <w:r>
-              <w:rPr>
-                <w:rFonts w:ascii="Cambria Math" w:hAnsi="Cambria Math" w:cs="Cambria Math"/>
-                <w:color w:val="000000"/>
-                <w:sz w:val="23"/>
-                <w:szCs w:val="23"/>
-              </w:rPr>
-              <w:t xml:space="preserve">                                                                                                                              </w:t>
-            </w:r>
-          </w:p>
         </w:tc>
       </w:tr>
     </w:tbl>
     <w:p>
-      <w:pPr>
-        <w:ind w:left="576"/>
-        <w:jc w:val="center"/>
-      </w:pPr>
+      <w:r>
+        <w:rPr>
+          <w:rFonts w:ascii="Times New Roman" w:hAnsi="Times New Roman"/>
+          <w:b/>
+        </w:rPr>
+        <w:t>Internal Examiner</w:t>
+      </w:r>
       <w:r>
         <w:rPr>
           <w:rFonts w:ascii="Times New Roman" w:hAnsi="Times New Roman"/>
@@ -1640,29 +1479,21 @@
           <w:sz w:val="32"/>
           <w:szCs w:val="32"/>
         </w:rPr>
-        <w:t xml:space="preserve"> </w:t>
+        <w:t xml:space="preserve">         </w:t>
       </w:r>
       <w:r>
         <w:rPr>
           <w:rFonts w:ascii="Times New Roman" w:hAnsi="Times New Roman"/>
-          <w:sz w:val="32"/>
-          <w:szCs w:val="32"/>
-        </w:rPr>
-        <w:t xml:space="preserve">                  </w:t>
+          <w:b/>
+          <w:szCs w:val="24"/>
+        </w:rPr>
+        <w:t xml:space="preserve">External </w:t>
       </w:r>
       <w:r>
         <w:rPr>
           <w:rFonts w:ascii="Times New Roman" w:hAnsi="Times New Roman"/>
-          <w:sz w:val="24"/>
-          <w:szCs w:val="24"/>
-        </w:rPr>
-        <w:t xml:space="preserve">External </w:t>
-      </w:r>
-      <w:r>
-        <w:rPr>
-          <w:rFonts w:ascii="Times New Roman" w:hAnsi="Times New Roman"/>
+          <w:b/>
           <w:color w:val="000000"/>
-          <w:sz w:val="24"/>
           <w:szCs w:val="24"/>
         </w:rPr>
         <w:t>Examiner</w:t>
@@ -1671,13 +1502,27 @@
     <w:p>
       <w:pPr>
         <w:spacing w:after="160" w:line="259" w:lineRule="auto"/>
-        <w:jc w:val="center"/>
-        <w:rPr>
-          <w:rFonts w:ascii="Times New Roman" w:hAnsi="Times New Roman" w:cs="Times New Roman"/>
-          <w:sz w:val="28"/>
-          <w:szCs w:val="24"/>
-        </w:rPr>
-      </w:pPr>
+        <w:rPr>
+          <w:rFonts w:ascii="Times New Roman" w:hAnsi="Times New Roman" w:cs="Times New Roman"/>
+          <w:b/>
+        </w:rPr>
+      </w:pPr>
+      <w:r>
+        <w:rPr>
+          <w:rFonts w:ascii="Times New Roman" w:hAnsi="Times New Roman" w:cs="Times New Roman"/>
+          <w:b/>
+        </w:rPr>
+        <w:t>Place:</w:t>
+      </w:r>
+      <w:r>
+        <w:rPr>
+          <w:rFonts w:ascii="Times New Roman" w:hAnsi="Times New Roman" w:cs="Times New Roman"/>
+          <w:b/>
+        </w:rPr>
+        <w:t xml:space="preserve"> Thrikkakara</w:t>
+      </w:r>
+      <w:bookmarkStart w:id="0" w:name="_GoBack"/>
+      <w:bookmarkEnd w:id="0"/>
     </w:p>
     <w:p>
       <w:pPr>
@@ -1686,11 +1531,24 @@
           <w:rFonts w:ascii="Times New Roman" w:hAnsi="Times New Roman" w:cs="Times New Roman"/>
           <w:b/>
           <w:bCs/>
-          <w:sz w:val="28"/>
-          <w:szCs w:val="24"/>
-          <w:u w:val="single"/>
-        </w:rPr>
-      </w:pPr>
+        </w:rPr>
+      </w:pPr>
+      <w:r>
+        <w:rPr>
+          <w:rFonts w:ascii="Times New Roman" w:hAnsi="Times New Roman" w:cs="Times New Roman"/>
+          <w:b/>
+          <w:bCs/>
+        </w:rPr>
+        <w:t>Date</w:t>
+      </w:r>
+      <w:r>
+        <w:rPr>
+          <w:rFonts w:ascii="Times New Roman" w:hAnsi="Times New Roman" w:cs="Times New Roman"/>
+          <w:b/>
+          <w:bCs/>
+        </w:rPr>
+        <w:t>:</w:t>
+      </w:r>
     </w:p>
     <w:p>
       <w:pPr>
@@ -1735,7 +1593,6 @@
           <w:bCs/>
           <w:sz w:val="28"/>
           <w:szCs w:val="24"/>
-          <w:u w:val="single"/>
         </w:rPr>
         <w:lastRenderedPageBreak/>
         <w:t>DECLARATION</w:t>
@@ -2958,7 +2815,17 @@
           <w:sz w:val="24"/>
           <w:szCs w:val="24"/>
         </w:rPr>
-        <w:t xml:space="preserve">                                                                             </w:t>
+        <w:t xml:space="preserve">                                             </w:t>
+      </w:r>
+      <w:r>
+        <w:rPr>
+          <w:rFonts w:ascii="Times New Roman" w:hAnsi="Times New Roman" w:cs="Times New Roman"/>
+          <w:b/>
+          <w:bCs/>
+          <w:sz w:val="24"/>
+          <w:szCs w:val="24"/>
+        </w:rPr>
+        <w:t xml:space="preserve">                              </w:t>
       </w:r>
       <w:r>
         <w:rPr>
@@ -2995,7 +2862,27 @@
           <w:sz w:val="24"/>
           <w:szCs w:val="24"/>
         </w:rPr>
-        <w:t xml:space="preserve">                                                                             Ameer Hussain</w:t>
+        <w:t xml:space="preserve">                                                                   </w:t>
+      </w:r>
+      <w:r>
+        <w:rPr>
+          <w:rFonts w:ascii="Times New Roman" w:hAnsi="Times New Roman" w:cs="Times New Roman"/>
+          <w:b/>
+          <w:bCs/>
+          <w:sz w:val="24"/>
+          <w:szCs w:val="24"/>
+        </w:rPr>
+        <w:t xml:space="preserve">   </w:t>
+      </w:r>
+      <w:r>
+        <w:rPr>
+          <w:rFonts w:ascii="Times New Roman" w:hAnsi="Times New Roman" w:cs="Times New Roman"/>
+          <w:b/>
+          <w:bCs/>
+          <w:sz w:val="24"/>
+          <w:szCs w:val="24"/>
+        </w:rPr>
+        <w:t>Ameer Hussain</w:t>
       </w:r>
     </w:p>
     <w:p>
@@ -3488,7 +3375,7 @@
                 </wp:anchor>
               </w:drawing>
             </mc:Choice>
-            <mc:Fallback xmlns:w15="http://schemas.microsoft.com/office/word/2012/wordml">
+            <mc:Fallback xmlns:cx="http://schemas.microsoft.com/office/drawing/2014/chartex" xmlns:w15="http://schemas.microsoft.com/office/word/2012/wordml" xmlns:w16se="http://schemas.microsoft.com/office/word/2015/wordml/symex">
               <w:pict>
                 <v:rect w14:anchorId="15E28D3B" id="Rectangle 11" o:spid="_x0000_s1026" style="position:absolute;margin-left:-196.65pt;margin-top:-8.25pt;width:50.25pt;height:101.25pt;z-index:251661312;visibility:visible;mso-wrap-style:square;mso-width-percent:0;mso-height-percent:0;mso-wrap-distance-left:9pt;mso-wrap-distance-top:0;mso-wrap-distance-right:9pt;mso-wrap-distance-bottom:0;mso-position-horizontal:absolute;mso-position-horizontal-relative:right-margin-area;mso-position-vertical:absolute;mso-position-vertical-relative:bottom-margin-area;mso-width-percent:0;mso-height-percent:0;mso-width-relative:page;mso-height-relative:page;v-text-anchor:top" o:gfxdata="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" stroked="f">
                   <v:textbox>
@@ -6339,12 +6226,12 @@
     <w:tblPr>
       <w:tblInd w:w="0" w:type="dxa"/>
       <w:tblBorders>
-        <w:top w:val="single" w:sz="4" w:space="0" w:color="000000" w:themeColor="text1"/>
-        <w:left w:val="single" w:sz="4" w:space="0" w:color="000000" w:themeColor="text1"/>
-        <w:bottom w:val="single" w:sz="4" w:space="0" w:color="000000" w:themeColor="text1"/>
-        <w:right w:val="single" w:sz="4" w:space="0" w:color="000000" w:themeColor="text1"/>
-        <w:insideH w:val="single" w:sz="4" w:space="0" w:color="000000" w:themeColor="text1"/>
-        <w:insideV w:val="single" w:sz="4" w:space="0" w:color="000000" w:themeColor="text1"/>
+        <w:top w:val="single" w:sz="4" w:space="0" w:color="A4A4A4" w:themeColor="text1"/>
+        <w:left w:val="single" w:sz="4" w:space="0" w:color="A4A4A4" w:themeColor="text1"/>
+        <w:bottom w:val="single" w:sz="4" w:space="0" w:color="A4A4A4" w:themeColor="text1"/>
+        <w:right w:val="single" w:sz="4" w:space="0" w:color="A4A4A4" w:themeColor="text1"/>
+        <w:insideH w:val="single" w:sz="4" w:space="0" w:color="A4A4A4" w:themeColor="text1"/>
+        <w:insideV w:val="single" w:sz="4" w:space="0" w:color="A4A4A4" w:themeColor="text1"/>
       </w:tblBorders>
       <w:tblCellMar>
         <w:top w:w="0" w:type="dxa"/>
@@ -6746,12 +6633,12 @@
     <w:tblPr>
       <w:tblInd w:w="0" w:type="dxa"/>
       <w:tblBorders>
-        <w:top w:val="single" w:sz="4" w:space="0" w:color="000000" w:themeColor="text1"/>
-        <w:left w:val="single" w:sz="4" w:space="0" w:color="000000" w:themeColor="text1"/>
-        <w:bottom w:val="single" w:sz="4" w:space="0" w:color="000000" w:themeColor="text1"/>
-        <w:right w:val="single" w:sz="4" w:space="0" w:color="000000" w:themeColor="text1"/>
-        <w:insideH w:val="single" w:sz="4" w:space="0" w:color="000000" w:themeColor="text1"/>
-        <w:insideV w:val="single" w:sz="4" w:space="0" w:color="000000" w:themeColor="text1"/>
+        <w:top w:val="single" w:sz="4" w:space="0" w:color="A4A4A4" w:themeColor="text1"/>
+        <w:left w:val="single" w:sz="4" w:space="0" w:color="A4A4A4" w:themeColor="text1"/>
+        <w:bottom w:val="single" w:sz="4" w:space="0" w:color="A4A4A4" w:themeColor="text1"/>
+        <w:right w:val="single" w:sz="4" w:space="0" w:color="A4A4A4" w:themeColor="text1"/>
+        <w:insideH w:val="single" w:sz="4" w:space="0" w:color="A4A4A4" w:themeColor="text1"/>
+        <w:insideV w:val="single" w:sz="4" w:space="0" w:color="A4A4A4" w:themeColor="text1"/>
       </w:tblBorders>
       <w:tblCellMar>
         <w:top w:w="0" w:type="dxa"/>
@@ -6795,10 +6682,10 @@
   <a:themeElements>
     <a:clrScheme name="Office">
       <a:dk1>
-        <a:sysClr val="windowText" lastClr="000000"/>
+        <a:sysClr val="windowText" lastClr="A4A4A4"/>
       </a:dk1>
       <a:lt1>
-        <a:sysClr val="window" lastClr="FFFFFF"/>
+        <a:sysClr val="window" lastClr="373737"/>
       </a:lt1>
       <a:dk2>
         <a:srgbClr val="1F497D"/>
@@ -7080,7 +6967,7 @@
 </file>
 
 <file path=customXml/itemProps1.xml><?xml version="1.0" encoding="utf-8"?>
-<ds:datastoreItem xmlns:ds="http://schemas.openxmlformats.org/officeDocument/2006/customXml" ds:itemID="{BE978838-379B-4158-962E-25D19379A88A}">
+<ds:datastoreItem xmlns:ds="http://schemas.openxmlformats.org/officeDocument/2006/customXml" ds:itemID="{49AFBEA2-0B54-4F75-83DE-896394EE82F2}">
   <ds:schemaRefs>
     <ds:schemaRef ds:uri="http://schemas.openxmlformats.org/officeDocument/2006/bibliography"/>
   </ds:schemaRefs>
